--- a/report_Fiona.docx
+++ b/report_Fiona.docx
@@ -10,6 +10,22 @@
     <w:p/>
     <w:p>
       <w:r>
+        <w:t xml:space="preserve">To predict the development </w:t>
+      </w:r>
+      <w:r>
+        <w:t xml:space="preserve">of the dengue cases </w:t>
+      </w:r>
+      <w:r>
+        <w:t xml:space="preserve">with an ARIMA model, a time series with the total dengue cases of Thailand was created. </w:t>
+      </w:r>
+    </w:p>
+    <w:p>
+      <w:pPr>
+        <w:rPr>
+          <w:color w:val="7F7F7F" w:themeColor="text1" w:themeTint="80"/>
+        </w:rPr>
+      </w:pPr>
+      <w:r>
         <w:t>A requirement for fitting an ARIMA model is that the time-series is stationary. Stationary time series are time</w:t>
       </w:r>
       <w:r>
@@ -52,10 +68,7 @@
         <w:t xml:space="preserve"> that the Data is stationary. Therefore a </w:t>
       </w:r>
       <w:r>
-        <w:t xml:space="preserve">p-value lower than the significance level indicates that the time series is stationary. The </w:t>
-      </w:r>
-      <w:r>
-        <w:t xml:space="preserve">Kwiatkowski-Phillips-Schmidt-Shin </w:t>
+        <w:t xml:space="preserve">p-value lower than the significance level indicates that the time series is stationary. The Kwiatkowski-Phillips-Schmidt-Shin </w:t>
       </w:r>
       <w:r>
         <w:t xml:space="preserve">test </w:t>
@@ -64,24 +77,71 @@
         <w:t>(KPSS)</w:t>
       </w:r>
       <w:r>
-        <w:t xml:space="preserve"> is also a unit root test. It </w:t>
-      </w:r>
-      <w:r>
-        <w:t xml:space="preserve">tests for the stationarity of a given series around a </w:t>
-      </w:r>
-      <w:r>
-        <w:t xml:space="preserve">deterministic </w:t>
-      </w:r>
-      <w:r>
-        <w:t>trend</w:t>
-      </w:r>
-      <w:r>
-        <w:t>. In contrast to AGF the null-hypothesis is stationarity. Therefore a high p-value indicates that the time-series is</w:t>
+        <w:t xml:space="preserve"> is also a unit root test. It tests for the stationarity of a given series around a deterministic trend. In contrast to AGF the null-hypothesis is stationarity. Therefore a high p-value indicates that the time-series is stationary</w:t>
+      </w:r>
+      <w:r>
+        <w:rPr>
+          <w:color w:val="7F7F7F" w:themeColor="text1" w:themeTint="80"/>
+        </w:rPr>
+        <w:t xml:space="preserve">. </w:t>
+      </w:r>
+      <w:r>
+        <w:rPr>
+          <w:color w:val="7F7F7F" w:themeColor="text1" w:themeTint="80"/>
+        </w:rPr>
+        <w:t>If the time series is found to be non-stationary</w:t>
+      </w:r>
+      <w:r>
+        <w:rPr>
+          <w:color w:val="7F7F7F" w:themeColor="text1" w:themeTint="80"/>
+        </w:rPr>
+        <w:t xml:space="preserve"> the differences </w:t>
+      </w:r>
+      <w:r>
+        <w:rPr>
+          <w:color w:val="7F7F7F" w:themeColor="text1" w:themeTint="80"/>
+        </w:rPr>
+        <w:t xml:space="preserve">between consecutive observations can be calculated and tested for stationarity again. </w:t>
+      </w:r>
+    </w:p>
+    <w:p>
+      <w:r>
+        <w:t>ARIMA models co</w:t>
+      </w:r>
+      <w:r>
+        <w:t>mbine different components. An auto</w:t>
+      </w:r>
+      <w:r>
+        <w:t xml:space="preserve">regressive model </w:t>
+      </w:r>
+      <w:r>
+        <w:rPr>
+          <w:bCs/>
+        </w:rPr>
+        <w:t>AR(</w:t>
+      </w:r>
+      <w:r>
+        <w:t>p</w:t>
+      </w:r>
+      <w:r>
+        <w:rPr>
+          <w:bCs/>
+        </w:rPr>
+        <w:t>)</w:t>
+      </w:r>
+      <w:r>
+        <w:rPr>
+          <w:bCs/>
+        </w:rPr>
+        <w:t xml:space="preserve"> and a moving average model MA(q). I(t) … integrated… number of times differencing was performed to make the time series stationary</w:t>
       </w:r>
       <w:bookmarkStart w:id="0" w:name="_GoBack"/>
       <w:bookmarkEnd w:id="0"/>
-      <w:r>
-        <w:t xml:space="preserve"> stationary. </w:t>
+    </w:p>
+    <w:p/>
+    <w:p>
+      <w:r>
+        <w:t>A time series can be decomposed in the components trend, seasonality and random. For additive decomposition the original time series is the sum of the different components.</w:t>
       </w:r>
     </w:p>
     <w:p/>
@@ -98,7 +158,7 @@
     </w:p>
     <w:p/>
     <w:p>
-      <w:hyperlink r:id="rId5" w:history="1">
+      <w:hyperlink r:id="rId5" w:anchor="How_to_Check_Stationarity" w:history="1">
         <w:r>
           <w:rPr>
             <w:rStyle w:val="Hyperlink"/>
@@ -555,6 +615,22 @@
       <w:u w:val="single"/>
     </w:rPr>
   </w:style>
+  <w:style w:type="character" w:styleId="Fett">
+    <w:name w:val="Strong"/>
+    <w:basedOn w:val="Absatz-Standardschriftart"/>
+    <w:uiPriority w:val="22"/>
+    <w:qFormat/>
+    <w:rsid w:val="00BD1AA1"/>
+    <w:rPr>
+      <w:b/>
+      <w:bCs/>
+    </w:rPr>
+  </w:style>
+  <w:style w:type="character" w:customStyle="1" w:styleId="mjx-char">
+    <w:name w:val="mjx-char"/>
+    <w:basedOn w:val="Absatz-Standardschriftart"/>
+    <w:rsid w:val="00BD1AA1"/>
+  </w:style>
 </w:styles>
 </file>
 

--- a/report_Fiona.docx
+++ b/report_Fiona.docx
@@ -3,6 +3,9 @@
 <w:document xmlns:wpc="http://schemas.microsoft.com/office/word/2010/wordprocessingCanvas" xmlns:mc="http://schemas.openxmlformats.org/markup-compatibility/2006" xmlns:o="urn:schemas-microsoft-com:office:office" xmlns:r="http://schemas.openxmlformats.org/officeDocument/2006/relationships" xmlns:m="http://schemas.openxmlformats.org/officeDocument/2006/math" xmlns:v="urn:schemas-microsoft-com:vml" xmlns:wp14="http://schemas.microsoft.com/office/word/2010/wordprocessingDrawing" xmlns:wp="http://schemas.openxmlformats.org/drawingml/2006/wordprocessingDrawing" xmlns:w10="urn:schemas-microsoft-com:office:word" xmlns:w="http://schemas.openxmlformats.org/wordprocessingml/2006/main" xmlns:w14="http://schemas.microsoft.com/office/word/2010/wordml" xmlns:w15="http://schemas.microsoft.com/office/word/2012/wordml" xmlns:wpg="http://schemas.microsoft.com/office/word/2010/wordprocessingGroup" xmlns:wpi="http://schemas.microsoft.com/office/word/2010/wordprocessingInk" xmlns:wne="http://schemas.microsoft.com/office/word/2006/wordml" xmlns:wps="http://schemas.microsoft.com/office/word/2010/wordprocessingShape" mc:Ignorable="w14 w15 wp14">
   <w:body>
     <w:p>
+      <w:pPr>
+        <w:pStyle w:val="berschrift1"/>
+      </w:pPr>
       <w:r>
         <w:t xml:space="preserve">ARIMA Modelling </w:t>
       </w:r>
@@ -10,13 +13,7 @@
     <w:p/>
     <w:p>
       <w:r>
-        <w:t xml:space="preserve">To predict the development </w:t>
-      </w:r>
-      <w:r>
-        <w:t xml:space="preserve">of the dengue cases </w:t>
-      </w:r>
-      <w:r>
-        <w:t xml:space="preserve">with an ARIMA model, a time series with the total dengue cases of Thailand was created. </w:t>
+        <w:t xml:space="preserve">To predict the development of the dengue cases with an ARIMA model, a time series with the total dengue cases of Thailand was created. </w:t>
       </w:r>
     </w:p>
     <w:p>
@@ -65,7 +62,10 @@
         <w:t>. The alternative hypothesis is</w:t>
       </w:r>
       <w:r>
-        <w:t xml:space="preserve"> that the Data is stationary. Therefore a </w:t>
+        <w:t xml:space="preserve"> that the d</w:t>
+      </w:r>
+      <w:r>
+        <w:t xml:space="preserve">ata is stationary. Therefore a </w:t>
       </w:r>
       <w:r>
         <w:t xml:space="preserve">p-value lower than the significance level indicates that the time series is stationary. The Kwiatkowski-Phillips-Schmidt-Shin </w:t>
@@ -89,22 +89,15 @@
         <w:rPr>
           <w:color w:val="7F7F7F" w:themeColor="text1" w:themeTint="80"/>
         </w:rPr>
-        <w:t>If the time series is found to be non-stationary</w:t>
-      </w:r>
-      <w:r>
-        <w:rPr>
-          <w:color w:val="7F7F7F" w:themeColor="text1" w:themeTint="80"/>
-        </w:rPr>
-        <w:t xml:space="preserve"> the differences </w:t>
-      </w:r>
-      <w:r>
-        <w:rPr>
-          <w:color w:val="7F7F7F" w:themeColor="text1" w:themeTint="80"/>
-        </w:rPr>
-        <w:t xml:space="preserve">between consecutive observations can be calculated and tested for stationarity again. </w:t>
-      </w:r>
-    </w:p>
-    <w:p>
+        <w:t xml:space="preserve">If the time series is found to be non-stationary the differences between consecutive observations can be calculated and tested for stationarity again. </w:t>
+      </w:r>
+    </w:p>
+    <w:p>
+      <w:pPr>
+        <w:rPr>
+          <w:bCs/>
+        </w:rPr>
+      </w:pPr>
       <w:r>
         <w:t>ARIMA models co</w:t>
       </w:r>
@@ -114,12 +107,14 @@
       <w:r>
         <w:t xml:space="preserve">regressive model </w:t>
       </w:r>
+      <w:proofErr w:type="gramStart"/>
       <w:r>
         <w:rPr>
           <w:bCs/>
         </w:rPr>
         <w:t>AR(</w:t>
       </w:r>
+      <w:proofErr w:type="gramEnd"/>
       <w:r>
         <w:t>p</w:t>
       </w:r>
@@ -133,7 +128,652 @@
         <w:rPr>
           <w:bCs/>
         </w:rPr>
-        <w:t xml:space="preserve"> and a moving average model MA(q). I(t) … integrated… number of times differencing was performed to make the time series stationary</w:t>
+        <w:t xml:space="preserve"> and a moving average model MA(q).</w:t>
+      </w:r>
+      <w:r>
+        <w:rPr>
+          <w:bCs/>
+        </w:rPr>
+        <w:t xml:space="preserve"> </w:t>
+      </w:r>
+    </w:p>
+    <w:p>
+      <w:pPr>
+        <w:rPr>
+          <w:bCs/>
+        </w:rPr>
+      </w:pPr>
+      <w:r>
+        <w:rPr>
+          <w:bCs/>
+        </w:rPr>
+        <w:t>The autoregressive model computes the current value from previous values and the error term</w:t>
+      </w:r>
+      <w:r>
+        <w:rPr>
+          <w:bCs/>
+        </w:rPr>
+        <w:t>:</w:t>
+      </w:r>
+    </w:p>
+    <w:p>
+      <w:pPr>
+        <w:jc w:val="center"/>
+        <w:rPr>
+          <w:rStyle w:val="mjx-char"/>
+          <w:sz w:val="21"/>
+          <w:szCs w:val="21"/>
+        </w:rPr>
+      </w:pPr>
+      <w:proofErr w:type="spellStart"/>
+      <w:proofErr w:type="gramStart"/>
+      <w:r>
+        <w:rPr>
+          <w:rStyle w:val="mjx-char"/>
+          <w:sz w:val="30"/>
+          <w:szCs w:val="30"/>
+        </w:rPr>
+        <w:t>y</w:t>
+      </w:r>
+      <w:r>
+        <w:rPr>
+          <w:rStyle w:val="mjx-char"/>
+          <w:sz w:val="21"/>
+          <w:szCs w:val="21"/>
+        </w:rPr>
+        <w:t>t</w:t>
+      </w:r>
+      <w:proofErr w:type="spellEnd"/>
+      <w:r>
+        <w:rPr>
+          <w:rStyle w:val="mjx-char"/>
+          <w:sz w:val="30"/>
+          <w:szCs w:val="30"/>
+        </w:rPr>
+        <w:t>=</w:t>
+      </w:r>
+      <w:proofErr w:type="gramEnd"/>
+      <w:r>
+        <w:rPr>
+          <w:rStyle w:val="mjx-char"/>
+          <w:sz w:val="30"/>
+          <w:szCs w:val="30"/>
+        </w:rPr>
+        <w:t>c+ϕ</w:t>
+      </w:r>
+      <w:r>
+        <w:rPr>
+          <w:rStyle w:val="mjx-char"/>
+          <w:sz w:val="21"/>
+          <w:szCs w:val="21"/>
+        </w:rPr>
+        <w:t>1</w:t>
+      </w:r>
+      <w:r>
+        <w:rPr>
+          <w:rStyle w:val="mjx-char"/>
+          <w:sz w:val="30"/>
+          <w:szCs w:val="30"/>
+        </w:rPr>
+        <w:t>y</w:t>
+      </w:r>
+      <w:r>
+        <w:rPr>
+          <w:rStyle w:val="mjx-char"/>
+          <w:sz w:val="21"/>
+          <w:szCs w:val="21"/>
+        </w:rPr>
+        <w:t>t−1</w:t>
+      </w:r>
+      <w:r>
+        <w:rPr>
+          <w:rStyle w:val="mjx-char"/>
+          <w:sz w:val="30"/>
+          <w:szCs w:val="30"/>
+        </w:rPr>
+        <w:t>+ϕ</w:t>
+      </w:r>
+      <w:r>
+        <w:rPr>
+          <w:rStyle w:val="mjx-char"/>
+          <w:sz w:val="21"/>
+          <w:szCs w:val="21"/>
+        </w:rPr>
+        <w:t>2</w:t>
+      </w:r>
+      <w:r>
+        <w:rPr>
+          <w:rStyle w:val="mjx-char"/>
+          <w:sz w:val="30"/>
+          <w:szCs w:val="30"/>
+        </w:rPr>
+        <w:t>y</w:t>
+      </w:r>
+      <w:r>
+        <w:rPr>
+          <w:rStyle w:val="mjx-char"/>
+          <w:sz w:val="21"/>
+          <w:szCs w:val="21"/>
+        </w:rPr>
+        <w:t>t−2</w:t>
+      </w:r>
+      <w:r>
+        <w:rPr>
+          <w:rStyle w:val="mjx-char"/>
+          <w:sz w:val="30"/>
+          <w:szCs w:val="30"/>
+        </w:rPr>
+        <w:t>+</w:t>
+      </w:r>
+      <w:r>
+        <w:rPr>
+          <w:rStyle w:val="mjx-char"/>
+          <w:rFonts w:ascii="Cambria Math" w:hAnsi="Cambria Math" w:cs="Cambria Math"/>
+          <w:sz w:val="30"/>
+          <w:szCs w:val="30"/>
+        </w:rPr>
+        <w:t>⋯</w:t>
+      </w:r>
+      <w:r>
+        <w:rPr>
+          <w:rStyle w:val="mjx-char"/>
+          <w:sz w:val="30"/>
+          <w:szCs w:val="30"/>
+        </w:rPr>
+        <w:t>+</w:t>
+      </w:r>
+      <w:proofErr w:type="spellStart"/>
+      <w:r>
+        <w:rPr>
+          <w:rStyle w:val="mjx-char"/>
+          <w:sz w:val="30"/>
+          <w:szCs w:val="30"/>
+        </w:rPr>
+        <w:t>ϕ</w:t>
+      </w:r>
+      <w:r>
+        <w:rPr>
+          <w:rStyle w:val="mjx-char"/>
+          <w:sz w:val="21"/>
+          <w:szCs w:val="21"/>
+        </w:rPr>
+        <w:t>p</w:t>
+      </w:r>
+      <w:r>
+        <w:rPr>
+          <w:rStyle w:val="mjx-char"/>
+          <w:sz w:val="30"/>
+          <w:szCs w:val="30"/>
+        </w:rPr>
+        <w:t>y</w:t>
+      </w:r>
+      <w:r>
+        <w:rPr>
+          <w:rStyle w:val="mjx-char"/>
+          <w:sz w:val="21"/>
+          <w:szCs w:val="21"/>
+        </w:rPr>
+        <w:t>t−p</w:t>
+      </w:r>
+      <w:r>
+        <w:rPr>
+          <w:rStyle w:val="mjx-char"/>
+          <w:sz w:val="30"/>
+          <w:szCs w:val="30"/>
+        </w:rPr>
+        <w:t>+ε</w:t>
+      </w:r>
+      <w:r>
+        <w:rPr>
+          <w:rStyle w:val="mjx-char"/>
+          <w:sz w:val="21"/>
+          <w:szCs w:val="21"/>
+        </w:rPr>
+        <w:t>t</w:t>
+      </w:r>
+      <w:proofErr w:type="spellEnd"/>
+    </w:p>
+    <w:p>
+      <w:pPr>
+        <w:jc w:val="center"/>
+        <w:rPr>
+          <w:sz w:val="20"/>
+          <w:szCs w:val="20"/>
+        </w:rPr>
+      </w:pPr>
+      <w:proofErr w:type="spellStart"/>
+      <w:proofErr w:type="gramStart"/>
+      <w:r>
+        <w:rPr>
+          <w:rStyle w:val="mjx-char"/>
+          <w:sz w:val="20"/>
+          <w:szCs w:val="20"/>
+        </w:rPr>
+        <w:t>εt</w:t>
+      </w:r>
+      <w:proofErr w:type="spellEnd"/>
+      <w:proofErr w:type="gramEnd"/>
+      <w:r>
+        <w:rPr>
+          <w:sz w:val="20"/>
+          <w:szCs w:val="20"/>
+        </w:rPr>
+        <w:t xml:space="preserve"> =</w:t>
+      </w:r>
+      <w:r>
+        <w:rPr>
+          <w:sz w:val="20"/>
+          <w:szCs w:val="20"/>
+        </w:rPr>
+        <w:t xml:space="preserve"> white noise</w:t>
+      </w:r>
+      <w:r>
+        <w:rPr>
+          <w:sz w:val="20"/>
+          <w:szCs w:val="20"/>
+        </w:rPr>
+        <w:br/>
+      </w:r>
+      <w:r>
+        <w:rPr>
+          <w:sz w:val="20"/>
+          <w:szCs w:val="20"/>
+        </w:rPr>
+        <w:t xml:space="preserve"> </w:t>
+      </w:r>
+      <w:r>
+        <w:rPr>
+          <w:rStyle w:val="mjx-char"/>
+          <w:sz w:val="20"/>
+          <w:szCs w:val="20"/>
+        </w:rPr>
+        <w:t>ϕ1,…,</w:t>
+      </w:r>
+      <w:proofErr w:type="spellStart"/>
+      <w:r>
+        <w:rPr>
+          <w:rStyle w:val="mjx-char"/>
+          <w:sz w:val="20"/>
+          <w:szCs w:val="20"/>
+        </w:rPr>
+        <w:t>ϕp</w:t>
+      </w:r>
+      <w:proofErr w:type="spellEnd"/>
+      <w:r>
+        <w:rPr>
+          <w:rStyle w:val="mjx-char"/>
+          <w:sz w:val="20"/>
+          <w:szCs w:val="20"/>
+        </w:rPr>
+        <w:t xml:space="preserve"> = parameters</w:t>
+      </w:r>
+      <w:r>
+        <w:rPr>
+          <w:rStyle w:val="mjx-char"/>
+          <w:sz w:val="20"/>
+          <w:szCs w:val="20"/>
+        </w:rPr>
+        <w:br/>
+      </w:r>
+      <w:r>
+        <w:rPr>
+          <w:rStyle w:val="mjx-char"/>
+          <w:sz w:val="20"/>
+          <w:szCs w:val="20"/>
+        </w:rPr>
+        <w:t>yt</w:t>
+      </w:r>
+      <w:r>
+        <w:rPr>
+          <w:rStyle w:val="mjx-char"/>
+          <w:sz w:val="20"/>
+          <w:szCs w:val="20"/>
+        </w:rPr>
+        <w:t>-1,…</w:t>
+      </w:r>
+      <w:r>
+        <w:rPr>
+          <w:rStyle w:val="mjx-char"/>
+          <w:sz w:val="20"/>
+          <w:szCs w:val="20"/>
+        </w:rPr>
+        <w:t>,</w:t>
+      </w:r>
+      <w:r>
+        <w:rPr>
+          <w:rStyle w:val="Hyperlink"/>
+          <w:sz w:val="20"/>
+          <w:szCs w:val="20"/>
+        </w:rPr>
+        <w:t xml:space="preserve"> </w:t>
+      </w:r>
+      <w:proofErr w:type="spellStart"/>
+      <w:r>
+        <w:rPr>
+          <w:rStyle w:val="mjx-char"/>
+          <w:sz w:val="20"/>
+          <w:szCs w:val="20"/>
+        </w:rPr>
+        <w:t>yt</w:t>
+      </w:r>
+      <w:proofErr w:type="spellEnd"/>
+      <w:r>
+        <w:rPr>
+          <w:rStyle w:val="mjx-char"/>
+          <w:sz w:val="20"/>
+          <w:szCs w:val="20"/>
+        </w:rPr>
+        <w:t xml:space="preserve">-p = lagged values </w:t>
+      </w:r>
+    </w:p>
+    <w:p>
+      <w:r>
+        <w:rPr>
+          <w:bCs/>
+        </w:rPr>
+        <w:t xml:space="preserve"> For the moving average the </w:t>
+      </w:r>
+      <w:r>
+        <w:t>current value consists of the mean value of the time series and weighted current and past error terms</w:t>
+      </w:r>
+      <w:r>
+        <w:t xml:space="preserve">: </w:t>
+      </w:r>
+    </w:p>
+    <w:p>
+      <w:pPr>
+        <w:jc w:val="center"/>
+        <w:rPr>
+          <w:rStyle w:val="mjx-char"/>
+          <w:sz w:val="21"/>
+          <w:szCs w:val="21"/>
+        </w:rPr>
+      </w:pPr>
+      <w:proofErr w:type="spellStart"/>
+      <w:proofErr w:type="gramStart"/>
+      <w:r>
+        <w:rPr>
+          <w:rStyle w:val="mjx-char"/>
+          <w:sz w:val="30"/>
+          <w:szCs w:val="30"/>
+        </w:rPr>
+        <w:t>y</w:t>
+      </w:r>
+      <w:r>
+        <w:rPr>
+          <w:rStyle w:val="mjx-char"/>
+          <w:sz w:val="21"/>
+          <w:szCs w:val="21"/>
+        </w:rPr>
+        <w:t>t</w:t>
+      </w:r>
+      <w:proofErr w:type="spellEnd"/>
+      <w:r>
+        <w:rPr>
+          <w:rStyle w:val="mjx-char"/>
+          <w:sz w:val="30"/>
+          <w:szCs w:val="30"/>
+        </w:rPr>
+        <w:t>=</w:t>
+      </w:r>
+      <w:proofErr w:type="gramEnd"/>
+      <w:r>
+        <w:rPr>
+          <w:rStyle w:val="mjx-char"/>
+          <w:sz w:val="30"/>
+          <w:szCs w:val="30"/>
+        </w:rPr>
+        <w:t>c+ε</w:t>
+      </w:r>
+      <w:r>
+        <w:rPr>
+          <w:rStyle w:val="mjx-char"/>
+          <w:sz w:val="21"/>
+          <w:szCs w:val="21"/>
+        </w:rPr>
+        <w:t>t</w:t>
+      </w:r>
+      <w:r>
+        <w:rPr>
+          <w:rStyle w:val="mjx-char"/>
+          <w:sz w:val="30"/>
+          <w:szCs w:val="30"/>
+        </w:rPr>
+        <w:t>+θ</w:t>
+      </w:r>
+      <w:r>
+        <w:rPr>
+          <w:rStyle w:val="mjx-char"/>
+          <w:sz w:val="21"/>
+          <w:szCs w:val="21"/>
+        </w:rPr>
+        <w:t>1</w:t>
+      </w:r>
+      <w:r>
+        <w:rPr>
+          <w:rStyle w:val="mjx-char"/>
+          <w:sz w:val="30"/>
+          <w:szCs w:val="30"/>
+        </w:rPr>
+        <w:t>ε</w:t>
+      </w:r>
+      <w:r>
+        <w:rPr>
+          <w:rStyle w:val="mjx-char"/>
+          <w:sz w:val="21"/>
+          <w:szCs w:val="21"/>
+        </w:rPr>
+        <w:t>t−1</w:t>
+      </w:r>
+      <w:r>
+        <w:rPr>
+          <w:rStyle w:val="mjx-char"/>
+          <w:sz w:val="30"/>
+          <w:szCs w:val="30"/>
+        </w:rPr>
+        <w:t>+θ</w:t>
+      </w:r>
+      <w:r>
+        <w:rPr>
+          <w:rStyle w:val="mjx-char"/>
+          <w:sz w:val="21"/>
+          <w:szCs w:val="21"/>
+        </w:rPr>
+        <w:t>2</w:t>
+      </w:r>
+      <w:r>
+        <w:rPr>
+          <w:rStyle w:val="mjx-char"/>
+          <w:sz w:val="30"/>
+          <w:szCs w:val="30"/>
+        </w:rPr>
+        <w:t>ε</w:t>
+      </w:r>
+      <w:r>
+        <w:rPr>
+          <w:rStyle w:val="mjx-char"/>
+          <w:sz w:val="21"/>
+          <w:szCs w:val="21"/>
+        </w:rPr>
+        <w:t>t−2</w:t>
+      </w:r>
+      <w:r>
+        <w:rPr>
+          <w:rStyle w:val="mjx-char"/>
+          <w:sz w:val="30"/>
+          <w:szCs w:val="30"/>
+        </w:rPr>
+        <w:t>+</w:t>
+      </w:r>
+      <w:r>
+        <w:rPr>
+          <w:rStyle w:val="mjx-char"/>
+          <w:rFonts w:ascii="Cambria Math" w:hAnsi="Cambria Math" w:cs="Cambria Math"/>
+          <w:sz w:val="30"/>
+          <w:szCs w:val="30"/>
+        </w:rPr>
+        <w:t>⋯</w:t>
+      </w:r>
+      <w:r>
+        <w:rPr>
+          <w:rStyle w:val="mjx-char"/>
+          <w:sz w:val="30"/>
+          <w:szCs w:val="30"/>
+        </w:rPr>
+        <w:t>+</w:t>
+      </w:r>
+      <w:proofErr w:type="spellStart"/>
+      <w:r>
+        <w:rPr>
+          <w:rStyle w:val="mjx-char"/>
+          <w:sz w:val="30"/>
+          <w:szCs w:val="30"/>
+        </w:rPr>
+        <w:t>θ</w:t>
+      </w:r>
+      <w:r>
+        <w:rPr>
+          <w:rStyle w:val="mjx-char"/>
+          <w:sz w:val="21"/>
+          <w:szCs w:val="21"/>
+        </w:rPr>
+        <w:t>q</w:t>
+      </w:r>
+      <w:r>
+        <w:rPr>
+          <w:rStyle w:val="mjx-char"/>
+          <w:sz w:val="30"/>
+          <w:szCs w:val="30"/>
+        </w:rPr>
+        <w:t>ε</w:t>
+      </w:r>
+      <w:r>
+        <w:rPr>
+          <w:rStyle w:val="mjx-char"/>
+          <w:sz w:val="21"/>
+          <w:szCs w:val="21"/>
+        </w:rPr>
+        <w:t>t</w:t>
+      </w:r>
+      <w:proofErr w:type="spellEnd"/>
+      <w:r>
+        <w:rPr>
+          <w:rStyle w:val="mjx-char"/>
+          <w:sz w:val="21"/>
+          <w:szCs w:val="21"/>
+        </w:rPr>
+        <w:t>−q</w:t>
+      </w:r>
+    </w:p>
+    <w:p>
+      <w:pPr>
+        <w:jc w:val="center"/>
+        <w:rPr>
+          <w:rStyle w:val="mjx-char"/>
+          <w:sz w:val="20"/>
+          <w:szCs w:val="20"/>
+        </w:rPr>
+      </w:pPr>
+      <w:r>
+        <w:rPr>
+          <w:rStyle w:val="mjx-char"/>
+          <w:sz w:val="20"/>
+          <w:szCs w:val="20"/>
+        </w:rPr>
+        <w:t>θ1</w:t>
+      </w:r>
+      <w:proofErr w:type="gramStart"/>
+      <w:r>
+        <w:rPr>
+          <w:rStyle w:val="mjx-char"/>
+          <w:sz w:val="20"/>
+          <w:szCs w:val="20"/>
+        </w:rPr>
+        <w:t>,…,</w:t>
+      </w:r>
+      <w:proofErr w:type="gramEnd"/>
+      <w:r>
+        <w:rPr>
+          <w:rStyle w:val="mjx-char"/>
+          <w:sz w:val="20"/>
+          <w:szCs w:val="20"/>
+        </w:rPr>
+        <w:t xml:space="preserve"> </w:t>
+      </w:r>
+      <w:proofErr w:type="spellStart"/>
+      <w:r>
+        <w:rPr>
+          <w:rStyle w:val="mjx-char"/>
+          <w:sz w:val="20"/>
+          <w:szCs w:val="20"/>
+        </w:rPr>
+        <w:t>θq</w:t>
+      </w:r>
+      <w:proofErr w:type="spellEnd"/>
+      <w:r>
+        <w:rPr>
+          <w:rStyle w:val="mjx-char"/>
+          <w:sz w:val="20"/>
+          <w:szCs w:val="20"/>
+        </w:rPr>
+        <w:t xml:space="preserve"> = parameters</w:t>
+      </w:r>
+    </w:p>
+    <w:p>
+      <w:pPr>
+        <w:rPr>
+          <w:bCs/>
+        </w:rPr>
+      </w:pPr>
+      <w:r>
+        <w:rPr>
+          <w:bCs/>
+        </w:rPr>
+        <w:t xml:space="preserve"> </w:t>
+      </w:r>
+      <w:proofErr w:type="gramStart"/>
+      <w:r>
+        <w:rPr>
+          <w:bCs/>
+        </w:rPr>
+        <w:t>I(</w:t>
+      </w:r>
+      <w:proofErr w:type="gramEnd"/>
+      <w:r>
+        <w:rPr>
+          <w:bCs/>
+        </w:rPr>
+        <w:t>t) is the</w:t>
+      </w:r>
+      <w:r>
+        <w:rPr>
+          <w:bCs/>
+        </w:rPr>
+        <w:t xml:space="preserve"> number of times differencing was performed to make the time series stationary</w:t>
+      </w:r>
+      <w:r>
+        <w:rPr>
+          <w:bCs/>
+        </w:rPr>
+        <w:t xml:space="preserve"> </w:t>
+      </w:r>
+    </w:p>
+    <w:p>
+      <w:r>
+        <w:t xml:space="preserve">The </w:t>
+      </w:r>
+      <w:proofErr w:type="spellStart"/>
+      <w:r>
+        <w:t>auto.arima</w:t>
+      </w:r>
+      <w:proofErr w:type="spellEnd"/>
+      <w:r>
+        <w:t xml:space="preserve"> function also considers a </w:t>
+      </w:r>
+    </w:p>
+    <w:p>
+      <w:r>
+        <w:t xml:space="preserve">ACF &amp; PACF !!! </w:t>
       </w:r>
       <w:bookmarkStart w:id="0" w:name="_GoBack"/>
       <w:bookmarkEnd w:id="0"/>
@@ -171,6 +811,12 @@
       </w:r>
       <w:r>
         <w:t xml:space="preserve"> </w:t>
+      </w:r>
+    </w:p>
+    <w:p/>
+    <w:p>
+      <w:r>
+        <w:t>https://rstudio-pubs-static.s3.amazonaws.com/354672_b7cb732a2b61469390d6fc72621bc9c4.html</w:t>
       </w:r>
     </w:p>
     <w:sectPr>
@@ -577,6 +1223,27 @@
     <w:name w:val="Normal"/>
     <w:qFormat/>
   </w:style>
+  <w:style w:type="paragraph" w:styleId="berschrift1">
+    <w:name w:val="heading 1"/>
+    <w:basedOn w:val="Standard"/>
+    <w:next w:val="Standard"/>
+    <w:link w:val="berschrift1Zchn"/>
+    <w:uiPriority w:val="9"/>
+    <w:qFormat/>
+    <w:rsid w:val="00472AD3"/>
+    <w:pPr>
+      <w:keepNext/>
+      <w:keepLines/>
+      <w:spacing w:before="240" w:after="0"/>
+      <w:outlineLvl w:val="0"/>
+    </w:pPr>
+    <w:rPr>
+      <w:rFonts w:asciiTheme="majorHAnsi" w:eastAsiaTheme="majorEastAsia" w:hAnsiTheme="majorHAnsi" w:cstheme="majorBidi"/>
+      <w:color w:val="2E74B5" w:themeColor="accent1" w:themeShade="BF"/>
+      <w:sz w:val="32"/>
+      <w:szCs w:val="32"/>
+    </w:rPr>
+  </w:style>
   <w:style w:type="character" w:default="1" w:styleId="Absatz-Standardschriftart">
     <w:name w:val="Default Paragraph Font"/>
     <w:uiPriority w:val="1"/>
@@ -630,6 +1297,19 @@
     <w:name w:val="mjx-char"/>
     <w:basedOn w:val="Absatz-Standardschriftart"/>
     <w:rsid w:val="00BD1AA1"/>
+  </w:style>
+  <w:style w:type="character" w:customStyle="1" w:styleId="berschrift1Zchn">
+    <w:name w:val="Überschrift 1 Zchn"/>
+    <w:basedOn w:val="Absatz-Standardschriftart"/>
+    <w:link w:val="berschrift1"/>
+    <w:uiPriority w:val="9"/>
+    <w:rsid w:val="00472AD3"/>
+    <w:rPr>
+      <w:rFonts w:asciiTheme="majorHAnsi" w:eastAsiaTheme="majorEastAsia" w:hAnsiTheme="majorHAnsi" w:cstheme="majorBidi"/>
+      <w:color w:val="2E74B5" w:themeColor="accent1" w:themeShade="BF"/>
+      <w:sz w:val="32"/>
+      <w:szCs w:val="32"/>
+    </w:rPr>
   </w:style>
 </w:styles>
 </file>

--- a/report_Fiona.docx
+++ b/report_Fiona.docx
@@ -13,15 +13,24 @@
     <w:p/>
     <w:p>
       <w:r>
-        <w:t xml:space="preserve">To predict the development of the dengue cases with an ARIMA model, a time series with the total dengue cases of Thailand was created. </w:t>
-      </w:r>
-    </w:p>
-    <w:p>
-      <w:pPr>
-        <w:rPr>
-          <w:color w:val="7F7F7F" w:themeColor="text1" w:themeTint="80"/>
-        </w:rPr>
-      </w:pPr>
+        <w:t>To predict the development o</w:t>
+      </w:r>
+      <w:r>
+        <w:t>f the dengue cases with an Autor</w:t>
+      </w:r>
+      <w:r>
+        <w:t>egressive Integrated Moving Average</w:t>
+      </w:r>
+      <w:r>
+        <w:t xml:space="preserve"> model (ARIMA)</w:t>
+      </w:r>
+      <w:bookmarkStart w:id="0" w:name="_GoBack"/>
+      <w:bookmarkEnd w:id="0"/>
+      <w:r>
+        <w:t xml:space="preserve">, a time series with the total dengue cases of Thailand was created. </w:t>
+      </w:r>
+    </w:p>
+    <w:p>
       <w:r>
         <w:t>A requirement for fitting an ARIMA model is that the time-series is stationary. Stationary time series are time</w:t>
       </w:r>
@@ -35,61 +44,46 @@
         <w:t>Two tests were used to test</w:t>
       </w:r>
       <w:r>
-        <w:t xml:space="preserve"> for stationarity of the data. The </w:t>
-      </w:r>
-      <w:r>
-        <w:t xml:space="preserve">Augmented Dickey-Fuller </w:t>
-      </w:r>
-      <w:r>
-        <w:t>test</w:t>
-      </w:r>
-      <w:r>
-        <w:t xml:space="preserve"> (AGF)</w:t>
-      </w:r>
-      <w:r>
-        <w:t xml:space="preserve"> checks whether the time series has a unit root, which would be evidence that the time series is non-stationary. The </w:t>
-      </w:r>
-      <w:r>
-        <w:t>null-hypothesis is that the time-series has a unit-root</w:t>
-      </w:r>
-      <w:r>
-        <w:t xml:space="preserve"> and therefore is non-</w:t>
-      </w:r>
-      <w:r>
-        <w:t>stationary</w:t>
-      </w:r>
-      <w:r>
-        <w:t>. The alternative hypothesis is</w:t>
-      </w:r>
-      <w:r>
-        <w:t xml:space="preserve"> that the d</w:t>
-      </w:r>
-      <w:r>
-        <w:t xml:space="preserve">ata is stationary. Therefore a </w:t>
-      </w:r>
-      <w:r>
-        <w:t xml:space="preserve">p-value lower than the significance level indicates that the time series is stationary. The Kwiatkowski-Phillips-Schmidt-Shin </w:t>
-      </w:r>
-      <w:r>
-        <w:t xml:space="preserve">test </w:t>
-      </w:r>
-      <w:r>
-        <w:t>(KPSS)</w:t>
-      </w:r>
-      <w:r>
-        <w:t xml:space="preserve"> is also a unit root test. It tests for the stationarity of a given series around a deterministic trend. In contrast to AGF the null-hypothesis is stationarity. Therefore a high p-value indicates that the time-series is stationary</w:t>
-      </w:r>
-      <w:r>
-        <w:rPr>
-          <w:color w:val="7F7F7F" w:themeColor="text1" w:themeTint="80"/>
-        </w:rPr>
-        <w:t xml:space="preserve">. </w:t>
-      </w:r>
-      <w:r>
-        <w:rPr>
-          <w:color w:val="7F7F7F" w:themeColor="text1" w:themeTint="80"/>
-        </w:rPr>
-        <w:t xml:space="preserve">If the time series is found to be non-stationary the differences between consecutive observations can be calculated and tested for stationarity again. </w:t>
+        <w:t xml:space="preserve"> for stationarity of the data. </w:t>
+      </w:r>
+      <w:r>
+        <w:t>The Augmented Dickey-Fuller (ADF) test examines whether the time series has a unit root, indicating non-stationarity. The null hypothesis assumes the presence of a unit root, implying non-stationarity, while the alternative hyp</w:t>
+      </w:r>
+      <w:r>
+        <w:t>othesis suggests stationarity. Therefore a</w:t>
+      </w:r>
+      <w:r>
+        <w:t xml:space="preserve"> p-value below the significance level supports the conclusion that the time series is stationary.</w:t>
+      </w:r>
+      <w:r>
+        <w:t xml:space="preserve"> </w:t>
+      </w:r>
+      <w:r>
+        <w:t>On the other hand, the Kwiatkowski-Phillips-Schmidt-Shin (KPSS) test is also a unit root test but focuses on the presence of a deterministic trend in the series. The null hypothesis assumes stationarity, and a high p-value indicates that the time series is indeed stationary</w:t>
+      </w:r>
+      <w:r>
+        <w:t>.</w:t>
+      </w:r>
+      <w:r>
+        <w:t xml:space="preserve"> In contrast to</w:t>
+      </w:r>
+      <w:r>
+        <w:t xml:space="preserve"> AGF-test, for the KPSS-test t</w:t>
+      </w:r>
+      <w:r>
+        <w:t>he null hypothesis assumes stationarity, and a high p-value indicates that the time series is indeed stationary</w:t>
+      </w:r>
+      <w:r>
+        <w:t>.</w:t>
+      </w:r>
+      <w:r>
+        <w:t xml:space="preserve"> </w:t>
+      </w:r>
+      <w:r>
+        <w:t>If the time series is initially found to be non-stationary, the differences between consecutive observations can be calculated, and the stationarity tests can be applied again.</w:t>
+      </w:r>
+      <w:r>
+        <w:t xml:space="preserve"> </w:t>
       </w:r>
     </w:p>
     <w:p>
@@ -358,14 +352,7 @@
           <w:sz w:val="20"/>
           <w:szCs w:val="20"/>
         </w:rPr>
-        <w:t xml:space="preserve"> =</w:t>
-      </w:r>
-      <w:r>
-        <w:rPr>
-          <w:sz w:val="20"/>
-          <w:szCs w:val="20"/>
-        </w:rPr>
-        <w:t xml:space="preserve"> white noise</w:t>
+        <w:t xml:space="preserve"> = white noise</w:t>
       </w:r>
       <w:r>
         <w:rPr>
@@ -421,15 +408,7 @@
           <w:sz w:val="20"/>
           <w:szCs w:val="20"/>
         </w:rPr>
-        <w:t>yt</w:t>
-      </w:r>
-      <w:r>
-        <w:rPr>
-          <w:rStyle w:val="mjx-char"/>
-          <w:sz w:val="20"/>
-          <w:szCs w:val="20"/>
-        </w:rPr>
-        <w:t>-1,…</w:t>
+        <w:t>yt-1,…</w:t>
       </w:r>
       <w:r>
         <w:rPr>
@@ -775,8 +754,6 @@
       <w:r>
         <w:t xml:space="preserve">ACF &amp; PACF !!! </w:t>
       </w:r>
-      <w:bookmarkStart w:id="0" w:name="_GoBack"/>
-      <w:bookmarkEnd w:id="0"/>
     </w:p>
     <w:p/>
     <w:p>
@@ -787,7 +764,7 @@
     <w:p/>
     <w:p/>
     <w:p>
-      <w:hyperlink r:id="rId4" w:history="1">
+      <w:hyperlink r:id="rId5" w:history="1">
         <w:r>
           <w:rPr>
             <w:rStyle w:val="Hyperlink"/>
@@ -798,7 +775,7 @@
     </w:p>
     <w:p/>
     <w:p>
-      <w:hyperlink r:id="rId5" w:anchor="How_to_Check_Stationarity" w:history="1">
+      <w:hyperlink r:id="rId6" w:anchor="How_to_Check_Stationarity" w:history="1">
         <w:r>
           <w:rPr>
             <w:rStyle w:val="Hyperlink"/>
@@ -815,10 +792,17 @@
     </w:p>
     <w:p/>
     <w:p>
-      <w:r>
-        <w:t>https://rstudio-pubs-static.s3.amazonaws.com/354672_b7cb732a2b61469390d6fc72621bc9c4.html</w:t>
-      </w:r>
-    </w:p>
+      <w:hyperlink r:id="rId7" w:history="1">
+        <w:r>
+          <w:rPr>
+            <w:rStyle w:val="Hyperlink"/>
+          </w:rPr>
+          <w:t>https://rstudio-pubs-static.s3.amazonaws.com/354672_b7cb732a2b61469390d6fc72621bc9c4.html</w:t>
+        </w:r>
+      </w:hyperlink>
+    </w:p>
+    <w:p/>
+    <w:p/>
     <w:sectPr>
       <w:pgSz w:w="12240" w:h="15840"/>
       <w:pgMar w:top="1417" w:right="1417" w:bottom="1134" w:left="1417" w:header="708" w:footer="708" w:gutter="0"/>
@@ -1311,6 +1295,18 @@
       <w:szCs w:val="32"/>
     </w:rPr>
   </w:style>
+  <w:style w:type="character" w:styleId="BesuchterHyperlink">
+    <w:name w:val="FollowedHyperlink"/>
+    <w:basedOn w:val="Absatz-Standardschriftart"/>
+    <w:uiPriority w:val="99"/>
+    <w:semiHidden/>
+    <w:unhideWhenUsed/>
+    <w:rsid w:val="00F87422"/>
+    <w:rPr>
+      <w:color w:val="954F72" w:themeColor="followedHyperlink"/>
+      <w:u w:val="single"/>
+    </w:rPr>
+  </w:style>
 </w:styles>
 </file>
 
@@ -1573,4 +1569,16 @@
     </a:ext>
   </a:extLst>
 </a:theme>
+</file>
+
+<file path=customXml/item1.xml><?xml version="1.0" encoding="utf-8"?>
+<b:Sources xmlns:b="http://schemas.openxmlformats.org/officeDocument/2006/bibliography" xmlns="http://schemas.openxmlformats.org/officeDocument/2006/bibliography" SelectedStyle="\APASixthEditionOfficeOnline.xsl" StyleName="APA" Version="6"/>
+</file>
+
+<file path=customXml/itemProps1.xml><?xml version="1.0" encoding="utf-8"?>
+<ds:datastoreItem xmlns:ds="http://schemas.openxmlformats.org/officeDocument/2006/customXml" ds:itemID="{7D340A6A-4EB6-4B38-B785-16C77FBB5C5B}">
+  <ds:schemaRefs>
+    <ds:schemaRef ds:uri="http://schemas.openxmlformats.org/officeDocument/2006/bibliography"/>
+  </ds:schemaRefs>
+</ds:datastoreItem>
 </file>
--- a/report_Fiona.docx
+++ b/report_Fiona.docx
@@ -24,8 +24,6 @@
       <w:r>
         <w:t xml:space="preserve"> model (ARIMA)</w:t>
       </w:r>
-      <w:bookmarkStart w:id="0" w:name="_GoBack"/>
-      <w:bookmarkEnd w:id="0"/>
       <w:r>
         <w:t xml:space="preserve">, a time series with the total dengue cases of Thailand was created. </w:t>
       </w:r>
@@ -96,7 +94,13 @@
         <w:t>ARIMA models co</w:t>
       </w:r>
       <w:r>
-        <w:t>mbine different components. An auto</w:t>
+        <w:t xml:space="preserve">mbine </w:t>
+      </w:r>
+      <w:r>
+        <w:t xml:space="preserve">an </w:t>
+      </w:r>
+      <w:r>
+        <w:t>auto</w:t>
       </w:r>
       <w:r>
         <w:t xml:space="preserve">regressive model </w:t>
@@ -130,13 +134,12 @@
         </w:rPr>
         <w:t xml:space="preserve"> </w:t>
       </w:r>
-    </w:p>
-    <w:p>
-      <w:pPr>
+      <w:r>
         <w:rPr>
           <w:bCs/>
         </w:rPr>
-      </w:pPr>
+        <w:br/>
+      </w:r>
       <w:r>
         <w:rPr>
           <w:bCs/>
@@ -747,13 +750,186 @@
       </w:r>
       <w:proofErr w:type="spellEnd"/>
       <w:r>
-        <w:t xml:space="preserve"> function also considers a </w:t>
-      </w:r>
-    </w:p>
-    <w:p>
-      <w:r>
-        <w:t xml:space="preserve">ACF &amp; PACF !!! </w:t>
-      </w:r>
+        <w:t xml:space="preserve"> function </w:t>
+      </w:r>
+      <w:r>
+        <w:t xml:space="preserve">combines unit root tests, </w:t>
+      </w:r>
+      <w:r>
+        <w:t>minimization</w:t>
+      </w:r>
+      <w:r>
+        <w:t xml:space="preserve"> of the </w:t>
+      </w:r>
+      <w:proofErr w:type="spellStart"/>
+      <w:r>
+        <w:t>AICc</w:t>
+      </w:r>
+      <w:proofErr w:type="spellEnd"/>
+      <w:r>
+        <w:t xml:space="preserve"> and MLE</w:t>
+      </w:r>
+      <w:r>
+        <w:t xml:space="preserve"> (</w:t>
+      </w:r>
+      <w:r>
+        <w:t>Maximum Likelihood Estimation</w:t>
+      </w:r>
+      <w:r>
+        <w:t>)</w:t>
+      </w:r>
+      <w:r>
+        <w:t xml:space="preserve"> to obtain an ARIMA model</w:t>
+      </w:r>
+      <w:r>
+        <w:t xml:space="preserve">. </w:t>
+      </w:r>
+    </w:p>
+    <w:p>
+      <w:proofErr w:type="gramStart"/>
+      <w:r>
+        <w:t>also</w:t>
+      </w:r>
+      <w:proofErr w:type="gramEnd"/>
+      <w:r>
+        <w:t xml:space="preserve"> considers a</w:t>
+      </w:r>
+    </w:p>
+    <w:p>
+      <w:r>
+        <w:t xml:space="preserve">ACF &amp; </w:t>
+      </w:r>
+      <w:proofErr w:type="gramStart"/>
+      <w:r>
+        <w:t>PACF !!!</w:t>
+      </w:r>
+      <w:proofErr w:type="gramEnd"/>
+      <w:r>
+        <w:t xml:space="preserve"> </w:t>
+      </w:r>
+    </w:p>
+    <w:p>
+      <w:pPr>
+        <w:spacing w:before="100" w:beforeAutospacing="1" w:after="100" w:afterAutospacing="1" w:line="240" w:lineRule="auto"/>
+        <w:rPr>
+          <w:rFonts w:ascii="Times New Roman" w:eastAsia="Times New Roman" w:hAnsi="Times New Roman" w:cs="Times New Roman"/>
+          <w:sz w:val="24"/>
+          <w:szCs w:val="24"/>
+        </w:rPr>
+      </w:pPr>
+      <w:r>
+        <w:rPr>
+          <w:rFonts w:ascii="Times New Roman" w:eastAsia="Times New Roman" w:hAnsi="Times New Roman" w:cs="Times New Roman"/>
+          <w:sz w:val="24"/>
+          <w:szCs w:val="24"/>
+        </w:rPr>
+        <w:t>A good forecasting method will yield residuals with the following properties:</w:t>
+      </w:r>
+    </w:p>
+    <w:p>
+      <w:pPr>
+        <w:numPr>
+          <w:ilvl w:val="0"/>
+          <w:numId w:val="1"/>
+        </w:numPr>
+        <w:spacing w:before="100" w:beforeAutospacing="1" w:after="100" w:afterAutospacing="1" w:line="240" w:lineRule="auto"/>
+        <w:rPr>
+          <w:rFonts w:ascii="Times New Roman" w:eastAsia="Times New Roman" w:hAnsi="Times New Roman" w:cs="Times New Roman"/>
+          <w:sz w:val="24"/>
+          <w:szCs w:val="24"/>
+        </w:rPr>
+      </w:pPr>
+      <w:r>
+        <w:rPr>
+          <w:rFonts w:ascii="Times New Roman" w:eastAsia="Times New Roman" w:hAnsi="Times New Roman" w:cs="Times New Roman"/>
+          <w:sz w:val="24"/>
+          <w:szCs w:val="24"/>
+        </w:rPr>
+        <w:t>The residuals are uncorrelated. If there are correlations between residuals, then there is information left in the residuals which should be used in computing forecasts.</w:t>
+      </w:r>
+    </w:p>
+    <w:p>
+      <w:pPr>
+        <w:numPr>
+          <w:ilvl w:val="0"/>
+          <w:numId w:val="1"/>
+        </w:numPr>
+        <w:spacing w:before="100" w:beforeAutospacing="1" w:after="100" w:afterAutospacing="1" w:line="240" w:lineRule="auto"/>
+        <w:rPr>
+          <w:rFonts w:ascii="Times New Roman" w:eastAsia="Times New Roman" w:hAnsi="Times New Roman" w:cs="Times New Roman"/>
+          <w:sz w:val="24"/>
+          <w:szCs w:val="24"/>
+        </w:rPr>
+      </w:pPr>
+      <w:r>
+        <w:rPr>
+          <w:rFonts w:ascii="Times New Roman" w:eastAsia="Times New Roman" w:hAnsi="Times New Roman" w:cs="Times New Roman"/>
+          <w:sz w:val="24"/>
+          <w:szCs w:val="24"/>
+        </w:rPr>
+        <w:lastRenderedPageBreak/>
+        <w:t>The residuals have zero mean. If the residuals have a mean other than zero, then the forecasts are biased.</w:t>
+      </w:r>
+    </w:p>
+    <w:p>
+      <w:pPr>
+        <w:numPr>
+          <w:ilvl w:val="0"/>
+          <w:numId w:val="1"/>
+        </w:numPr>
+        <w:spacing w:before="100" w:beforeAutospacing="1" w:after="100" w:afterAutospacing="1" w:line="240" w:lineRule="auto"/>
+        <w:rPr>
+          <w:rFonts w:ascii="Times New Roman" w:eastAsia="Times New Roman" w:hAnsi="Times New Roman" w:cs="Times New Roman"/>
+          <w:sz w:val="24"/>
+          <w:szCs w:val="24"/>
+        </w:rPr>
+      </w:pPr>
+      <w:r>
+        <w:rPr>
+          <w:rFonts w:ascii="Times New Roman" w:eastAsia="Times New Roman" w:hAnsi="Times New Roman" w:cs="Times New Roman"/>
+          <w:sz w:val="24"/>
+          <w:szCs w:val="24"/>
+        </w:rPr>
+        <w:t>The residuals have constant variance.</w:t>
+      </w:r>
+    </w:p>
+    <w:p>
+      <w:pPr>
+        <w:numPr>
+          <w:ilvl w:val="0"/>
+          <w:numId w:val="1"/>
+        </w:numPr>
+        <w:spacing w:before="100" w:beforeAutospacing="1" w:after="100" w:afterAutospacing="1" w:line="240" w:lineRule="auto"/>
+        <w:rPr>
+          <w:rFonts w:ascii="Times New Roman" w:eastAsia="Times New Roman" w:hAnsi="Times New Roman" w:cs="Times New Roman"/>
+          <w:sz w:val="24"/>
+          <w:szCs w:val="24"/>
+        </w:rPr>
+      </w:pPr>
+      <w:r>
+        <w:rPr>
+          <w:rFonts w:ascii="Times New Roman" w:eastAsia="Times New Roman" w:hAnsi="Times New Roman" w:cs="Times New Roman"/>
+          <w:sz w:val="24"/>
+          <w:szCs w:val="24"/>
+        </w:rPr>
+        <w:t>The residuals are normally distributed.</w:t>
+      </w:r>
+    </w:p>
+    <w:p>
+      <w:pPr>
+        <w:numPr>
+          <w:ilvl w:val="0"/>
+          <w:numId w:val="1"/>
+        </w:numPr>
+        <w:spacing w:before="100" w:beforeAutospacing="1" w:after="100" w:afterAutospacing="1" w:line="240" w:lineRule="auto"/>
+        <w:rPr>
+          <w:rFonts w:ascii="Times New Roman" w:eastAsia="Times New Roman" w:hAnsi="Times New Roman" w:cs="Times New Roman"/>
+          <w:sz w:val="24"/>
+          <w:szCs w:val="24"/>
+        </w:rPr>
+      </w:pPr>
+      <w:bookmarkStart w:id="0" w:name="_GoBack"/>
+      <w:bookmarkEnd w:id="0"/>
     </w:p>
     <w:p/>
     <w:p>
@@ -764,7 +940,7 @@
     <w:p/>
     <w:p/>
     <w:p>
-      <w:hyperlink r:id="rId5" w:history="1">
+      <w:hyperlink r:id="rId6" w:history="1">
         <w:r>
           <w:rPr>
             <w:rStyle w:val="Hyperlink"/>
@@ -775,7 +951,7 @@
     </w:p>
     <w:p/>
     <w:p>
-      <w:hyperlink r:id="rId6" w:anchor="How_to_Check_Stationarity" w:history="1">
+      <w:hyperlink r:id="rId7" w:anchor="How_to_Check_Stationarity" w:history="1">
         <w:r>
           <w:rPr>
             <w:rStyle w:val="Hyperlink"/>
@@ -792,7 +968,7 @@
     </w:p>
     <w:p/>
     <w:p>
-      <w:hyperlink r:id="rId7" w:history="1">
+      <w:hyperlink r:id="rId8" w:history="1">
         <w:r>
           <w:rPr>
             <w:rStyle w:val="Hyperlink"/>
@@ -811,6 +987,243 @@
     </w:sectPr>
   </w:body>
 </w:document>
+</file>
+
+<file path=word/numbering.xml><?xml version="1.0" encoding="utf-8"?>
+<w:numbering xmlns:wpc="http://schemas.microsoft.com/office/word/2010/wordprocessingCanvas" xmlns:mc="http://schemas.openxmlformats.org/markup-compatibility/2006" xmlns:o="urn:schemas-microsoft-com:office:office" xmlns:r="http://schemas.openxmlformats.org/officeDocument/2006/relationships" xmlns:m="http://schemas.openxmlformats.org/officeDocument/2006/math" xmlns:v="urn:schemas-microsoft-com:vml" xmlns:wp14="http://schemas.microsoft.com/office/word/2010/wordprocessingDrawing" xmlns:wp="http://schemas.openxmlformats.org/drawingml/2006/wordprocessingDrawing" xmlns:w10="urn:schemas-microsoft-com:office:word" xmlns:w="http://schemas.openxmlformats.org/wordprocessingml/2006/main" xmlns:w14="http://schemas.microsoft.com/office/word/2010/wordml" xmlns:w15="http://schemas.microsoft.com/office/word/2012/wordml" xmlns:wpg="http://schemas.microsoft.com/office/word/2010/wordprocessingGroup" xmlns:wpi="http://schemas.microsoft.com/office/word/2010/wordprocessingInk" xmlns:wne="http://schemas.microsoft.com/office/word/2006/wordml" xmlns:wps="http://schemas.microsoft.com/office/word/2010/wordprocessingShape" mc:Ignorable="w14 w15 wp14">
+  <w:abstractNum w:abstractNumId="0" w15:restartNumberingAfterBreak="0">
+    <w:nsid w:val="5AB52112"/>
+    <w:multiLevelType w:val="multilevel"/>
+    <w:tmpl w:val="E8D26C72"/>
+    <w:lvl w:ilvl="0">
+      <w:start w:val="3"/>
+      <w:numFmt w:val="decimal"/>
+      <w:lvlText w:val="%1."/>
+      <w:lvlJc w:val="left"/>
+      <w:pPr>
+        <w:tabs>
+          <w:tab w:val="num" w:pos="720"/>
+        </w:tabs>
+        <w:ind w:left="720" w:hanging="360"/>
+      </w:pPr>
+    </w:lvl>
+    <w:lvl w:ilvl="1" w:tentative="1">
+      <w:start w:val="1"/>
+      <w:numFmt w:val="decimal"/>
+      <w:lvlText w:val="%2."/>
+      <w:lvlJc w:val="left"/>
+      <w:pPr>
+        <w:tabs>
+          <w:tab w:val="num" w:pos="1440"/>
+        </w:tabs>
+        <w:ind w:left="1440" w:hanging="360"/>
+      </w:pPr>
+    </w:lvl>
+    <w:lvl w:ilvl="2" w:tentative="1">
+      <w:start w:val="1"/>
+      <w:numFmt w:val="decimal"/>
+      <w:lvlText w:val="%3."/>
+      <w:lvlJc w:val="left"/>
+      <w:pPr>
+        <w:tabs>
+          <w:tab w:val="num" w:pos="2160"/>
+        </w:tabs>
+        <w:ind w:left="2160" w:hanging="360"/>
+      </w:pPr>
+    </w:lvl>
+    <w:lvl w:ilvl="3" w:tentative="1">
+      <w:start w:val="1"/>
+      <w:numFmt w:val="decimal"/>
+      <w:lvlText w:val="%4."/>
+      <w:lvlJc w:val="left"/>
+      <w:pPr>
+        <w:tabs>
+          <w:tab w:val="num" w:pos="2880"/>
+        </w:tabs>
+        <w:ind w:left="2880" w:hanging="360"/>
+      </w:pPr>
+    </w:lvl>
+    <w:lvl w:ilvl="4" w:tentative="1">
+      <w:start w:val="1"/>
+      <w:numFmt w:val="decimal"/>
+      <w:lvlText w:val="%5."/>
+      <w:lvlJc w:val="left"/>
+      <w:pPr>
+        <w:tabs>
+          <w:tab w:val="num" w:pos="3600"/>
+        </w:tabs>
+        <w:ind w:left="3600" w:hanging="360"/>
+      </w:pPr>
+    </w:lvl>
+    <w:lvl w:ilvl="5" w:tentative="1">
+      <w:start w:val="1"/>
+      <w:numFmt w:val="decimal"/>
+      <w:lvlText w:val="%6."/>
+      <w:lvlJc w:val="left"/>
+      <w:pPr>
+        <w:tabs>
+          <w:tab w:val="num" w:pos="4320"/>
+        </w:tabs>
+        <w:ind w:left="4320" w:hanging="360"/>
+      </w:pPr>
+    </w:lvl>
+    <w:lvl w:ilvl="6" w:tentative="1">
+      <w:start w:val="1"/>
+      <w:numFmt w:val="decimal"/>
+      <w:lvlText w:val="%7."/>
+      <w:lvlJc w:val="left"/>
+      <w:pPr>
+        <w:tabs>
+          <w:tab w:val="num" w:pos="5040"/>
+        </w:tabs>
+        <w:ind w:left="5040" w:hanging="360"/>
+      </w:pPr>
+    </w:lvl>
+    <w:lvl w:ilvl="7" w:tentative="1">
+      <w:start w:val="1"/>
+      <w:numFmt w:val="decimal"/>
+      <w:lvlText w:val="%8."/>
+      <w:lvlJc w:val="left"/>
+      <w:pPr>
+        <w:tabs>
+          <w:tab w:val="num" w:pos="5760"/>
+        </w:tabs>
+        <w:ind w:left="5760" w:hanging="360"/>
+      </w:pPr>
+    </w:lvl>
+    <w:lvl w:ilvl="8" w:tentative="1">
+      <w:start w:val="1"/>
+      <w:numFmt w:val="decimal"/>
+      <w:lvlText w:val="%9."/>
+      <w:lvlJc w:val="left"/>
+      <w:pPr>
+        <w:tabs>
+          <w:tab w:val="num" w:pos="6480"/>
+        </w:tabs>
+        <w:ind w:left="6480" w:hanging="360"/>
+      </w:pPr>
+    </w:lvl>
+  </w:abstractNum>
+  <w:abstractNum w:abstractNumId="1" w15:restartNumberingAfterBreak="0">
+    <w:nsid w:val="66EF33D0"/>
+    <w:multiLevelType w:val="multilevel"/>
+    <w:tmpl w:val="E2FEE960"/>
+    <w:lvl w:ilvl="0">
+      <w:start w:val="1"/>
+      <w:numFmt w:val="decimal"/>
+      <w:lvlText w:val="%1."/>
+      <w:lvlJc w:val="left"/>
+      <w:pPr>
+        <w:tabs>
+          <w:tab w:val="num" w:pos="720"/>
+        </w:tabs>
+        <w:ind w:left="720" w:hanging="360"/>
+      </w:pPr>
+    </w:lvl>
+    <w:lvl w:ilvl="1" w:tentative="1">
+      <w:start w:val="1"/>
+      <w:numFmt w:val="decimal"/>
+      <w:lvlText w:val="%2."/>
+      <w:lvlJc w:val="left"/>
+      <w:pPr>
+        <w:tabs>
+          <w:tab w:val="num" w:pos="1440"/>
+        </w:tabs>
+        <w:ind w:left="1440" w:hanging="360"/>
+      </w:pPr>
+    </w:lvl>
+    <w:lvl w:ilvl="2" w:tentative="1">
+      <w:start w:val="1"/>
+      <w:numFmt w:val="decimal"/>
+      <w:lvlText w:val="%3."/>
+      <w:lvlJc w:val="left"/>
+      <w:pPr>
+        <w:tabs>
+          <w:tab w:val="num" w:pos="2160"/>
+        </w:tabs>
+        <w:ind w:left="2160" w:hanging="360"/>
+      </w:pPr>
+    </w:lvl>
+    <w:lvl w:ilvl="3" w:tentative="1">
+      <w:start w:val="1"/>
+      <w:numFmt w:val="decimal"/>
+      <w:lvlText w:val="%4."/>
+      <w:lvlJc w:val="left"/>
+      <w:pPr>
+        <w:tabs>
+          <w:tab w:val="num" w:pos="2880"/>
+        </w:tabs>
+        <w:ind w:left="2880" w:hanging="360"/>
+      </w:pPr>
+    </w:lvl>
+    <w:lvl w:ilvl="4" w:tentative="1">
+      <w:start w:val="1"/>
+      <w:numFmt w:val="decimal"/>
+      <w:lvlText w:val="%5."/>
+      <w:lvlJc w:val="left"/>
+      <w:pPr>
+        <w:tabs>
+          <w:tab w:val="num" w:pos="3600"/>
+        </w:tabs>
+        <w:ind w:left="3600" w:hanging="360"/>
+      </w:pPr>
+    </w:lvl>
+    <w:lvl w:ilvl="5" w:tentative="1">
+      <w:start w:val="1"/>
+      <w:numFmt w:val="decimal"/>
+      <w:lvlText w:val="%6."/>
+      <w:lvlJc w:val="left"/>
+      <w:pPr>
+        <w:tabs>
+          <w:tab w:val="num" w:pos="4320"/>
+        </w:tabs>
+        <w:ind w:left="4320" w:hanging="360"/>
+      </w:pPr>
+    </w:lvl>
+    <w:lvl w:ilvl="6" w:tentative="1">
+      <w:start w:val="1"/>
+      <w:numFmt w:val="decimal"/>
+      <w:lvlText w:val="%7."/>
+      <w:lvlJc w:val="left"/>
+      <w:pPr>
+        <w:tabs>
+          <w:tab w:val="num" w:pos="5040"/>
+        </w:tabs>
+        <w:ind w:left="5040" w:hanging="360"/>
+      </w:pPr>
+    </w:lvl>
+    <w:lvl w:ilvl="7" w:tentative="1">
+      <w:start w:val="1"/>
+      <w:numFmt w:val="decimal"/>
+      <w:lvlText w:val="%8."/>
+      <w:lvlJc w:val="left"/>
+      <w:pPr>
+        <w:tabs>
+          <w:tab w:val="num" w:pos="5760"/>
+        </w:tabs>
+        <w:ind w:left="5760" w:hanging="360"/>
+      </w:pPr>
+    </w:lvl>
+    <w:lvl w:ilvl="8" w:tentative="1">
+      <w:start w:val="1"/>
+      <w:numFmt w:val="decimal"/>
+      <w:lvlText w:val="%9."/>
+      <w:lvlJc w:val="left"/>
+      <w:pPr>
+        <w:tabs>
+          <w:tab w:val="num" w:pos="6480"/>
+        </w:tabs>
+        <w:ind w:left="6480" w:hanging="360"/>
+      </w:pPr>
+    </w:lvl>
+  </w:abstractNum>
+  <w:num w:numId="1">
+    <w:abstractNumId w:val="1"/>
+  </w:num>
+  <w:num w:numId="2">
+    <w:abstractNumId w:val="0"/>
+  </w:num>
+</w:numbering>
 </file>
 
 <file path=word/styles.xml><?xml version="1.0" encoding="utf-8"?>
@@ -1307,6 +1720,22 @@
       <w:u w:val="single"/>
     </w:rPr>
   </w:style>
+  <w:style w:type="paragraph" w:styleId="StandardWeb">
+    <w:name w:val="Normal (Web)"/>
+    <w:basedOn w:val="Standard"/>
+    <w:uiPriority w:val="99"/>
+    <w:semiHidden/>
+    <w:unhideWhenUsed/>
+    <w:rsid w:val="00EC4404"/>
+    <w:pPr>
+      <w:spacing w:before="100" w:beforeAutospacing="1" w:after="100" w:afterAutospacing="1" w:line="240" w:lineRule="auto"/>
+    </w:pPr>
+    <w:rPr>
+      <w:rFonts w:ascii="Times New Roman" w:eastAsia="Times New Roman" w:hAnsi="Times New Roman" w:cs="Times New Roman"/>
+      <w:sz w:val="24"/>
+      <w:szCs w:val="24"/>
+    </w:rPr>
+  </w:style>
 </w:styles>
 </file>
 
@@ -1576,7 +2005,7 @@
 </file>
 
 <file path=customXml/itemProps1.xml><?xml version="1.0" encoding="utf-8"?>
-<ds:datastoreItem xmlns:ds="http://schemas.openxmlformats.org/officeDocument/2006/customXml" ds:itemID="{7D340A6A-4EB6-4B38-B785-16C77FBB5C5B}">
+<ds:datastoreItem xmlns:ds="http://schemas.openxmlformats.org/officeDocument/2006/customXml" ds:itemID="{FE1A830E-63B8-4CD1-92FA-4AF8508C8F5E}">
   <ds:schemaRefs>
     <ds:schemaRef ds:uri="http://schemas.openxmlformats.org/officeDocument/2006/bibliography"/>
   </ds:schemaRefs>

--- a/report_Fiona.docx
+++ b/report_Fiona.docx
@@ -30,13 +30,19 @@
     </w:p>
     <w:p>
       <w:r>
-        <w:t>A requirement for fitting an ARIMA model is that the time-series is stationary. Stationary time series are time</w:t>
-      </w:r>
-      <w:r>
-        <w:t>-</w:t>
-      </w:r>
-      <w:r>
-        <w:t xml:space="preserve">series where the mean value doesn’t change over time, the variance doesn’t increase and the seasonality effect is minimal. </w:t>
+        <w:t>A requirement for fi</w:t>
+      </w:r>
+      <w:r>
+        <w:t>tting an ARIMA model is a stationary time-series</w:t>
+      </w:r>
+      <w:r>
+        <w:t xml:space="preserve">. </w:t>
+      </w:r>
+      <w:r>
+        <w:t xml:space="preserve">This is obtained, when </w:t>
+      </w:r>
+      <w:r>
+        <w:t xml:space="preserve">the mean value doesn’t change over time, the variance doesn’t increase and the seasonality effect is minimal. </w:t>
       </w:r>
       <w:r>
         <w:t>Two tests were used to test</w:t>
@@ -453,7 +459,7 @@
         <w:rPr>
           <w:bCs/>
         </w:rPr>
-        <w:t xml:space="preserve"> For the moving average the </w:t>
+        <w:t xml:space="preserve">For the moving average the </w:t>
       </w:r>
       <w:r>
         <w:t>current value consists of the mean value of the time series and weighted current and past error terms</w:t>
@@ -707,105 +713,159 @@
           <w:bCs/>
         </w:rPr>
       </w:pPr>
+      <w:proofErr w:type="gramStart"/>
       <w:r>
         <w:rPr>
           <w:bCs/>
         </w:rPr>
+        <w:t>I(</w:t>
+      </w:r>
+      <w:proofErr w:type="gramEnd"/>
+      <w:r>
+        <w:rPr>
+          <w:bCs/>
+        </w:rPr>
+        <w:t>t) is the</w:t>
+      </w:r>
+      <w:r>
+        <w:rPr>
+          <w:bCs/>
+        </w:rPr>
+        <w:t xml:space="preserve"> number of times differencing was performed to make the time series stationary</w:t>
+      </w:r>
+      <w:r>
+        <w:rPr>
+          <w:bCs/>
+        </w:rPr>
+        <w:t>.</w:t>
+      </w:r>
+    </w:p>
+    <w:p>
+      <w:pPr>
+        <w:rPr>
+          <w:bCs/>
+        </w:rPr>
+      </w:pPr>
+      <w:r>
+        <w:rPr>
+          <w:bCs/>
+        </w:rPr>
+        <w:t>To find the best values for p and q, the Autocorrelation function (ACF) and partial Autocorrelation function (</w:t>
+      </w:r>
+      <w:proofErr w:type="spellStart"/>
+      <w:r>
+        <w:rPr>
+          <w:bCs/>
+        </w:rPr>
+        <w:t>pACF</w:t>
+      </w:r>
+      <w:proofErr w:type="spellEnd"/>
+      <w:r>
+        <w:rPr>
+          <w:bCs/>
+        </w:rPr>
+        <w:t xml:space="preserve">) can be evaluated. The ACF </w:t>
+      </w:r>
+      <w:r>
+        <w:t>plot shows the correlations of a time-s</w:t>
+      </w:r>
+      <w:r>
+        <w:t>eries with lags of itself.</w:t>
+      </w:r>
+      <w:r>
         <w:t xml:space="preserve"> </w:t>
       </w:r>
+      <w:bookmarkStart w:id="0" w:name="_GoBack"/>
+      <w:bookmarkEnd w:id="0"/>
+    </w:p>
+    <w:p>
+      <w:r>
+        <w:t xml:space="preserve">The </w:t>
+      </w:r>
+      <w:proofErr w:type="spellStart"/>
+      <w:r>
+        <w:t>auto.arima</w:t>
+      </w:r>
+      <w:proofErr w:type="spellEnd"/>
+      <w:r>
+        <w:t xml:space="preserve"> function </w:t>
+      </w:r>
+      <w:r>
+        <w:t xml:space="preserve">combines unit root tests, </w:t>
+      </w:r>
+      <w:r>
+        <w:t>minimization</w:t>
+      </w:r>
+      <w:r>
+        <w:t xml:space="preserve"> of the </w:t>
+      </w:r>
+      <w:proofErr w:type="spellStart"/>
+      <w:r>
+        <w:t>AICc</w:t>
+      </w:r>
+      <w:proofErr w:type="spellEnd"/>
+      <w:r>
+        <w:t xml:space="preserve"> and MLE</w:t>
+      </w:r>
+      <w:r>
+        <w:t xml:space="preserve"> (</w:t>
+      </w:r>
+      <w:r>
+        <w:t>Maximum Likelihood Estimation</w:t>
+      </w:r>
+      <w:r>
+        <w:t>)</w:t>
+      </w:r>
+      <w:r>
+        <w:t xml:space="preserve"> to obtain an ARIMA model</w:t>
+      </w:r>
+      <w:r>
+        <w:t xml:space="preserve">. </w:t>
+      </w:r>
+    </w:p>
+    <w:p>
       <w:proofErr w:type="gramStart"/>
       <w:r>
-        <w:rPr>
-          <w:bCs/>
-        </w:rPr>
-        <w:t>I(</w:t>
+        <w:t>also</w:t>
       </w:r>
       <w:proofErr w:type="gramEnd"/>
       <w:r>
-        <w:rPr>
-          <w:bCs/>
-        </w:rPr>
-        <w:t>t) is the</w:t>
-      </w:r>
-      <w:r>
-        <w:rPr>
-          <w:bCs/>
-        </w:rPr>
-        <w:t xml:space="preserve"> number of times differencing was performed to make the time series stationary</w:t>
-      </w:r>
-      <w:r>
-        <w:rPr>
-          <w:bCs/>
-        </w:rPr>
-        <w:t xml:space="preserve"> </w:t>
-      </w:r>
-    </w:p>
-    <w:p>
-      <w:r>
-        <w:t xml:space="preserve">The </w:t>
-      </w:r>
-      <w:proofErr w:type="spellStart"/>
-      <w:r>
-        <w:t>auto.arima</w:t>
-      </w:r>
-      <w:proofErr w:type="spellEnd"/>
-      <w:r>
-        <w:t xml:space="preserve"> function </w:t>
-      </w:r>
-      <w:r>
-        <w:t xml:space="preserve">combines unit root tests, </w:t>
-      </w:r>
-      <w:r>
-        <w:t>minimization</w:t>
-      </w:r>
-      <w:r>
-        <w:t xml:space="preserve"> of the </w:t>
-      </w:r>
-      <w:proofErr w:type="spellStart"/>
-      <w:r>
-        <w:t>AICc</w:t>
-      </w:r>
-      <w:proofErr w:type="spellEnd"/>
-      <w:r>
-        <w:t xml:space="preserve"> and MLE</w:t>
-      </w:r>
-      <w:r>
-        <w:t xml:space="preserve"> (</w:t>
-      </w:r>
-      <w:r>
-        <w:t>Maximum Likelihood Estimation</w:t>
-      </w:r>
-      <w:r>
-        <w:t>)</w:t>
-      </w:r>
-      <w:r>
-        <w:t xml:space="preserve"> to obtain an ARIMA model</w:t>
-      </w:r>
-      <w:r>
-        <w:t xml:space="preserve">. </w:t>
-      </w:r>
-    </w:p>
-    <w:p>
-      <w:proofErr w:type="gramStart"/>
-      <w:r>
-        <w:t>also</w:t>
-      </w:r>
-      <w:proofErr w:type="gramEnd"/>
-      <w:r>
         <w:t xml:space="preserve"> considers a</w:t>
       </w:r>
     </w:p>
     <w:p>
       <w:r>
-        <w:t xml:space="preserve">ACF &amp; </w:t>
-      </w:r>
-      <w:proofErr w:type="gramStart"/>
-      <w:r>
-        <w:t>PACF !!!</w:t>
-      </w:r>
-      <w:proofErr w:type="gramEnd"/>
-      <w:r>
-        <w:t xml:space="preserve"> </w:t>
+        <w:t xml:space="preserve">ACF </w:t>
+      </w:r>
+    </w:p>
+    <w:p>
+      <w:pPr>
+        <w:pStyle w:val="StandardWeb"/>
+      </w:pPr>
+      <w:r>
+        <w:t>When data have a trend, the autocorrelations for small lags tend to be large and positive because observations nearby in time are also nearby in size. So the ACF of trended time series tend to have positive values that slowly decrease as the lags increase.</w:t>
+      </w:r>
+    </w:p>
+    <w:p>
+      <w:pPr>
+        <w:pStyle w:val="StandardWeb"/>
+      </w:pPr>
+      <w:r>
+        <w:lastRenderedPageBreak/>
+        <w:t>When data are seasonal, the autocorrelations will be larger for the seasonal lags (at multiples of the seasonal frequency) than for other lags.</w:t>
+      </w:r>
+    </w:p>
+    <w:p/>
+    <w:p/>
+    <w:p>
+      <w:r>
+        <w:t xml:space="preserve">&amp; PACF </w:t>
+      </w:r>
+      <w:r>
+        <w:t>AIC</w:t>
+      </w:r>
+      <w:r>
+        <w:t xml:space="preserve">!!! </w:t>
       </w:r>
     </w:p>
     <w:p>
@@ -867,7 +927,6 @@
           <w:sz w:val="24"/>
           <w:szCs w:val="24"/>
         </w:rPr>
-        <w:lastRenderedPageBreak/>
         <w:t>The residuals have zero mean. If the residuals have a mean other than zero, then the forecasts are biased.</w:t>
       </w:r>
     </w:p>
@@ -928,8 +987,6 @@
           <w:szCs w:val="24"/>
         </w:rPr>
       </w:pPr>
-      <w:bookmarkStart w:id="0" w:name="_GoBack"/>
-      <w:bookmarkEnd w:id="0"/>
     </w:p>
     <w:p/>
     <w:p>
@@ -2005,7 +2062,7 @@
 </file>
 
 <file path=customXml/itemProps1.xml><?xml version="1.0" encoding="utf-8"?>
-<ds:datastoreItem xmlns:ds="http://schemas.openxmlformats.org/officeDocument/2006/customXml" ds:itemID="{FE1A830E-63B8-4CD1-92FA-4AF8508C8F5E}">
+<ds:datastoreItem xmlns:ds="http://schemas.openxmlformats.org/officeDocument/2006/customXml" ds:itemID="{2593276E-4BAA-4141-847A-F33E49D0467F}">
   <ds:schemaRefs>
     <ds:schemaRef ds:uri="http://schemas.openxmlformats.org/officeDocument/2006/bibliography"/>
   </ds:schemaRefs>

--- a/report_Fiona.docx
+++ b/report_Fiona.docx
@@ -770,17 +770,35 @@
         <w:t>plot shows the correlations of a time-s</w:t>
       </w:r>
       <w:r>
-        <w:t>eries with lags of itself.</w:t>
+        <w:t>eries with lags of itself</w:t>
+      </w:r>
+      <w:r>
+        <w:t xml:space="preserve">, while the </w:t>
+      </w:r>
+      <w:proofErr w:type="spellStart"/>
+      <w:r>
+        <w:t>pACF</w:t>
+      </w:r>
+      <w:proofErr w:type="spellEnd"/>
+      <w:r>
+        <w:t xml:space="preserve"> additionally removes</w:t>
+      </w:r>
+      <w:r>
+        <w:t xml:space="preserve"> the effects of lags</w:t>
+      </w:r>
+      <w:r>
+        <w:t>.</w:t>
       </w:r>
       <w:r>
         <w:t xml:space="preserve"> </w:t>
       </w:r>
-      <w:bookmarkStart w:id="0" w:name="_GoBack"/>
-      <w:bookmarkEnd w:id="0"/>
-    </w:p>
-    <w:p>
-      <w:r>
-        <w:t xml:space="preserve">The </w:t>
+    </w:p>
+    <w:p>
+      <w:r>
+        <w:t>A second evaluation tool is the</w:t>
+      </w:r>
+      <w:r>
+        <w:t xml:space="preserve"> </w:t>
       </w:r>
       <w:proofErr w:type="spellStart"/>
       <w:r>
@@ -788,84 +806,44 @@
       </w:r>
       <w:proofErr w:type="spellEnd"/>
       <w:r>
-        <w:t xml:space="preserve"> function </w:t>
-      </w:r>
-      <w:r>
-        <w:t xml:space="preserve">combines unit root tests, </w:t>
-      </w:r>
-      <w:r>
-        <w:t>minimization</w:t>
-      </w:r>
-      <w:r>
-        <w:t xml:space="preserve"> of the </w:t>
+        <w:t xml:space="preserve"> function</w:t>
+      </w:r>
+      <w:r>
+        <w:t>. It</w:t>
+      </w:r>
+      <w:r>
+        <w:t xml:space="preserve"> </w:t>
+      </w:r>
+      <w:r>
+        <w:t>automatically fits the best</w:t>
+      </w:r>
+      <w:r>
+        <w:t xml:space="preserve"> ARIMA model</w:t>
+      </w:r>
+      <w:r>
+        <w:t xml:space="preserve"> by minimizing the </w:t>
       </w:r>
       <w:proofErr w:type="spellStart"/>
       <w:r>
-        <w:t>AICc</w:t>
+        <w:t>Akaike’s</w:t>
       </w:r>
       <w:proofErr w:type="spellEnd"/>
       <w:r>
-        <w:t xml:space="preserve"> and MLE</w:t>
-      </w:r>
-      <w:r>
-        <w:t xml:space="preserve"> (</w:t>
-      </w:r>
-      <w:r>
-        <w:t>Maximum Likelihood Estimation</w:t>
-      </w:r>
-      <w:r>
-        <w:t>)</w:t>
-      </w:r>
-      <w:r>
-        <w:t xml:space="preserve"> to obtain an ARIMA model</w:t>
-      </w:r>
-      <w:r>
-        <w:t xml:space="preserve">. </w:t>
-      </w:r>
-    </w:p>
-    <w:p>
-      <w:proofErr w:type="gramStart"/>
-      <w:r>
-        <w:t>also</w:t>
-      </w:r>
-      <w:proofErr w:type="gramEnd"/>
-      <w:r>
-        <w:t xml:space="preserve"> considers a</w:t>
-      </w:r>
-    </w:p>
-    <w:p>
-      <w:r>
-        <w:t xml:space="preserve">ACF </w:t>
-      </w:r>
-    </w:p>
-    <w:p>
-      <w:pPr>
-        <w:pStyle w:val="StandardWeb"/>
-      </w:pPr>
-      <w:r>
-        <w:t>When data have a trend, the autocorrelations for small lags tend to be large and positive because observations nearby in time are also nearby in size. So the ACF of trended time series tend to have positive values that slowly decrease as the lags increase.</w:t>
-      </w:r>
-    </w:p>
-    <w:p>
-      <w:pPr>
-        <w:pStyle w:val="StandardWeb"/>
-      </w:pPr>
-      <w:r>
-        <w:lastRenderedPageBreak/>
-        <w:t>When data are seasonal, the autocorrelations will be larger for the seasonal lags (at multiples of the seasonal frequency) than for other lags.</w:t>
-      </w:r>
-    </w:p>
-    <w:p/>
-    <w:p/>
-    <w:p>
-      <w:r>
-        <w:t xml:space="preserve">&amp; PACF </w:t>
-      </w:r>
-      <w:r>
-        <w:t>AIC</w:t>
-      </w:r>
-      <w:r>
-        <w:t xml:space="preserve">!!! </w:t>
+        <w:t xml:space="preserve"> Information Criterion</w:t>
+      </w:r>
+      <w:r>
+        <w:t xml:space="preserve"> (AIC). The </w:t>
+      </w:r>
+      <w:proofErr w:type="spellStart"/>
+      <w:r>
+        <w:t>aout.arima</w:t>
+      </w:r>
+      <w:proofErr w:type="spellEnd"/>
+      <w:r>
+        <w:t xml:space="preserve"> function can also consider seasonal models. </w:t>
+      </w:r>
+      <w:r>
+        <w:t xml:space="preserve"> </w:t>
       </w:r>
     </w:p>
     <w:p>
@@ -877,6 +855,8 @@
           <w:szCs w:val="24"/>
         </w:rPr>
       </w:pPr>
+      <w:bookmarkStart w:id="0" w:name="_GoBack"/>
+      <w:bookmarkEnd w:id="0"/>
       <w:r>
         <w:rPr>
           <w:rFonts w:ascii="Times New Roman" w:eastAsia="Times New Roman" w:hAnsi="Times New Roman" w:cs="Times New Roman"/>
@@ -927,6 +907,7 @@
           <w:sz w:val="24"/>
           <w:szCs w:val="24"/>
         </w:rPr>
+        <w:lastRenderedPageBreak/>
         <w:t>The residuals have zero mean. If the residuals have a mean other than zero, then the forecasts are biased.</w:t>
       </w:r>
     </w:p>
@@ -1033,6 +1014,50 @@
           <w:t>https://rstudio-pubs-static.s3.amazonaws.com/354672_b7cb732a2b61469390d6fc72621bc9c4.html</w:t>
         </w:r>
       </w:hyperlink>
+    </w:p>
+    <w:p/>
+    <w:p/>
+    <w:p>
+      <w:pPr>
+        <w:pStyle w:val="StandardWeb"/>
+      </w:pPr>
+    </w:p>
+    <w:p>
+      <w:pPr>
+        <w:pStyle w:val="StandardWeb"/>
+      </w:pPr>
+    </w:p>
+    <w:p>
+      <w:pPr>
+        <w:pStyle w:val="StandardWeb"/>
+      </w:pPr>
+    </w:p>
+    <w:p>
+      <w:pPr>
+        <w:pStyle w:val="StandardWeb"/>
+      </w:pPr>
+      <w:r>
+        <w:t>When data have a trend, the autocorrelations for small lags tend to be large and positive because observations nearby in time are also nearby in size. So the ACF of trended time series tend to have positive values that slowly decrease as the lags increase.</w:t>
+      </w:r>
+      <w:r>
+        <w:t xml:space="preserve"> </w:t>
+      </w:r>
+    </w:p>
+    <w:p>
+      <w:pPr>
+        <w:pStyle w:val="StandardWeb"/>
+      </w:pPr>
+      <w:r>
+        <w:t xml:space="preserve">When data are seasonal, the autocorrelations will be larger for the seasonal lags (at multiples of </w:t>
+      </w:r>
+      <w:proofErr w:type="gramStart"/>
+      <w:r>
+        <w:t>the</w:t>
+      </w:r>
+      <w:proofErr w:type="gramEnd"/>
+      <w:r>
+        <w:t xml:space="preserve"> seasonal frequency) than for other lags.</w:t>
+      </w:r>
     </w:p>
     <w:p/>
     <w:p/>
@@ -2062,7 +2087,7 @@
 </file>
 
 <file path=customXml/itemProps1.xml><?xml version="1.0" encoding="utf-8"?>
-<ds:datastoreItem xmlns:ds="http://schemas.openxmlformats.org/officeDocument/2006/customXml" ds:itemID="{2593276E-4BAA-4141-847A-F33E49D0467F}">
+<ds:datastoreItem xmlns:ds="http://schemas.openxmlformats.org/officeDocument/2006/customXml" ds:itemID="{89D27ECC-DBD0-45D1-9B98-8A9915BE12F7}">
   <ds:schemaRefs>
     <ds:schemaRef ds:uri="http://schemas.openxmlformats.org/officeDocument/2006/bibliography"/>
   </ds:schemaRefs>

--- a/report_Fiona.docx
+++ b/report_Fiona.docx
@@ -16,17 +16,20 @@
         <w:t>To predict the development o</w:t>
       </w:r>
       <w:r>
-        <w:t>f the dengue cases with an Autor</w:t>
-      </w:r>
-      <w:r>
-        <w:t>egressive Integrated Moving Average</w:t>
-      </w:r>
-      <w:r>
-        <w:t xml:space="preserve"> model (ARIMA)</w:t>
+        <w:t>f the dengue cases with an Auto</w:t>
+      </w:r>
+      <w:r>
+        <w:t>-R</w:t>
+      </w:r>
+      <w:r>
+        <w:t>egressive Integrated Moving Average model (ARIMA)</w:t>
       </w:r>
       <w:r>
         <w:t xml:space="preserve">, a time series with the total dengue cases of Thailand was created. </w:t>
       </w:r>
+      <w:r>
+        <w:t>A time series can be decomposed in the components trend, seasonality and random. For additive decomposition the original time series is the sum of the different components.</w:t>
+      </w:r>
     </w:p>
     <w:p>
       <w:r>
@@ -51,43 +54,71 @@
         <w:t xml:space="preserve"> for stationarity of the data. </w:t>
       </w:r>
       <w:r>
-        <w:t>The Augmented Dickey-Fuller (ADF) test examines whether the time series has a unit root, indicating non-stationarity. The null hypothesis assumes the presence of a unit root, implying non-stationarity, while the alternative hyp</w:t>
-      </w:r>
-      <w:r>
-        <w:t>othesis suggests stationarity. Therefore a</w:t>
-      </w:r>
-      <w:r>
-        <w:t xml:space="preserve"> p-value below the significance level supports the conclusion that the time series is stationary.</w:t>
+        <w:t>(</w:t>
+      </w:r>
+      <w:proofErr w:type="spellStart"/>
+      <w:r>
+        <w:t>Prabhakaran</w:t>
+      </w:r>
+      <w:proofErr w:type="spellEnd"/>
+      <w:r>
+        <w:t xml:space="preserve">, 2017) </w:t>
+      </w:r>
+      <w:r>
+        <w:t xml:space="preserve">The Augmented Dickey-Fuller (ADF) test examines whether the time series has a unit root, indicating non-stationarity. The null hypothesis assumes the presence of a unit root, implying non-stationarity, while the alternative hypothesis suggests stationarity. On the other hand, the Kwiatkowski-Phillips-Schmidt-Shin (KPSS) test is also a unit root test but focuses on the presence of a deterministic trend in the series. </w:t>
+      </w:r>
+      <w:r>
+        <w:t>In contrast to</w:t>
+      </w:r>
+      <w:r>
+        <w:t xml:space="preserve"> AD</w:t>
+      </w:r>
+      <w:r>
+        <w:t>F-test, for the KPSS-test the null hypothesis assumes stationarity</w:t>
+      </w:r>
+      <w:r>
+        <w:t>.</w:t>
       </w:r>
       <w:r>
         <w:t xml:space="preserve"> </w:t>
       </w:r>
       <w:r>
-        <w:t>On the other hand, the Kwiatkowski-Phillips-Schmidt-Shin (KPSS) test is also a unit root test but focuses on the presence of a deterministic trend in the series. The null hypothesis assumes stationarity, and a high p-value indicates that the time series is indeed stationary</w:t>
-      </w:r>
-      <w:r>
-        <w:t>.</w:t>
-      </w:r>
-      <w:r>
-        <w:t xml:space="preserve"> In contrast to</w:t>
-      </w:r>
-      <w:r>
-        <w:t xml:space="preserve"> AGF-test, for the KPSS-test t</w:t>
-      </w:r>
-      <w:r>
-        <w:t>he null hypothesis assumes stationarity, and a high p-value indicates that the time series is indeed stationary</w:t>
-      </w:r>
-      <w:r>
-        <w:t>.</w:t>
-      </w:r>
-      <w:r>
+        <w:t xml:space="preserve">If the time series is initially found to be non-stationary, the differences between consecutive observations can be calculated, and the stationarity tests can be applied again. </w:t>
+      </w:r>
+      <w:r>
+        <w:t>(</w:t>
+      </w:r>
+      <w:r>
+        <w:rPr>
+          <w:bCs/>
+        </w:rPr>
+        <w:t>Hyndman,</w:t>
+      </w:r>
+      <w:r>
+        <w:rPr>
+          <w:bCs/>
+        </w:rPr>
         <w:t xml:space="preserve"> </w:t>
       </w:r>
-      <w:r>
-        <w:t>If the time series is initially found to be non-stationary, the differences between consecutive observations can be calculated, and the stationarity tests can be applied again.</w:t>
-      </w:r>
-      <w:r>
-        <w:t xml:space="preserve"> </w:t>
+      <w:proofErr w:type="spellStart"/>
+      <w:r>
+        <w:rPr>
+          <w:bCs/>
+        </w:rPr>
+        <w:t>Athanasopoulos</w:t>
+      </w:r>
+      <w:proofErr w:type="spellEnd"/>
+      <w:r>
+        <w:rPr>
+          <w:bCs/>
+        </w:rPr>
+        <w:t>,</w:t>
+      </w:r>
+      <w:r>
+        <w:rPr>
+          <w:bCs/>
+        </w:rPr>
+        <w:t xml:space="preserve"> 2018)</w:t>
       </w:r>
     </w:p>
     <w:p>
@@ -711,6 +742,7 @@
       <w:pPr>
         <w:rPr>
           <w:bCs/>
+          <w:i/>
         </w:rPr>
       </w:pPr>
       <w:proofErr w:type="gramStart"/>
@@ -739,18 +771,48 @@
         </w:rPr>
         <w:t>.</w:t>
       </w:r>
-    </w:p>
-    <w:p>
-      <w:pPr>
-        <w:rPr>
-          <w:bCs/>
-        </w:rPr>
-      </w:pPr>
-      <w:r>
-        <w:rPr>
-          <w:bCs/>
-        </w:rPr>
-        <w:t>To find the best values for p and q, the Autocorrelation function (ACF) and partial Autocorrelation function (</w:t>
+      <w:r>
+        <w:rPr>
+          <w:bCs/>
+        </w:rPr>
+        <w:t xml:space="preserve"> (</w:t>
+      </w:r>
+      <w:proofErr w:type="spellStart"/>
+      <w:r>
+        <w:rPr>
+          <w:rStyle w:val="Hervorhebung"/>
+          <w:i w:val="0"/>
+          <w:lang w:val="de-DE"/>
+        </w:rPr>
+        <w:t>Venkat</w:t>
+      </w:r>
+      <w:proofErr w:type="spellEnd"/>
+      <w:r>
+        <w:rPr>
+          <w:rStyle w:val="Hervorhebung"/>
+          <w:i w:val="0"/>
+          <w:lang w:val="de-DE"/>
+        </w:rPr>
+        <w:t>, 2018)</w:t>
+      </w:r>
+    </w:p>
+    <w:p>
+      <w:pPr>
+        <w:rPr>
+          <w:bCs/>
+        </w:rPr>
+      </w:pPr>
+      <w:r>
+        <w:rPr>
+          <w:bCs/>
+        </w:rPr>
+        <w:t>To find the optimal</w:t>
+      </w:r>
+      <w:r>
+        <w:rPr>
+          <w:bCs/>
+        </w:rPr>
+        <w:t xml:space="preserve"> values for p and q, the Autocorrelation function (ACF) and partial Autocorrelation function (</w:t>
       </w:r>
       <w:proofErr w:type="spellStart"/>
       <w:r>
@@ -764,16 +826,31 @@
         <w:rPr>
           <w:bCs/>
         </w:rPr>
-        <w:t xml:space="preserve">) can be evaluated. The ACF </w:t>
-      </w:r>
-      <w:r>
-        <w:t>plot shows the correlations of a time-s</w:t>
-      </w:r>
-      <w:r>
-        <w:t>eries with lags of itself</w:t>
-      </w:r>
-      <w:r>
-        <w:t xml:space="preserve">, while the </w:t>
+        <w:t xml:space="preserve">) </w:t>
+      </w:r>
+      <w:r>
+        <w:rPr>
+          <w:bCs/>
+        </w:rPr>
+        <w:t>were</w:t>
+      </w:r>
+      <w:r>
+        <w:rPr>
+          <w:bCs/>
+        </w:rPr>
+        <w:t xml:space="preserve"> evaluated. The ACF </w:t>
+      </w:r>
+      <w:r>
+        <w:t>plot shows the correlations of a time-series with lags of itself</w:t>
+      </w:r>
+      <w:r>
+        <w:t xml:space="preserve">. </w:t>
+      </w:r>
+      <w:r>
+        <w:t xml:space="preserve"> </w:t>
+      </w:r>
+      <w:r>
+        <w:t xml:space="preserve">The </w:t>
       </w:r>
       <w:proofErr w:type="spellStart"/>
       <w:r>
@@ -781,17 +858,22 @@
       </w:r>
       <w:proofErr w:type="spellEnd"/>
       <w:r>
-        <w:t xml:space="preserve"> additionally removes</w:t>
-      </w:r>
-      <w:r>
-        <w:t xml:space="preserve"> the effects of lags</w:t>
-      </w:r>
-      <w:r>
-        <w:t>.</w:t>
+        <w:t xml:space="preserve"> correlation calculates the relationship between a time series and its lag, excluding the influence of linear dependencies among other lags.</w:t>
       </w:r>
       <w:r>
         <w:t xml:space="preserve"> </w:t>
       </w:r>
+      <w:r>
+        <w:t>(</w:t>
+      </w:r>
+      <w:proofErr w:type="spellStart"/>
+      <w:r>
+        <w:t>Prabhakaran</w:t>
+      </w:r>
+      <w:proofErr w:type="spellEnd"/>
+      <w:r>
+        <w:t>, 2017)</w:t>
+      </w:r>
     </w:p>
     <w:p>
       <w:r>
@@ -802,14 +884,17 @@
       </w:r>
       <w:proofErr w:type="spellStart"/>
       <w:r>
-        <w:t>auto.arima</w:t>
+        <w:t>auto.</w:t>
+      </w:r>
+      <w:r>
+        <w:t>arima</w:t>
       </w:r>
       <w:proofErr w:type="spellEnd"/>
       <w:r>
         <w:t xml:space="preserve"> function</w:t>
       </w:r>
       <w:r>
-        <w:t>. It</w:t>
+        <w:t>. The function</w:t>
       </w:r>
       <w:r>
         <w:t xml:space="preserve"> </w:t>
@@ -829,156 +914,291 @@
       </w:r>
       <w:proofErr w:type="spellEnd"/>
       <w:r>
-        <w:t xml:space="preserve"> Information Criterion</w:t>
-      </w:r>
-      <w:r>
-        <w:t xml:space="preserve"> (AIC). The </w:t>
-      </w:r>
-      <w:proofErr w:type="spellStart"/>
-      <w:r>
-        <w:t>aout.arima</w:t>
-      </w:r>
-      <w:proofErr w:type="spellEnd"/>
-      <w:r>
-        <w:t xml:space="preserve"> function can also consider seasonal models. </w:t>
-      </w:r>
-      <w:r>
+        <w:t xml:space="preserve"> Information Criterion (AIC)</w:t>
+      </w:r>
+      <w:r>
+        <w:t xml:space="preserve">, which is a </w:t>
+      </w:r>
+      <w:r>
+        <w:t>criterion</w:t>
+      </w:r>
+      <w:r>
+        <w:t xml:space="preserve"> for the quality of the model. The </w:t>
+      </w:r>
+      <w:proofErr w:type="spellStart"/>
+      <w:r>
+        <w:t>auto</w:t>
+      </w:r>
+      <w:r>
+        <w:t>.arima</w:t>
+      </w:r>
+      <w:proofErr w:type="spellEnd"/>
+      <w:r>
+        <w:t xml:space="preserve"> function can</w:t>
+      </w:r>
+      <w:r>
+        <w:t xml:space="preserve"> also consider seasonal models. </w:t>
+      </w:r>
+    </w:p>
+    <w:p>
+      <w:r>
+        <w:t>Optimal</w:t>
+      </w:r>
+      <w:r>
+        <w:t xml:space="preserve"> models will yield uncorrelated residuals with zero mean and cons</w:t>
+      </w:r>
+      <w:r>
+        <w:t>t</w:t>
+      </w:r>
+      <w:r>
+        <w:t>ant variance. This can be evaluated by plotting the ACF</w:t>
+      </w:r>
+      <w:r>
+        <w:t xml:space="preserve"> of the residuals and</w:t>
+      </w:r>
+      <w:r>
+        <w:t xml:space="preserve"> by</w:t>
+      </w:r>
+      <w:r>
+        <w:t xml:space="preserve"> performing a </w:t>
+      </w:r>
+      <w:proofErr w:type="spellStart"/>
+      <w:r>
+        <w:t>portmontreau</w:t>
+      </w:r>
+      <w:proofErr w:type="spellEnd"/>
+      <w:r>
+        <w:t xml:space="preserve"> test, for example the </w:t>
+      </w:r>
+      <w:proofErr w:type="spellStart"/>
+      <w:r>
+        <w:rPr>
+          <w:bCs/>
+        </w:rPr>
+        <w:t>Ljung</w:t>
+      </w:r>
+      <w:proofErr w:type="spellEnd"/>
+      <w:r>
+        <w:rPr>
+          <w:bCs/>
+        </w:rPr>
+        <w:t>-Box test</w:t>
+      </w:r>
+      <w:r>
+        <w:t xml:space="preserve">. </w:t>
+      </w:r>
+      <w:r>
+        <w:t>(</w:t>
+      </w:r>
+      <w:r>
+        <w:rPr>
+          <w:bCs/>
+        </w:rPr>
+        <w:t>Hyndman,</w:t>
+      </w:r>
+      <w:r>
+        <w:rPr>
+          <w:bCs/>
+        </w:rPr>
         <w:t xml:space="preserve"> </w:t>
       </w:r>
-    </w:p>
-    <w:p>
-      <w:pPr>
-        <w:spacing w:before="100" w:beforeAutospacing="1" w:after="100" w:afterAutospacing="1" w:line="240" w:lineRule="auto"/>
-        <w:rPr>
-          <w:rFonts w:ascii="Times New Roman" w:eastAsia="Times New Roman" w:hAnsi="Times New Roman" w:cs="Times New Roman"/>
-          <w:sz w:val="24"/>
-          <w:szCs w:val="24"/>
-        </w:rPr>
-      </w:pPr>
+      <w:proofErr w:type="spellStart"/>
+      <w:r>
+        <w:rPr>
+          <w:bCs/>
+        </w:rPr>
+        <w:t>Athanasopoulos</w:t>
+      </w:r>
+      <w:proofErr w:type="spellEnd"/>
+      <w:r>
+        <w:rPr>
+          <w:bCs/>
+        </w:rPr>
+        <w:t>,</w:t>
+      </w:r>
+      <w:r>
+        <w:rPr>
+          <w:bCs/>
+        </w:rPr>
+        <w:t xml:space="preserve"> 2018)</w:t>
+      </w:r>
+    </w:p>
+    <w:p>
+      <w:pPr>
+        <w:rPr>
+          <w:u w:val="single"/>
+        </w:rPr>
+      </w:pPr>
+      <w:proofErr w:type="spellStart"/>
+      <w:r>
+        <w:rPr>
+          <w:u w:val="single"/>
+        </w:rPr>
+        <w:lastRenderedPageBreak/>
+        <w:t>Quellen</w:t>
+      </w:r>
+      <w:proofErr w:type="spellEnd"/>
+      <w:r>
+        <w:rPr>
+          <w:u w:val="single"/>
+        </w:rPr>
+        <w:t>:</w:t>
+      </w:r>
+    </w:p>
+    <w:p>
+      <w:proofErr w:type="spellStart"/>
+      <w:r>
+        <w:t>Selva</w:t>
+      </w:r>
+      <w:proofErr w:type="spellEnd"/>
+      <w:r>
+        <w:t xml:space="preserve"> </w:t>
+      </w:r>
+      <w:proofErr w:type="spellStart"/>
+      <w:r>
+        <w:t>Prabhakaran</w:t>
+      </w:r>
+      <w:proofErr w:type="spellEnd"/>
+      <w:r>
+        <w:t xml:space="preserve"> (</w:t>
+      </w:r>
+      <w:r>
+        <w:t>2017</w:t>
+      </w:r>
+      <w:r>
+        <w:t xml:space="preserve">), </w:t>
+      </w:r>
+      <w:r>
+        <w:t>Time Series Analysis</w:t>
+      </w:r>
+      <w:r>
+        <w:t xml:space="preserve">, </w:t>
+      </w:r>
+      <w:r>
+        <w:t>r-statistics.co</w:t>
+      </w:r>
+    </w:p>
+    <w:p>
+      <w:proofErr w:type="spellStart"/>
+      <w:r>
+        <w:rPr>
+          <w:rStyle w:val="Hervorhebung"/>
+          <w:i w:val="0"/>
+        </w:rPr>
+        <w:t>Aishwarya</w:t>
+      </w:r>
+      <w:proofErr w:type="spellEnd"/>
+      <w:r>
+        <w:rPr>
+          <w:rStyle w:val="Hervorhebung"/>
+          <w:i w:val="0"/>
+        </w:rPr>
+        <w:t xml:space="preserve"> </w:t>
+      </w:r>
+      <w:proofErr w:type="spellStart"/>
+      <w:r>
+        <w:rPr>
+          <w:rStyle w:val="Hervorhebung"/>
+          <w:i w:val="0"/>
+        </w:rPr>
+        <w:t>Venkat</w:t>
+      </w:r>
+      <w:proofErr w:type="spellEnd"/>
+      <w:r>
+        <w:rPr>
+          <w:rStyle w:val="Hervorhebung"/>
+          <w:i w:val="0"/>
+        </w:rPr>
+        <w:t xml:space="preserve"> (2018), </w:t>
+      </w:r>
+      <w:r>
+        <w:t>Time Series Analysis for Epidemiological Data</w:t>
+      </w:r>
+      <w:r>
+        <w:t xml:space="preserve">, </w:t>
+      </w:r>
+      <w:hyperlink r:id="rId6" w:history="1">
+        <w:r>
+          <w:t>https://rstudio-pubs-static.s3.amazonaws.com/354672_b7cb732a2b61469390d6fc72621bc9c4.html</w:t>
+        </w:r>
+      </w:hyperlink>
+    </w:p>
+    <w:p>
+      <w:pPr>
+        <w:rPr>
+          <w:bCs/>
+        </w:rPr>
+      </w:pPr>
+      <w:r>
+        <w:rPr>
+          <w:bCs/>
+        </w:rPr>
+        <w:t xml:space="preserve">Hyndman, R.J., &amp; </w:t>
+      </w:r>
+      <w:proofErr w:type="spellStart"/>
+      <w:r>
+        <w:rPr>
+          <w:bCs/>
+        </w:rPr>
+        <w:t>Athanasopoulos</w:t>
+      </w:r>
+      <w:proofErr w:type="spellEnd"/>
+      <w:r>
+        <w:rPr>
+          <w:bCs/>
+        </w:rPr>
+        <w:t xml:space="preserve">, G. (2018) </w:t>
+      </w:r>
+      <w:r>
+        <w:rPr>
+          <w:bCs/>
+          <w:i/>
+          <w:iCs/>
+        </w:rPr>
+        <w:t>Forecasting: principles and practice</w:t>
+      </w:r>
+      <w:r>
+        <w:rPr>
+          <w:bCs/>
+        </w:rPr>
+        <w:t xml:space="preserve">, 2nd edition, </w:t>
+      </w:r>
+      <w:proofErr w:type="spellStart"/>
+      <w:r>
+        <w:rPr>
+          <w:bCs/>
+        </w:rPr>
+        <w:t>OTexts</w:t>
+      </w:r>
+      <w:proofErr w:type="spellEnd"/>
+      <w:r>
+        <w:rPr>
+          <w:bCs/>
+        </w:rPr>
+        <w:t>: Melbourne, Australia. OTexts.com/fpp2. Accessed on 12.07.2023</w:t>
+      </w:r>
+    </w:p>
+    <w:p/>
+    <w:p>
+      <w:pPr>
+        <w:pBdr>
+          <w:bottom w:val="single" w:sz="6" w:space="1" w:color="auto"/>
+        </w:pBdr>
+      </w:pPr>
+    </w:p>
+    <w:p/>
+    <w:p>
       <w:bookmarkStart w:id="0" w:name="_GoBack"/>
       <w:bookmarkEnd w:id="0"/>
-      <w:r>
-        <w:rPr>
-          <w:rFonts w:ascii="Times New Roman" w:eastAsia="Times New Roman" w:hAnsi="Times New Roman" w:cs="Times New Roman"/>
-          <w:sz w:val="24"/>
-          <w:szCs w:val="24"/>
-        </w:rPr>
-        <w:t>A good forecasting method will yield residuals with the following properties:</w:t>
-      </w:r>
-    </w:p>
-    <w:p>
-      <w:pPr>
-        <w:numPr>
-          <w:ilvl w:val="0"/>
-          <w:numId w:val="1"/>
-        </w:numPr>
-        <w:spacing w:before="100" w:beforeAutospacing="1" w:after="100" w:afterAutospacing="1" w:line="240" w:lineRule="auto"/>
-        <w:rPr>
-          <w:rFonts w:ascii="Times New Roman" w:eastAsia="Times New Roman" w:hAnsi="Times New Roman" w:cs="Times New Roman"/>
-          <w:sz w:val="24"/>
-          <w:szCs w:val="24"/>
-        </w:rPr>
-      </w:pPr>
-      <w:r>
-        <w:rPr>
-          <w:rFonts w:ascii="Times New Roman" w:eastAsia="Times New Roman" w:hAnsi="Times New Roman" w:cs="Times New Roman"/>
-          <w:sz w:val="24"/>
-          <w:szCs w:val="24"/>
-        </w:rPr>
-        <w:t>The residuals are uncorrelated. If there are correlations between residuals, then there is information left in the residuals which should be used in computing forecasts.</w:t>
-      </w:r>
-    </w:p>
-    <w:p>
-      <w:pPr>
-        <w:numPr>
-          <w:ilvl w:val="0"/>
-          <w:numId w:val="1"/>
-        </w:numPr>
-        <w:spacing w:before="100" w:beforeAutospacing="1" w:after="100" w:afterAutospacing="1" w:line="240" w:lineRule="auto"/>
-        <w:rPr>
-          <w:rFonts w:ascii="Times New Roman" w:eastAsia="Times New Roman" w:hAnsi="Times New Roman" w:cs="Times New Roman"/>
-          <w:sz w:val="24"/>
-          <w:szCs w:val="24"/>
-        </w:rPr>
-      </w:pPr>
-      <w:r>
-        <w:rPr>
-          <w:rFonts w:ascii="Times New Roman" w:eastAsia="Times New Roman" w:hAnsi="Times New Roman" w:cs="Times New Roman"/>
-          <w:sz w:val="24"/>
-          <w:szCs w:val="24"/>
-        </w:rPr>
-        <w:lastRenderedPageBreak/>
-        <w:t>The residuals have zero mean. If the residuals have a mean other than zero, then the forecasts are biased.</w:t>
-      </w:r>
-    </w:p>
-    <w:p>
-      <w:pPr>
-        <w:numPr>
-          <w:ilvl w:val="0"/>
-          <w:numId w:val="1"/>
-        </w:numPr>
-        <w:spacing w:before="100" w:beforeAutospacing="1" w:after="100" w:afterAutospacing="1" w:line="240" w:lineRule="auto"/>
-        <w:rPr>
-          <w:rFonts w:ascii="Times New Roman" w:eastAsia="Times New Roman" w:hAnsi="Times New Roman" w:cs="Times New Roman"/>
-          <w:sz w:val="24"/>
-          <w:szCs w:val="24"/>
-        </w:rPr>
-      </w:pPr>
-      <w:r>
-        <w:rPr>
-          <w:rFonts w:ascii="Times New Roman" w:eastAsia="Times New Roman" w:hAnsi="Times New Roman" w:cs="Times New Roman"/>
-          <w:sz w:val="24"/>
-          <w:szCs w:val="24"/>
-        </w:rPr>
-        <w:t>The residuals have constant variance.</w:t>
-      </w:r>
-    </w:p>
-    <w:p>
-      <w:pPr>
-        <w:numPr>
-          <w:ilvl w:val="0"/>
-          <w:numId w:val="1"/>
-        </w:numPr>
-        <w:spacing w:before="100" w:beforeAutospacing="1" w:after="100" w:afterAutospacing="1" w:line="240" w:lineRule="auto"/>
-        <w:rPr>
-          <w:rFonts w:ascii="Times New Roman" w:eastAsia="Times New Roman" w:hAnsi="Times New Roman" w:cs="Times New Roman"/>
-          <w:sz w:val="24"/>
-          <w:szCs w:val="24"/>
-        </w:rPr>
-      </w:pPr>
-      <w:r>
-        <w:rPr>
-          <w:rFonts w:ascii="Times New Roman" w:eastAsia="Times New Roman" w:hAnsi="Times New Roman" w:cs="Times New Roman"/>
-          <w:sz w:val="24"/>
-          <w:szCs w:val="24"/>
-        </w:rPr>
-        <w:t>The residuals are normally distributed.</w:t>
-      </w:r>
-    </w:p>
-    <w:p>
-      <w:pPr>
-        <w:numPr>
-          <w:ilvl w:val="0"/>
-          <w:numId w:val="1"/>
-        </w:numPr>
-        <w:spacing w:before="100" w:beforeAutospacing="1" w:after="100" w:afterAutospacing="1" w:line="240" w:lineRule="auto"/>
-        <w:rPr>
-          <w:rFonts w:ascii="Times New Roman" w:eastAsia="Times New Roman" w:hAnsi="Times New Roman" w:cs="Times New Roman"/>
-          <w:sz w:val="24"/>
-          <w:szCs w:val="24"/>
-        </w:rPr>
-      </w:pPr>
     </w:p>
     <w:p/>
     <w:p>
-      <w:r>
-        <w:t>A time series can be decomposed in the components trend, seasonality and random. For additive decomposition the original time series is the sum of the different components.</w:t>
-      </w:r>
-    </w:p>
-    <w:p/>
-    <w:p/>
-    <w:p>
-      <w:hyperlink r:id="rId6" w:history="1">
+      <w:pPr>
+        <w:rPr>
+          <w:rStyle w:val="Hyperlink"/>
+        </w:rPr>
+      </w:pPr>
+      <w:hyperlink r:id="rId7" w:history="1">
         <w:r>
           <w:rPr>
             <w:rStyle w:val="Hyperlink"/>
@@ -987,45 +1207,300 @@
         </w:r>
       </w:hyperlink>
     </w:p>
+    <w:p>
+      <w:r>
+        <w:t>20</w:t>
+      </w:r>
+      <w:r>
+        <w:t xml:space="preserve">17 </w:t>
+      </w:r>
+      <w:proofErr w:type="spellStart"/>
+      <w:r>
+        <w:t>Selva</w:t>
+      </w:r>
+      <w:proofErr w:type="spellEnd"/>
+      <w:r>
+        <w:t xml:space="preserve"> </w:t>
+      </w:r>
+      <w:proofErr w:type="spellStart"/>
+      <w:r>
+        <w:t>Prabhakaran</w:t>
+      </w:r>
+      <w:proofErr w:type="spellEnd"/>
+      <w:r>
+        <w:t xml:space="preserve">, </w:t>
+      </w:r>
+      <w:r>
+        <w:t>Time Series Analysis</w:t>
+      </w:r>
+      <w:r>
+        <w:t xml:space="preserve">, </w:t>
+      </w:r>
+      <w:r>
+        <w:t>r-statistics.co</w:t>
+      </w:r>
+    </w:p>
+    <w:p>
+      <w:pPr>
+        <w:pStyle w:val="Listenabsatz"/>
+        <w:numPr>
+          <w:ilvl w:val="0"/>
+          <w:numId w:val="4"/>
+        </w:numPr>
+      </w:pPr>
+      <w:r>
+        <w:t>Stationary</w:t>
+      </w:r>
+    </w:p>
+    <w:p>
+      <w:pPr>
+        <w:pStyle w:val="Listenabsatz"/>
+        <w:numPr>
+          <w:ilvl w:val="0"/>
+          <w:numId w:val="4"/>
+        </w:numPr>
+      </w:pPr>
+      <w:proofErr w:type="spellStart"/>
+      <w:r>
+        <w:t>acf</w:t>
+      </w:r>
+      <w:proofErr w:type="spellEnd"/>
+      <w:r>
+        <w:t xml:space="preserve"> </w:t>
+      </w:r>
+      <w:proofErr w:type="spellStart"/>
+      <w:r>
+        <w:t>pacf</w:t>
+      </w:r>
+      <w:proofErr w:type="spellEnd"/>
+    </w:p>
     <w:p/>
-    <w:p>
-      <w:hyperlink r:id="rId7" w:anchor="How_to_Check_Stationarity" w:history="1">
+    <w:p/>
+    <w:p>
+      <w:hyperlink r:id="rId8" w:anchor="How_to_Check_Stationarity" w:history="1">
         <w:r>
           <w:rPr>
             <w:rStyle w:val="Hyperlink"/>
           </w:rPr>
-          <w:t>https://www.analyticsvidhya.com/blog/2021/06/statistical-tests-to-check-stationarity-in-time-series-part-1/#How_to_Check_Stationarity</w:t>
+          <w:t>https://ww</w:t>
         </w:r>
-      </w:hyperlink>
-      <w:r>
-        <w:t>?</w:t>
-      </w:r>
-      <w:r>
-        <w:t xml:space="preserve"> </w:t>
-      </w:r>
-    </w:p>
-    <w:p/>
-    <w:p>
-      <w:hyperlink r:id="rId8" w:history="1">
         <w:r>
           <w:rPr>
             <w:rStyle w:val="Hyperlink"/>
           </w:rPr>
-          <w:t>https://rstudio-pubs-static.s3.amazonaws.com/354672_b7cb732a2b61469390d6fc72621bc9c4.html</w:t>
+          <w:t>w</w:t>
+        </w:r>
+        <w:r>
+          <w:rPr>
+            <w:rStyle w:val="Hyperlink"/>
+          </w:rPr>
+          <w:t>.a</w:t>
+        </w:r>
+        <w:r>
+          <w:rPr>
+            <w:rStyle w:val="Hyperlink"/>
+          </w:rPr>
+          <w:t>n</w:t>
+        </w:r>
+        <w:r>
+          <w:rPr>
+            <w:rStyle w:val="Hyperlink"/>
+          </w:rPr>
+          <w:t>alyticsvidhya.com/blog/2021/06/statistical-tests-to-check-stationarity-in-time-series-part-1/#How_to_Check_Stationarity</w:t>
         </w:r>
       </w:hyperlink>
+      <w:r>
+        <w:t>?</w:t>
+      </w:r>
+      <w:r>
+        <w:t xml:space="preserve"> </w:t>
+      </w:r>
+    </w:p>
+    <w:p>
+      <w:pPr>
+        <w:pStyle w:val="Listenabsatz"/>
+        <w:numPr>
+          <w:ilvl w:val="0"/>
+          <w:numId w:val="5"/>
+        </w:numPr>
+      </w:pPr>
+      <w:r>
+        <w:t>ADF und KPPS</w:t>
+      </w:r>
+    </w:p>
+    <w:p>
+      <w:pPr>
+        <w:pStyle w:val="Listenabsatz"/>
+      </w:pPr>
     </w:p>
     <w:p/>
-    <w:p/>
+    <w:p>
+      <w:hyperlink r:id="rId9" w:history="1">
+        <w:r>
+          <w:rPr>
+            <w:rStyle w:val="Hyperlink"/>
+          </w:rPr>
+          <w:t>https://rstu</w:t>
+        </w:r>
+        <w:r>
+          <w:rPr>
+            <w:rStyle w:val="Hyperlink"/>
+          </w:rPr>
+          <w:t>d</w:t>
+        </w:r>
+        <w:r>
+          <w:rPr>
+            <w:rStyle w:val="Hyperlink"/>
+          </w:rPr>
+          <w:t>io-pubs-static.s3.a</w:t>
+        </w:r>
+        <w:r>
+          <w:rPr>
+            <w:rStyle w:val="Hyperlink"/>
+          </w:rPr>
+          <w:t>m</w:t>
+        </w:r>
+        <w:r>
+          <w:rPr>
+            <w:rStyle w:val="Hyperlink"/>
+          </w:rPr>
+          <w:t>azonaws.com/354672_b7cb732a2b61469390d6fc72621bc9c4.html</w:t>
+        </w:r>
+      </w:hyperlink>
+    </w:p>
+    <w:p>
+      <w:r>
+        <w:t>Time Series Analysis for Epidemiological Data</w:t>
+      </w:r>
+    </w:p>
+    <w:p>
+      <w:pPr>
+        <w:rPr>
+          <w:i/>
+          <w:lang w:val="de-DE"/>
+        </w:rPr>
+      </w:pPr>
+      <w:proofErr w:type="spellStart"/>
+      <w:r>
+        <w:rPr>
+          <w:rStyle w:val="Hervorhebung"/>
+          <w:i w:val="0"/>
+          <w:lang w:val="de-DE"/>
+        </w:rPr>
+        <w:t>Aishwarya</w:t>
+      </w:r>
+      <w:proofErr w:type="spellEnd"/>
+      <w:r>
+        <w:rPr>
+          <w:rStyle w:val="Hervorhebung"/>
+          <w:i w:val="0"/>
+          <w:lang w:val="de-DE"/>
+        </w:rPr>
+        <w:t xml:space="preserve"> </w:t>
+      </w:r>
+      <w:proofErr w:type="spellStart"/>
+      <w:r>
+        <w:rPr>
+          <w:rStyle w:val="Hervorhebung"/>
+          <w:i w:val="0"/>
+          <w:lang w:val="de-DE"/>
+        </w:rPr>
+        <w:t>Venkat</w:t>
+      </w:r>
+      <w:proofErr w:type="spellEnd"/>
+    </w:p>
+    <w:p>
+      <w:pPr>
+        <w:rPr>
+          <w:i/>
+          <w:lang w:val="de-DE"/>
+        </w:rPr>
+      </w:pPr>
+      <w:r>
+        <w:rPr>
+          <w:rStyle w:val="Hervorhebung"/>
+          <w:i w:val="0"/>
+          <w:lang w:val="de-DE"/>
+        </w:rPr>
+        <w:t>2018-02-01</w:t>
+      </w:r>
+    </w:p>
     <w:p>
       <w:pPr>
         <w:pStyle w:val="StandardWeb"/>
-      </w:pPr>
+        <w:rPr>
+          <w:lang w:val="de-DE"/>
+        </w:rPr>
+      </w:pPr>
+      <w:r>
+        <w:rPr>
+          <w:lang w:val="de-DE"/>
+        </w:rPr>
+        <w:t xml:space="preserve">AR und MA </w:t>
+      </w:r>
     </w:p>
     <w:p>
       <w:pPr>
         <w:pStyle w:val="StandardWeb"/>
-      </w:pPr>
+        <w:rPr>
+          <w:lang w:val="de-DE"/>
+        </w:rPr>
+      </w:pPr>
+    </w:p>
+    <w:p>
+      <w:pPr>
+        <w:rPr>
+          <w:bCs/>
+        </w:rPr>
+      </w:pPr>
+      <w:r>
+        <w:rPr>
+          <w:bCs/>
+        </w:rPr>
+        <w:t xml:space="preserve">Hyndman, R.J., &amp; </w:t>
+      </w:r>
+      <w:proofErr w:type="spellStart"/>
+      <w:r>
+        <w:rPr>
+          <w:bCs/>
+        </w:rPr>
+        <w:t>Athanasopoulos</w:t>
+      </w:r>
+      <w:proofErr w:type="spellEnd"/>
+      <w:r>
+        <w:rPr>
+          <w:bCs/>
+        </w:rPr>
+        <w:t xml:space="preserve">, G. (2018) </w:t>
+      </w:r>
+      <w:r>
+        <w:rPr>
+          <w:bCs/>
+          <w:i/>
+          <w:iCs/>
+        </w:rPr>
+        <w:t>Forecasting: principles and practice</w:t>
+      </w:r>
+      <w:r>
+        <w:rPr>
+          <w:bCs/>
+        </w:rPr>
+        <w:t xml:space="preserve">, 2nd edition, </w:t>
+      </w:r>
+      <w:proofErr w:type="spellStart"/>
+      <w:r>
+        <w:rPr>
+          <w:bCs/>
+        </w:rPr>
+        <w:t>OTexts</w:t>
+      </w:r>
+      <w:proofErr w:type="spellEnd"/>
+      <w:r>
+        <w:rPr>
+          <w:bCs/>
+        </w:rPr>
+        <w:t>: Melbourne, Australia. OTexts.com/fpp2. Accessed on 12.07.2023</w:t>
+      </w:r>
     </w:p>
     <w:p>
       <w:pPr>
@@ -1036,6 +1511,34 @@
       <w:pPr>
         <w:pStyle w:val="StandardWeb"/>
       </w:pPr>
+    </w:p>
+    <w:p>
+      <w:pPr>
+        <w:pStyle w:val="StandardWeb"/>
+      </w:pPr>
+      <w:proofErr w:type="spellStart"/>
+      <w:proofErr w:type="gramStart"/>
+      <w:r>
+        <w:t>für</w:t>
+      </w:r>
+      <w:proofErr w:type="spellEnd"/>
+      <w:proofErr w:type="gramEnd"/>
+      <w:r>
+        <w:t xml:space="preserve"> </w:t>
+      </w:r>
+      <w:proofErr w:type="spellStart"/>
+      <w:r>
+        <w:t>später</w:t>
+      </w:r>
+      <w:proofErr w:type="spellEnd"/>
+      <w:r>
+        <w:t xml:space="preserve">: </w:t>
+      </w:r>
+    </w:p>
+    <w:p>
+      <w:pPr>
+        <w:pStyle w:val="StandardWeb"/>
+      </w:pPr>
       <w:r>
         <w:t>When data have a trend, the autocorrelations for small lags tend to be large and positive because observations nearby in time are also nearby in size. So the ACF of trended time series tend to have positive values that slowly decrease as the lags increase.</w:t>
       </w:r>
@@ -1048,15 +1551,7 @@
         <w:pStyle w:val="StandardWeb"/>
       </w:pPr>
       <w:r>
-        <w:t xml:space="preserve">When data are seasonal, the autocorrelations will be larger for the seasonal lags (at multiples of </w:t>
-      </w:r>
-      <w:proofErr w:type="gramStart"/>
-      <w:r>
-        <w:t>the</w:t>
-      </w:r>
-      <w:proofErr w:type="gramEnd"/>
-      <w:r>
-        <w:t xml:space="preserve"> seasonal frequency) than for other lags.</w:t>
+        <w:t>When data are seasonal, the autocorrelations will be larger for the seasonal lags (at multiples of the seasonal frequency) than for other lags.</w:t>
       </w:r>
     </w:p>
     <w:p/>
@@ -1074,6 +1569,230 @@
 <file path=word/numbering.xml><?xml version="1.0" encoding="utf-8"?>
 <w:numbering xmlns:wpc="http://schemas.microsoft.com/office/word/2010/wordprocessingCanvas" xmlns:mc="http://schemas.openxmlformats.org/markup-compatibility/2006" xmlns:o="urn:schemas-microsoft-com:office:office" xmlns:r="http://schemas.openxmlformats.org/officeDocument/2006/relationships" xmlns:m="http://schemas.openxmlformats.org/officeDocument/2006/math" xmlns:v="urn:schemas-microsoft-com:vml" xmlns:wp14="http://schemas.microsoft.com/office/word/2010/wordprocessingDrawing" xmlns:wp="http://schemas.openxmlformats.org/drawingml/2006/wordprocessingDrawing" xmlns:w10="urn:schemas-microsoft-com:office:word" xmlns:w="http://schemas.openxmlformats.org/wordprocessingml/2006/main" xmlns:w14="http://schemas.microsoft.com/office/word/2010/wordml" xmlns:w15="http://schemas.microsoft.com/office/word/2012/wordml" xmlns:wpg="http://schemas.microsoft.com/office/word/2010/wordprocessingGroup" xmlns:wpi="http://schemas.microsoft.com/office/word/2010/wordprocessingInk" xmlns:wne="http://schemas.microsoft.com/office/word/2006/wordml" xmlns:wps="http://schemas.microsoft.com/office/word/2010/wordprocessingShape" mc:Ignorable="w14 w15 wp14">
   <w:abstractNum w:abstractNumId="0" w15:restartNumberingAfterBreak="0">
+    <w:nsid w:val="3F0E2E24"/>
+    <w:multiLevelType w:val="hybridMultilevel"/>
+    <w:tmpl w:val="2356E122"/>
+    <w:lvl w:ilvl="0" w:tplc="0C5A4FAE">
+      <w:numFmt w:val="bullet"/>
+      <w:lvlText w:val="-"/>
+      <w:lvlJc w:val="left"/>
+      <w:pPr>
+        <w:ind w:left="720" w:hanging="360"/>
+      </w:pPr>
+      <w:rPr>
+        <w:rFonts w:ascii="Calibri" w:eastAsiaTheme="minorHAnsi" w:hAnsi="Calibri" w:cs="Calibri" w:hint="default"/>
+      </w:rPr>
+    </w:lvl>
+    <w:lvl w:ilvl="1" w:tplc="04090003" w:tentative="1">
+      <w:start w:val="1"/>
+      <w:numFmt w:val="bullet"/>
+      <w:lvlText w:val="o"/>
+      <w:lvlJc w:val="left"/>
+      <w:pPr>
+        <w:ind w:left="1440" w:hanging="360"/>
+      </w:pPr>
+      <w:rPr>
+        <w:rFonts w:ascii="Courier New" w:hAnsi="Courier New" w:cs="Courier New" w:hint="default"/>
+      </w:rPr>
+    </w:lvl>
+    <w:lvl w:ilvl="2" w:tplc="04090005" w:tentative="1">
+      <w:start w:val="1"/>
+      <w:numFmt w:val="bullet"/>
+      <w:lvlText w:val=""/>
+      <w:lvlJc w:val="left"/>
+      <w:pPr>
+        <w:ind w:left="2160" w:hanging="360"/>
+      </w:pPr>
+      <w:rPr>
+        <w:rFonts w:ascii="Wingdings" w:hAnsi="Wingdings" w:hint="default"/>
+      </w:rPr>
+    </w:lvl>
+    <w:lvl w:ilvl="3" w:tplc="04090001" w:tentative="1">
+      <w:start w:val="1"/>
+      <w:numFmt w:val="bullet"/>
+      <w:lvlText w:val=""/>
+      <w:lvlJc w:val="left"/>
+      <w:pPr>
+        <w:ind w:left="2880" w:hanging="360"/>
+      </w:pPr>
+      <w:rPr>
+        <w:rFonts w:ascii="Symbol" w:hAnsi="Symbol" w:hint="default"/>
+      </w:rPr>
+    </w:lvl>
+    <w:lvl w:ilvl="4" w:tplc="04090003" w:tentative="1">
+      <w:start w:val="1"/>
+      <w:numFmt w:val="bullet"/>
+      <w:lvlText w:val="o"/>
+      <w:lvlJc w:val="left"/>
+      <w:pPr>
+        <w:ind w:left="3600" w:hanging="360"/>
+      </w:pPr>
+      <w:rPr>
+        <w:rFonts w:ascii="Courier New" w:hAnsi="Courier New" w:cs="Courier New" w:hint="default"/>
+      </w:rPr>
+    </w:lvl>
+    <w:lvl w:ilvl="5" w:tplc="04090005" w:tentative="1">
+      <w:start w:val="1"/>
+      <w:numFmt w:val="bullet"/>
+      <w:lvlText w:val=""/>
+      <w:lvlJc w:val="left"/>
+      <w:pPr>
+        <w:ind w:left="4320" w:hanging="360"/>
+      </w:pPr>
+      <w:rPr>
+        <w:rFonts w:ascii="Wingdings" w:hAnsi="Wingdings" w:hint="default"/>
+      </w:rPr>
+    </w:lvl>
+    <w:lvl w:ilvl="6" w:tplc="04090001" w:tentative="1">
+      <w:start w:val="1"/>
+      <w:numFmt w:val="bullet"/>
+      <w:lvlText w:val=""/>
+      <w:lvlJc w:val="left"/>
+      <w:pPr>
+        <w:ind w:left="5040" w:hanging="360"/>
+      </w:pPr>
+      <w:rPr>
+        <w:rFonts w:ascii="Symbol" w:hAnsi="Symbol" w:hint="default"/>
+      </w:rPr>
+    </w:lvl>
+    <w:lvl w:ilvl="7" w:tplc="04090003" w:tentative="1">
+      <w:start w:val="1"/>
+      <w:numFmt w:val="bullet"/>
+      <w:lvlText w:val="o"/>
+      <w:lvlJc w:val="left"/>
+      <w:pPr>
+        <w:ind w:left="5760" w:hanging="360"/>
+      </w:pPr>
+      <w:rPr>
+        <w:rFonts w:ascii="Courier New" w:hAnsi="Courier New" w:cs="Courier New" w:hint="default"/>
+      </w:rPr>
+    </w:lvl>
+    <w:lvl w:ilvl="8" w:tplc="04090005" w:tentative="1">
+      <w:start w:val="1"/>
+      <w:numFmt w:val="bullet"/>
+      <w:lvlText w:val=""/>
+      <w:lvlJc w:val="left"/>
+      <w:pPr>
+        <w:ind w:left="6480" w:hanging="360"/>
+      </w:pPr>
+      <w:rPr>
+        <w:rFonts w:ascii="Wingdings" w:hAnsi="Wingdings" w:hint="default"/>
+      </w:rPr>
+    </w:lvl>
+  </w:abstractNum>
+  <w:abstractNum w:abstractNumId="1" w15:restartNumberingAfterBreak="0">
+    <w:nsid w:val="42BD1810"/>
+    <w:multiLevelType w:val="hybridMultilevel"/>
+    <w:tmpl w:val="C7FCBD82"/>
+    <w:lvl w:ilvl="0" w:tplc="DD9C671A">
+      <w:numFmt w:val="bullet"/>
+      <w:lvlText w:val="-"/>
+      <w:lvlJc w:val="left"/>
+      <w:pPr>
+        <w:ind w:left="720" w:hanging="360"/>
+      </w:pPr>
+      <w:rPr>
+        <w:rFonts w:ascii="Calibri" w:eastAsiaTheme="minorHAnsi" w:hAnsi="Calibri" w:cs="Calibri" w:hint="default"/>
+      </w:rPr>
+    </w:lvl>
+    <w:lvl w:ilvl="1" w:tplc="04090003" w:tentative="1">
+      <w:start w:val="1"/>
+      <w:numFmt w:val="bullet"/>
+      <w:lvlText w:val="o"/>
+      <w:lvlJc w:val="left"/>
+      <w:pPr>
+        <w:ind w:left="1440" w:hanging="360"/>
+      </w:pPr>
+      <w:rPr>
+        <w:rFonts w:ascii="Courier New" w:hAnsi="Courier New" w:cs="Courier New" w:hint="default"/>
+      </w:rPr>
+    </w:lvl>
+    <w:lvl w:ilvl="2" w:tplc="04090005" w:tentative="1">
+      <w:start w:val="1"/>
+      <w:numFmt w:val="bullet"/>
+      <w:lvlText w:val=""/>
+      <w:lvlJc w:val="left"/>
+      <w:pPr>
+        <w:ind w:left="2160" w:hanging="360"/>
+      </w:pPr>
+      <w:rPr>
+        <w:rFonts w:ascii="Wingdings" w:hAnsi="Wingdings" w:hint="default"/>
+      </w:rPr>
+    </w:lvl>
+    <w:lvl w:ilvl="3" w:tplc="04090001" w:tentative="1">
+      <w:start w:val="1"/>
+      <w:numFmt w:val="bullet"/>
+      <w:lvlText w:val=""/>
+      <w:lvlJc w:val="left"/>
+      <w:pPr>
+        <w:ind w:left="2880" w:hanging="360"/>
+      </w:pPr>
+      <w:rPr>
+        <w:rFonts w:ascii="Symbol" w:hAnsi="Symbol" w:hint="default"/>
+      </w:rPr>
+    </w:lvl>
+    <w:lvl w:ilvl="4" w:tplc="04090003" w:tentative="1">
+      <w:start w:val="1"/>
+      <w:numFmt w:val="bullet"/>
+      <w:lvlText w:val="o"/>
+      <w:lvlJc w:val="left"/>
+      <w:pPr>
+        <w:ind w:left="3600" w:hanging="360"/>
+      </w:pPr>
+      <w:rPr>
+        <w:rFonts w:ascii="Courier New" w:hAnsi="Courier New" w:cs="Courier New" w:hint="default"/>
+      </w:rPr>
+    </w:lvl>
+    <w:lvl w:ilvl="5" w:tplc="04090005" w:tentative="1">
+      <w:start w:val="1"/>
+      <w:numFmt w:val="bullet"/>
+      <w:lvlText w:val=""/>
+      <w:lvlJc w:val="left"/>
+      <w:pPr>
+        <w:ind w:left="4320" w:hanging="360"/>
+      </w:pPr>
+      <w:rPr>
+        <w:rFonts w:ascii="Wingdings" w:hAnsi="Wingdings" w:hint="default"/>
+      </w:rPr>
+    </w:lvl>
+    <w:lvl w:ilvl="6" w:tplc="04090001" w:tentative="1">
+      <w:start w:val="1"/>
+      <w:numFmt w:val="bullet"/>
+      <w:lvlText w:val=""/>
+      <w:lvlJc w:val="left"/>
+      <w:pPr>
+        <w:ind w:left="5040" w:hanging="360"/>
+      </w:pPr>
+      <w:rPr>
+        <w:rFonts w:ascii="Symbol" w:hAnsi="Symbol" w:hint="default"/>
+      </w:rPr>
+    </w:lvl>
+    <w:lvl w:ilvl="7" w:tplc="04090003" w:tentative="1">
+      <w:start w:val="1"/>
+      <w:numFmt w:val="bullet"/>
+      <w:lvlText w:val="o"/>
+      <w:lvlJc w:val="left"/>
+      <w:pPr>
+        <w:ind w:left="5760" w:hanging="360"/>
+      </w:pPr>
+      <w:rPr>
+        <w:rFonts w:ascii="Courier New" w:hAnsi="Courier New" w:cs="Courier New" w:hint="default"/>
+      </w:rPr>
+    </w:lvl>
+    <w:lvl w:ilvl="8" w:tplc="04090005" w:tentative="1">
+      <w:start w:val="1"/>
+      <w:numFmt w:val="bullet"/>
+      <w:lvlText w:val=""/>
+      <w:lvlJc w:val="left"/>
+      <w:pPr>
+        <w:ind w:left="6480" w:hanging="360"/>
+      </w:pPr>
+      <w:rPr>
+        <w:rFonts w:ascii="Wingdings" w:hAnsi="Wingdings" w:hint="default"/>
+      </w:rPr>
+    </w:lvl>
+  </w:abstractNum>
+  <w:abstractNum w:abstractNumId="2" w15:restartNumberingAfterBreak="0">
     <w:nsid w:val="5AB52112"/>
     <w:multiLevelType w:val="multilevel"/>
     <w:tmpl w:val="E8D26C72"/>
@@ -1186,7 +1905,119 @@
       </w:pPr>
     </w:lvl>
   </w:abstractNum>
-  <w:abstractNum w:abstractNumId="1" w15:restartNumberingAfterBreak="0">
+  <w:abstractNum w:abstractNumId="3" w15:restartNumberingAfterBreak="0">
+    <w:nsid w:val="5FCD0365"/>
+    <w:multiLevelType w:val="hybridMultilevel"/>
+    <w:tmpl w:val="158A907E"/>
+    <w:lvl w:ilvl="0" w:tplc="DBAE5DD4">
+      <w:numFmt w:val="bullet"/>
+      <w:lvlText w:val="-"/>
+      <w:lvlJc w:val="left"/>
+      <w:pPr>
+        <w:ind w:left="720" w:hanging="360"/>
+      </w:pPr>
+      <w:rPr>
+        <w:rFonts w:ascii="Calibri" w:eastAsiaTheme="minorHAnsi" w:hAnsi="Calibri" w:cs="Calibri" w:hint="default"/>
+      </w:rPr>
+    </w:lvl>
+    <w:lvl w:ilvl="1" w:tplc="04090003" w:tentative="1">
+      <w:start w:val="1"/>
+      <w:numFmt w:val="bullet"/>
+      <w:lvlText w:val="o"/>
+      <w:lvlJc w:val="left"/>
+      <w:pPr>
+        <w:ind w:left="1440" w:hanging="360"/>
+      </w:pPr>
+      <w:rPr>
+        <w:rFonts w:ascii="Courier New" w:hAnsi="Courier New" w:cs="Courier New" w:hint="default"/>
+      </w:rPr>
+    </w:lvl>
+    <w:lvl w:ilvl="2" w:tplc="04090005" w:tentative="1">
+      <w:start w:val="1"/>
+      <w:numFmt w:val="bullet"/>
+      <w:lvlText w:val=""/>
+      <w:lvlJc w:val="left"/>
+      <w:pPr>
+        <w:ind w:left="2160" w:hanging="360"/>
+      </w:pPr>
+      <w:rPr>
+        <w:rFonts w:ascii="Wingdings" w:hAnsi="Wingdings" w:hint="default"/>
+      </w:rPr>
+    </w:lvl>
+    <w:lvl w:ilvl="3" w:tplc="04090001" w:tentative="1">
+      <w:start w:val="1"/>
+      <w:numFmt w:val="bullet"/>
+      <w:lvlText w:val=""/>
+      <w:lvlJc w:val="left"/>
+      <w:pPr>
+        <w:ind w:left="2880" w:hanging="360"/>
+      </w:pPr>
+      <w:rPr>
+        <w:rFonts w:ascii="Symbol" w:hAnsi="Symbol" w:hint="default"/>
+      </w:rPr>
+    </w:lvl>
+    <w:lvl w:ilvl="4" w:tplc="04090003" w:tentative="1">
+      <w:start w:val="1"/>
+      <w:numFmt w:val="bullet"/>
+      <w:lvlText w:val="o"/>
+      <w:lvlJc w:val="left"/>
+      <w:pPr>
+        <w:ind w:left="3600" w:hanging="360"/>
+      </w:pPr>
+      <w:rPr>
+        <w:rFonts w:ascii="Courier New" w:hAnsi="Courier New" w:cs="Courier New" w:hint="default"/>
+      </w:rPr>
+    </w:lvl>
+    <w:lvl w:ilvl="5" w:tplc="04090005" w:tentative="1">
+      <w:start w:val="1"/>
+      <w:numFmt w:val="bullet"/>
+      <w:lvlText w:val=""/>
+      <w:lvlJc w:val="left"/>
+      <w:pPr>
+        <w:ind w:left="4320" w:hanging="360"/>
+      </w:pPr>
+      <w:rPr>
+        <w:rFonts w:ascii="Wingdings" w:hAnsi="Wingdings" w:hint="default"/>
+      </w:rPr>
+    </w:lvl>
+    <w:lvl w:ilvl="6" w:tplc="04090001" w:tentative="1">
+      <w:start w:val="1"/>
+      <w:numFmt w:val="bullet"/>
+      <w:lvlText w:val=""/>
+      <w:lvlJc w:val="left"/>
+      <w:pPr>
+        <w:ind w:left="5040" w:hanging="360"/>
+      </w:pPr>
+      <w:rPr>
+        <w:rFonts w:ascii="Symbol" w:hAnsi="Symbol" w:hint="default"/>
+      </w:rPr>
+    </w:lvl>
+    <w:lvl w:ilvl="7" w:tplc="04090003" w:tentative="1">
+      <w:start w:val="1"/>
+      <w:numFmt w:val="bullet"/>
+      <w:lvlText w:val="o"/>
+      <w:lvlJc w:val="left"/>
+      <w:pPr>
+        <w:ind w:left="5760" w:hanging="360"/>
+      </w:pPr>
+      <w:rPr>
+        <w:rFonts w:ascii="Courier New" w:hAnsi="Courier New" w:cs="Courier New" w:hint="default"/>
+      </w:rPr>
+    </w:lvl>
+    <w:lvl w:ilvl="8" w:tplc="04090005" w:tentative="1">
+      <w:start w:val="1"/>
+      <w:numFmt w:val="bullet"/>
+      <w:lvlText w:val=""/>
+      <w:lvlJc w:val="left"/>
+      <w:pPr>
+        <w:ind w:left="6480" w:hanging="360"/>
+      </w:pPr>
+      <w:rPr>
+        <w:rFonts w:ascii="Wingdings" w:hAnsi="Wingdings" w:hint="default"/>
+      </w:rPr>
+    </w:lvl>
+  </w:abstractNum>
+  <w:abstractNum w:abstractNumId="4" w15:restartNumberingAfterBreak="0">
     <w:nsid w:val="66EF33D0"/>
     <w:multiLevelType w:val="multilevel"/>
     <w:tmpl w:val="E2FEE960"/>
@@ -1300,10 +2131,19 @@
     </w:lvl>
   </w:abstractNum>
   <w:num w:numId="1">
+    <w:abstractNumId w:val="4"/>
+  </w:num>
+  <w:num w:numId="2">
+    <w:abstractNumId w:val="2"/>
+  </w:num>
+  <w:num w:numId="3">
     <w:abstractNumId w:val="1"/>
   </w:num>
-  <w:num w:numId="2">
+  <w:num w:numId="4">
     <w:abstractNumId w:val="0"/>
+  </w:num>
+  <w:num w:numId="5">
+    <w:abstractNumId w:val="3"/>
   </w:num>
 </w:numbering>
 </file>
@@ -1723,6 +2563,51 @@
       <w:szCs w:val="32"/>
     </w:rPr>
   </w:style>
+  <w:style w:type="paragraph" w:styleId="berschrift3">
+    <w:name w:val="heading 3"/>
+    <w:basedOn w:val="Standard"/>
+    <w:next w:val="Standard"/>
+    <w:link w:val="berschrift3Zchn"/>
+    <w:uiPriority w:val="9"/>
+    <w:semiHidden/>
+    <w:unhideWhenUsed/>
+    <w:qFormat/>
+    <w:rsid w:val="00820BB2"/>
+    <w:pPr>
+      <w:keepNext/>
+      <w:keepLines/>
+      <w:spacing w:before="40" w:after="0"/>
+      <w:outlineLvl w:val="2"/>
+    </w:pPr>
+    <w:rPr>
+      <w:rFonts w:asciiTheme="majorHAnsi" w:eastAsiaTheme="majorEastAsia" w:hAnsiTheme="majorHAnsi" w:cstheme="majorBidi"/>
+      <w:color w:val="1F4D78" w:themeColor="accent1" w:themeShade="7F"/>
+      <w:sz w:val="24"/>
+      <w:szCs w:val="24"/>
+    </w:rPr>
+  </w:style>
+  <w:style w:type="paragraph" w:styleId="berschrift4">
+    <w:name w:val="heading 4"/>
+    <w:basedOn w:val="Standard"/>
+    <w:next w:val="Standard"/>
+    <w:link w:val="berschrift4Zchn"/>
+    <w:uiPriority w:val="9"/>
+    <w:unhideWhenUsed/>
+    <w:qFormat/>
+    <w:rsid w:val="00FE2D31"/>
+    <w:pPr>
+      <w:keepNext/>
+      <w:keepLines/>
+      <w:spacing w:before="40" w:after="0"/>
+      <w:outlineLvl w:val="3"/>
+    </w:pPr>
+    <w:rPr>
+      <w:rFonts w:asciiTheme="majorHAnsi" w:eastAsiaTheme="majorEastAsia" w:hAnsiTheme="majorHAnsi" w:cstheme="majorBidi"/>
+      <w:i/>
+      <w:iCs/>
+      <w:color w:val="2E74B5" w:themeColor="accent1" w:themeShade="BF"/>
+    </w:rPr>
+  </w:style>
   <w:style w:type="character" w:default="1" w:styleId="Absatz-Standardschriftart">
     <w:name w:val="Default Paragraph Font"/>
     <w:uiPriority w:val="1"/>
@@ -1816,6 +2701,68 @@
       <w:rFonts w:ascii="Times New Roman" w:eastAsia="Times New Roman" w:hAnsi="Times New Roman" w:cs="Times New Roman"/>
       <w:sz w:val="24"/>
       <w:szCs w:val="24"/>
+    </w:rPr>
+  </w:style>
+  <w:style w:type="character" w:customStyle="1" w:styleId="berschrift3Zchn">
+    <w:name w:val="Überschrift 3 Zchn"/>
+    <w:basedOn w:val="Absatz-Standardschriftart"/>
+    <w:link w:val="berschrift3"/>
+    <w:uiPriority w:val="9"/>
+    <w:semiHidden/>
+    <w:rsid w:val="00820BB2"/>
+    <w:rPr>
+      <w:rFonts w:asciiTheme="majorHAnsi" w:eastAsiaTheme="majorEastAsia" w:hAnsiTheme="majorHAnsi" w:cstheme="majorBidi"/>
+      <w:color w:val="1F4D78" w:themeColor="accent1" w:themeShade="7F"/>
+      <w:sz w:val="24"/>
+      <w:szCs w:val="24"/>
+    </w:rPr>
+  </w:style>
+  <w:style w:type="paragraph" w:styleId="Listenabsatz">
+    <w:name w:val="List Paragraph"/>
+    <w:basedOn w:val="Standard"/>
+    <w:uiPriority w:val="34"/>
+    <w:qFormat/>
+    <w:rsid w:val="00C84240"/>
+    <w:pPr>
+      <w:ind w:left="720"/>
+      <w:contextualSpacing/>
+    </w:pPr>
+  </w:style>
+  <w:style w:type="character" w:styleId="Hervorhebung">
+    <w:name w:val="Emphasis"/>
+    <w:basedOn w:val="Absatz-Standardschriftart"/>
+    <w:uiPriority w:val="20"/>
+    <w:qFormat/>
+    <w:rsid w:val="00A11091"/>
+    <w:rPr>
+      <w:i/>
+      <w:iCs/>
+    </w:rPr>
+  </w:style>
+  <w:style w:type="character" w:styleId="HTMLCode">
+    <w:name w:val="HTML Code"/>
+    <w:basedOn w:val="Absatz-Standardschriftart"/>
+    <w:uiPriority w:val="99"/>
+    <w:semiHidden/>
+    <w:unhideWhenUsed/>
+    <w:rsid w:val="00A11091"/>
+    <w:rPr>
+      <w:rFonts w:ascii="Courier New" w:eastAsia="Times New Roman" w:hAnsi="Courier New" w:cs="Courier New"/>
+      <w:sz w:val="20"/>
+      <w:szCs w:val="20"/>
+    </w:rPr>
+  </w:style>
+  <w:style w:type="character" w:customStyle="1" w:styleId="berschrift4Zchn">
+    <w:name w:val="Überschrift 4 Zchn"/>
+    <w:basedOn w:val="Absatz-Standardschriftart"/>
+    <w:link w:val="berschrift4"/>
+    <w:uiPriority w:val="9"/>
+    <w:rsid w:val="00FE2D31"/>
+    <w:rPr>
+      <w:rFonts w:asciiTheme="majorHAnsi" w:eastAsiaTheme="majorEastAsia" w:hAnsiTheme="majorHAnsi" w:cstheme="majorBidi"/>
+      <w:i/>
+      <w:iCs/>
+      <w:color w:val="2E74B5" w:themeColor="accent1" w:themeShade="BF"/>
     </w:rPr>
   </w:style>
 </w:styles>
@@ -2087,7 +3034,7 @@
 </file>
 
 <file path=customXml/itemProps1.xml><?xml version="1.0" encoding="utf-8"?>
-<ds:datastoreItem xmlns:ds="http://schemas.openxmlformats.org/officeDocument/2006/customXml" ds:itemID="{89D27ECC-DBD0-45D1-9B98-8A9915BE12F7}">
+<ds:datastoreItem xmlns:ds="http://schemas.openxmlformats.org/officeDocument/2006/customXml" ds:itemID="{67EED39E-E04B-46E9-960B-C39252E0A062}">
   <ds:schemaRefs>
     <ds:schemaRef ds:uri="http://schemas.openxmlformats.org/officeDocument/2006/bibliography"/>
   </ds:schemaRefs>

--- a/report_Fiona.docx
+++ b/report_Fiona.docx
@@ -28,7 +28,7 @@
         <w:t xml:space="preserve">, a time series with the total dengue cases of Thailand was created. </w:t>
       </w:r>
       <w:r>
-        <w:t>A time series can be decomposed in the components trend, seasonality and random. For additive decomposition the original time series is the sum of the different components.</w:t>
+        <w:t xml:space="preserve">A time series can be decomposed in the components trend, seasonality and random. </w:t>
       </w:r>
     </w:p>
     <w:p>
@@ -45,7 +45,27 @@
         <w:t xml:space="preserve">This is obtained, when </w:t>
       </w:r>
       <w:r>
-        <w:t xml:space="preserve">the mean value doesn’t change over time, the variance doesn’t increase and the seasonality effect is minimal. </w:t>
+        <w:t>the mean value doesn’t change over time, the variance doesn’t increase and th</w:t>
+      </w:r>
+      <w:r>
+        <w:t xml:space="preserve">e seasonality effect is minimal </w:t>
+      </w:r>
+      <w:r>
+        <w:t>(</w:t>
+      </w:r>
+      <w:proofErr w:type="spellStart"/>
+      <w:r>
+        <w:t>Prabhakaran</w:t>
+      </w:r>
+      <w:proofErr w:type="spellEnd"/>
+      <w:r>
+        <w:t>, 2017)</w:t>
+      </w:r>
+      <w:r>
+        <w:t>.</w:t>
+      </w:r>
+      <w:r>
+        <w:t xml:space="preserve"> </w:t>
       </w:r>
       <w:r>
         <w:t>Two tests were used to test</w:t>
@@ -54,71 +74,72 @@
         <w:t xml:space="preserve"> for stationarity of the data. </w:t>
       </w:r>
       <w:r>
+        <w:t xml:space="preserve">The Augmented Dickey-Fuller (ADF) test examines whether the time series has a unit root, indicating non-stationarity. The null hypothesis assumes the presence of a unit root, implying non-stationarity, while the alternative hypothesis suggests stationarity. On the other hand, the Kwiatkowski-Phillips-Schmidt-Shin (KPSS) test is also a unit root test but focuses on the presence of a deterministic trend in the series. </w:t>
+      </w:r>
+      <w:r>
+        <w:t>In contrast to</w:t>
+      </w:r>
+      <w:r>
+        <w:t xml:space="preserve"> AD</w:t>
+      </w:r>
+      <w:r>
+        <w:t>F-test, for the KPSS-test the null hypothesis assumes stationarity</w:t>
+      </w:r>
+      <w:r>
+        <w:t>.</w:t>
+      </w:r>
+      <w:r>
+        <w:t xml:space="preserve"> </w:t>
+      </w:r>
+      <w:r>
+        <w:t>If the time series is initially found to be non-stationary, the differences between consecutive observations can be calculated, and the stationa</w:t>
+      </w:r>
+      <w:r>
+        <w:t>rity tests can be applied again</w:t>
+      </w:r>
+      <w:r>
+        <w:t xml:space="preserve"> </w:t>
+      </w:r>
+      <w:r>
         <w:t>(</w:t>
       </w:r>
-      <w:proofErr w:type="spellStart"/>
-      <w:r>
-        <w:t>Prabhakaran</w:t>
-      </w:r>
-      <w:proofErr w:type="spellEnd"/>
-      <w:r>
-        <w:t xml:space="preserve">, 2017) </w:t>
-      </w:r>
-      <w:r>
-        <w:t xml:space="preserve">The Augmented Dickey-Fuller (ADF) test examines whether the time series has a unit root, indicating non-stationarity. The null hypothesis assumes the presence of a unit root, implying non-stationarity, while the alternative hypothesis suggests stationarity. On the other hand, the Kwiatkowski-Phillips-Schmidt-Shin (KPSS) test is also a unit root test but focuses on the presence of a deterministic trend in the series. </w:t>
-      </w:r>
-      <w:r>
-        <w:t>In contrast to</w:t>
-      </w:r>
-      <w:r>
-        <w:t xml:space="preserve"> AD</w:t>
-      </w:r>
-      <w:r>
-        <w:t>F-test, for the KPSS-test the null hypothesis assumes stationarity</w:t>
-      </w:r>
-      <w:r>
+      <w:r>
+        <w:rPr>
+          <w:bCs/>
+        </w:rPr>
+        <w:t>Hyndman,</w:t>
+      </w:r>
+      <w:r>
+        <w:rPr>
+          <w:bCs/>
+        </w:rPr>
+        <w:t xml:space="preserve"> </w:t>
+      </w:r>
+      <w:proofErr w:type="spellStart"/>
+      <w:r>
+        <w:rPr>
+          <w:bCs/>
+        </w:rPr>
+        <w:t>Athanasopoulos</w:t>
+      </w:r>
+      <w:proofErr w:type="spellEnd"/>
+      <w:r>
+        <w:rPr>
+          <w:bCs/>
+        </w:rPr>
+        <w:t>,</w:t>
+      </w:r>
+      <w:r>
+        <w:rPr>
+          <w:bCs/>
+        </w:rPr>
+        <w:t xml:space="preserve"> 2018)</w:t>
+      </w:r>
+      <w:r>
+        <w:rPr>
+          <w:bCs/>
+        </w:rPr>
         <w:t>.</w:t>
-      </w:r>
-      <w:r>
-        <w:t xml:space="preserve"> </w:t>
-      </w:r>
-      <w:r>
-        <w:t xml:space="preserve">If the time series is initially found to be non-stationary, the differences between consecutive observations can be calculated, and the stationarity tests can be applied again. </w:t>
-      </w:r>
-      <w:r>
-        <w:t>(</w:t>
-      </w:r>
-      <w:r>
-        <w:rPr>
-          <w:bCs/>
-        </w:rPr>
-        <w:t>Hyndman,</w:t>
-      </w:r>
-      <w:r>
-        <w:rPr>
-          <w:bCs/>
-        </w:rPr>
-        <w:t xml:space="preserve"> </w:t>
-      </w:r>
-      <w:proofErr w:type="spellStart"/>
-      <w:r>
-        <w:rPr>
-          <w:bCs/>
-        </w:rPr>
-        <w:t>Athanasopoulos</w:t>
-      </w:r>
-      <w:proofErr w:type="spellEnd"/>
-      <w:r>
-        <w:rPr>
-          <w:bCs/>
-        </w:rPr>
-        <w:t>,</w:t>
-      </w:r>
-      <w:r>
-        <w:rPr>
-          <w:bCs/>
-        </w:rPr>
-        <w:t xml:space="preserve"> 2018)</w:t>
       </w:r>
     </w:p>
     <w:p>
@@ -769,12 +790,6 @@
         <w:rPr>
           <w:bCs/>
         </w:rPr>
-        <w:t>.</w:t>
-      </w:r>
-      <w:r>
-        <w:rPr>
-          <w:bCs/>
-        </w:rPr>
         <w:t xml:space="preserve"> (</w:t>
       </w:r>
       <w:proofErr w:type="spellStart"/>
@@ -782,7 +797,6 @@
         <w:rPr>
           <w:rStyle w:val="Hervorhebung"/>
           <w:i w:val="0"/>
-          <w:lang w:val="de-DE"/>
         </w:rPr>
         <w:t>Venkat</w:t>
       </w:r>
@@ -791,10 +805,16 @@
         <w:rPr>
           <w:rStyle w:val="Hervorhebung"/>
           <w:i w:val="0"/>
-          <w:lang w:val="de-DE"/>
         </w:rPr>
         <w:t>, 2018)</w:t>
       </w:r>
+      <w:r>
+        <w:rPr>
+          <w:rStyle w:val="Hervorhebung"/>
+          <w:i w:val="0"/>
+        </w:rPr>
+        <w:t>.</w:t>
+      </w:r>
     </w:p>
     <w:p>
       <w:pPr>
@@ -856,9 +876,14 @@
       <w:r>
         <w:t>pACF</w:t>
       </w:r>
-      <w:proofErr w:type="spellEnd"/>
-      <w:r>
-        <w:t xml:space="preserve"> correlation calculates the relationship between a time series and its lag, excluding the influence of linear dependencies among other lags.</w:t>
+      <w:bookmarkStart w:id="0" w:name="_GoBack"/>
+      <w:bookmarkEnd w:id="0"/>
+      <w:proofErr w:type="spellEnd"/>
+      <w:r>
+        <w:t xml:space="preserve"> calculates the relationship between a time series and its lag, excluding the influence of linear dependencies among </w:t>
+      </w:r>
+      <w:r>
+        <w:t>other lags</w:t>
       </w:r>
       <w:r>
         <w:t xml:space="preserve"> </w:t>
@@ -874,6 +899,9 @@
       <w:r>
         <w:t>, 2017)</w:t>
       </w:r>
+      <w:r>
+        <w:t>.</w:t>
+      </w:r>
     </w:p>
     <w:p>
       <w:r>
@@ -985,7 +1013,7 @@
         <w:t>-Box test</w:t>
       </w:r>
       <w:r>
-        <w:t xml:space="preserve">. </w:t>
+        <w:t xml:space="preserve"> </w:t>
       </w:r>
       <w:r>
         <w:t>(</w:t>
@@ -1022,6 +1050,19 @@
         </w:rPr>
         <w:t xml:space="preserve"> 2018)</w:t>
       </w:r>
+      <w:r>
+        <w:rPr>
+          <w:bCs/>
+        </w:rPr>
+        <w:t>.</w:t>
+      </w:r>
+    </w:p>
+    <w:p>
+      <w:pPr>
+        <w:rPr>
+          <w:u w:val="single"/>
+        </w:rPr>
+      </w:pPr>
     </w:p>
     <w:p>
       <w:pPr>
@@ -1187,10 +1228,7 @@
       </w:pPr>
     </w:p>
     <w:p/>
-    <w:p>
-      <w:bookmarkStart w:id="0" w:name="_GoBack"/>
-      <w:bookmarkEnd w:id="0"/>
-    </w:p>
+    <w:p/>
     <w:p/>
     <w:p>
       <w:pPr>
@@ -3034,7 +3072,7 @@
 </file>
 
 <file path=customXml/itemProps1.xml><?xml version="1.0" encoding="utf-8"?>
-<ds:datastoreItem xmlns:ds="http://schemas.openxmlformats.org/officeDocument/2006/customXml" ds:itemID="{67EED39E-E04B-46E9-960B-C39252E0A062}">
+<ds:datastoreItem xmlns:ds="http://schemas.openxmlformats.org/officeDocument/2006/customXml" ds:itemID="{D3239E23-5548-479E-B2FE-BB8FEE3EC550}">
   <ds:schemaRefs>
     <ds:schemaRef ds:uri="http://schemas.openxmlformats.org/officeDocument/2006/bibliography"/>
   </ds:schemaRefs>

--- a/report_Fiona.docx
+++ b/report_Fiona.docx
@@ -48,10 +48,7 @@
         <w:t>the mean value doesn’t change over time, the variance doesn’t increase and th</w:t>
       </w:r>
       <w:r>
-        <w:t xml:space="preserve">e seasonality effect is minimal </w:t>
-      </w:r>
-      <w:r>
-        <w:t>(</w:t>
+        <w:t>e seasonality effect is minimal (</w:t>
       </w:r>
       <w:proofErr w:type="spellStart"/>
       <w:r>
@@ -59,10 +56,7 @@
       </w:r>
       <w:proofErr w:type="spellEnd"/>
       <w:r>
-        <w:t>, 2017)</w:t>
-      </w:r>
-      <w:r>
-        <w:t>.</w:t>
+        <w:t>, 2017).</w:t>
       </w:r>
       <w:r>
         <w:t xml:space="preserve"> </w:t>
@@ -876,8 +870,6 @@
       <w:r>
         <w:t>pACF</w:t>
       </w:r>
-      <w:bookmarkStart w:id="0" w:name="_GoBack"/>
-      <w:bookmarkEnd w:id="0"/>
       <w:proofErr w:type="spellEnd"/>
       <w:r>
         <w:t xml:space="preserve"> calculates the relationship between a time series and its lag, excluding the influence of linear dependencies among </w:t>
@@ -1153,10 +1145,7 @@
         <w:t xml:space="preserve"> (2018), </w:t>
       </w:r>
       <w:r>
-        <w:t>Time Series Analysis for Epidemiological Data</w:t>
-      </w:r>
-      <w:r>
-        <w:t xml:space="preserve">, </w:t>
+        <w:t xml:space="preserve">Time Series Analysis for Epidemiological Data, </w:t>
       </w:r>
       <w:hyperlink r:id="rId6" w:history="1">
         <w:r>
@@ -1220,6 +1209,196 @@
       </w:r>
     </w:p>
     <w:p/>
+    <w:p>
+      <w:pPr>
+        <w:pStyle w:val="berschrift1"/>
+      </w:pPr>
+      <w:r>
+        <w:t xml:space="preserve">Results – Decomposition of the time series </w:t>
+      </w:r>
+    </w:p>
+    <w:p>
+      <w:r>
+        <w:t xml:space="preserve">The time series </w:t>
+      </w:r>
+      <w:r>
+        <w:t>of</w:t>
+      </w:r>
+      <w:r>
+        <w:t xml:space="preserve"> total dengue cases in Thailand was additively</w:t>
+      </w:r>
+      <w:r>
+        <w:t xml:space="preserve"> </w:t>
+      </w:r>
+      <w:r>
+        <w:t>decomposed in the components trend, seasonal and random</w:t>
+      </w:r>
+      <w:r>
+        <w:t xml:space="preserve">, as shown in Figure x </w:t>
+      </w:r>
+      <w:r>
+        <w:t xml:space="preserve">. </w:t>
+      </w:r>
+      <w:r>
+        <w:t>The time series shows</w:t>
+      </w:r>
+      <w:r>
+        <w:t xml:space="preserve"> a seasonal pattern with a frequency of 12 months. The trend </w:t>
+      </w:r>
+      <w:r>
+        <w:t>shows</w:t>
+      </w:r>
+      <w:r>
+        <w:t xml:space="preserve"> fluctuation over the time period with two periods of comparatively high dengue cases. </w:t>
+      </w:r>
+    </w:p>
+    <w:p>
+      <w:pPr>
+        <w:rPr>
+          <w:i/>
+        </w:rPr>
+      </w:pPr>
+      <w:r>
+        <w:rPr>
+          <w:i/>
+        </w:rPr>
+        <w:t>Abb. der decomposition</w:t>
+      </w:r>
+      <w:r>
+        <w:rPr>
+          <w:i/>
+        </w:rPr>
+        <w:br/>
+      </w:r>
+      <w:proofErr w:type="spellStart"/>
+      <w:r>
+        <w:rPr>
+          <w:i/>
+        </w:rPr>
+        <w:t>Bildunterschrift</w:t>
+      </w:r>
+      <w:proofErr w:type="spellEnd"/>
+      <w:r>
+        <w:rPr>
+          <w:i/>
+        </w:rPr>
+        <w:t>: Figure X: Decomposition of the time series of the total dengue cases in Thailand</w:t>
+      </w:r>
+    </w:p>
+    <w:p>
+      <w:r>
+        <w:t>T</w:t>
+      </w:r>
+      <w:r>
+        <w:t xml:space="preserve">he composition of the time series of the dengue cases was compared to the </w:t>
+      </w:r>
+      <w:r>
+        <w:t>decomposition of the time series of temperatures. Both time series showed an annual seasonal pattern</w:t>
+      </w:r>
+      <w:bookmarkStart w:id="0" w:name="_GoBack"/>
+      <w:bookmarkEnd w:id="0"/>
+      <w:r>
+        <w:t xml:space="preserve"> </w:t>
+      </w:r>
+    </w:p>
+    <w:p>
+      <w:pPr>
+        <w:rPr>
+          <w:i/>
+        </w:rPr>
+      </w:pPr>
+      <w:r>
+        <w:rPr>
+          <w:i/>
+        </w:rPr>
+        <w:t xml:space="preserve">Abb. der </w:t>
+      </w:r>
+      <w:r>
+        <w:rPr>
+          <w:i/>
+        </w:rPr>
+        <w:t xml:space="preserve">trends </w:t>
+      </w:r>
+      <w:r>
+        <w:rPr>
+          <w:i/>
+        </w:rPr>
+        <w:t>decomposition</w:t>
+      </w:r>
+      <w:r>
+        <w:rPr>
+          <w:i/>
+        </w:rPr>
+        <w:br/>
+      </w:r>
+      <w:proofErr w:type="spellStart"/>
+      <w:r>
+        <w:rPr>
+          <w:i/>
+        </w:rPr>
+        <w:t>Bildunterschrift</w:t>
+      </w:r>
+      <w:proofErr w:type="spellEnd"/>
+      <w:r>
+        <w:rPr>
+          <w:i/>
+        </w:rPr>
+        <w:t xml:space="preserve">: Figure X: </w:t>
+      </w:r>
+      <w:r>
+        <w:rPr>
+          <w:i/>
+        </w:rPr>
+        <w:t>Trend</w:t>
+      </w:r>
+      <w:r>
+        <w:rPr>
+          <w:i/>
+        </w:rPr>
+        <w:t xml:space="preserve"> of the total dengue cases in Thailand</w:t>
+      </w:r>
+      <w:r>
+        <w:rPr>
+          <w:i/>
+        </w:rPr>
+        <w:t xml:space="preserve"> compared to the trend of the average temperature in Thailand for the years 2006 till 2020</w:t>
+      </w:r>
+    </w:p>
+    <w:p/>
+    <w:p/>
+    <w:p>
+      <w:pPr>
+        <w:pStyle w:val="berschrift1"/>
+      </w:pPr>
+      <w:r>
+        <w:t xml:space="preserve">Results – ARIMA </w:t>
+      </w:r>
+    </w:p>
+    <w:p/>
+    <w:p>
+      <w:pPr>
+        <w:pBdr>
+          <w:bottom w:val="single" w:sz="6" w:space="1" w:color="auto"/>
+        </w:pBdr>
+      </w:pPr>
+      <w:r>
+        <w:t xml:space="preserve">ARIMA modelling was performed to model the </w:t>
+      </w:r>
+    </w:p>
+    <w:p>
+      <w:pPr>
+        <w:pBdr>
+          <w:bottom w:val="single" w:sz="6" w:space="1" w:color="auto"/>
+        </w:pBdr>
+      </w:pPr>
+    </w:p>
+    <w:p>
+      <w:pPr>
+        <w:pBdr>
+          <w:bottom w:val="single" w:sz="6" w:space="1" w:color="auto"/>
+        </w:pBdr>
+      </w:pPr>
+    </w:p>
     <w:p>
       <w:pPr>
         <w:pBdr>
@@ -1247,10 +1426,7 @@
     </w:p>
     <w:p>
       <w:r>
-        <w:t>20</w:t>
-      </w:r>
-      <w:r>
-        <w:t xml:space="preserve">17 </w:t>
+        <w:t xml:space="preserve">2017 </w:t>
       </w:r>
       <w:proofErr w:type="spellStart"/>
       <w:r>
@@ -1266,10 +1442,7 @@
       </w:r>
       <w:proofErr w:type="spellEnd"/>
       <w:r>
-        <w:t xml:space="preserve">, </w:t>
-      </w:r>
-      <w:r>
-        <w:t>Time Series Analysis</w:t>
+        <w:t>, Time Series Analysis</w:t>
       </w:r>
       <w:r>
         <w:t xml:space="preserve">, </w:t>
@@ -1287,6 +1460,7 @@
         </w:numPr>
       </w:pPr>
       <w:r>
+        <w:lastRenderedPageBreak/>
         <w:t>Stationary</w:t>
       </w:r>
     </w:p>
@@ -1320,31 +1494,7 @@
           <w:rPr>
             <w:rStyle w:val="Hyperlink"/>
           </w:rPr>
-          <w:t>https://ww</w:t>
-        </w:r>
-        <w:r>
-          <w:rPr>
-            <w:rStyle w:val="Hyperlink"/>
-          </w:rPr>
-          <w:t>w</w:t>
-        </w:r>
-        <w:r>
-          <w:rPr>
-            <w:rStyle w:val="Hyperlink"/>
-          </w:rPr>
-          <w:t>.a</w:t>
-        </w:r>
-        <w:r>
-          <w:rPr>
-            <w:rStyle w:val="Hyperlink"/>
-          </w:rPr>
-          <w:t>n</w:t>
-        </w:r>
-        <w:r>
-          <w:rPr>
-            <w:rStyle w:val="Hyperlink"/>
-          </w:rPr>
-          <w:t>alyticsvidhya.com/blog/2021/06/statistical-tests-to-check-stationarity-in-time-series-part-1/#How_to_Check_Stationarity</w:t>
+          <w:t>https://www.analyticsvidhya.com/blog/2021/06/statistical-tests-to-check-stationarity-in-time-series-part-1/#How_to_Check_Stationarity</w:t>
         </w:r>
       </w:hyperlink>
       <w:r>
@@ -1378,31 +1528,7 @@
           <w:rPr>
             <w:rStyle w:val="Hyperlink"/>
           </w:rPr>
-          <w:t>https://rstu</w:t>
-        </w:r>
-        <w:r>
-          <w:rPr>
-            <w:rStyle w:val="Hyperlink"/>
-          </w:rPr>
-          <w:t>d</w:t>
-        </w:r>
-        <w:r>
-          <w:rPr>
-            <w:rStyle w:val="Hyperlink"/>
-          </w:rPr>
-          <w:t>io-pubs-static.s3.a</w:t>
-        </w:r>
-        <w:r>
-          <w:rPr>
-            <w:rStyle w:val="Hyperlink"/>
-          </w:rPr>
-          <w:t>m</w:t>
-        </w:r>
-        <w:r>
-          <w:rPr>
-            <w:rStyle w:val="Hyperlink"/>
-          </w:rPr>
-          <w:t>azonaws.com/354672_b7cb732a2b61469390d6fc72621bc9c4.html</w:t>
+          <w:t>https://rstudio-pubs-static.s3.amazonaws.com/354672_b7cb732a2b61469390d6fc72621bc9c4.html</w:t>
         </w:r>
       </w:hyperlink>
     </w:p>
@@ -1415,7 +1541,6 @@
       <w:pPr>
         <w:rPr>
           <w:i/>
-          <w:lang w:val="de-DE"/>
         </w:rPr>
       </w:pPr>
       <w:proofErr w:type="spellStart"/>
@@ -1423,7 +1548,6 @@
         <w:rPr>
           <w:rStyle w:val="Hervorhebung"/>
           <w:i w:val="0"/>
-          <w:lang w:val="de-DE"/>
         </w:rPr>
         <w:t>Aishwarya</w:t>
       </w:r>
@@ -1432,7 +1556,6 @@
         <w:rPr>
           <w:rStyle w:val="Hervorhebung"/>
           <w:i w:val="0"/>
-          <w:lang w:val="de-DE"/>
         </w:rPr>
         <w:t xml:space="preserve"> </w:t>
       </w:r>
@@ -1441,7 +1564,6 @@
         <w:rPr>
           <w:rStyle w:val="Hervorhebung"/>
           <w:i w:val="0"/>
-          <w:lang w:val="de-DE"/>
         </w:rPr>
         <w:t>Venkat</w:t>
       </w:r>
@@ -1451,14 +1573,12 @@
       <w:pPr>
         <w:rPr>
           <w:i/>
-          <w:lang w:val="de-DE"/>
         </w:rPr>
       </w:pPr>
       <w:r>
         <w:rPr>
           <w:rStyle w:val="Hervorhebung"/>
           <w:i w:val="0"/>
-          <w:lang w:val="de-DE"/>
         </w:rPr>
         <w:t>2018-02-01</w:t>
       </w:r>
@@ -1466,23 +1586,14 @@
     <w:p>
       <w:pPr>
         <w:pStyle w:val="StandardWeb"/>
-        <w:rPr>
-          <w:lang w:val="de-DE"/>
-        </w:rPr>
-      </w:pPr>
-      <w:r>
-        <w:rPr>
-          <w:lang w:val="de-DE"/>
-        </w:rPr>
+      </w:pPr>
+      <w:r>
         <w:t xml:space="preserve">AR und MA </w:t>
       </w:r>
     </w:p>
     <w:p>
       <w:pPr>
         <w:pStyle w:val="StandardWeb"/>
-        <w:rPr>
-          <w:lang w:val="de-DE"/>
-        </w:rPr>
       </w:pPr>
     </w:p>
     <w:p>
@@ -3072,7 +3183,7 @@
 </file>
 
 <file path=customXml/itemProps1.xml><?xml version="1.0" encoding="utf-8"?>
-<ds:datastoreItem xmlns:ds="http://schemas.openxmlformats.org/officeDocument/2006/customXml" ds:itemID="{D3239E23-5548-479E-B2FE-BB8FEE3EC550}">
+<ds:datastoreItem xmlns:ds="http://schemas.openxmlformats.org/officeDocument/2006/customXml" ds:itemID="{BCCE0AD4-D390-42CD-B1E1-4ECC9FAE11B2}">
   <ds:schemaRefs>
     <ds:schemaRef ds:uri="http://schemas.openxmlformats.org/officeDocument/2006/bibliography"/>
   </ds:schemaRefs>

--- a/report_Fiona.docx
+++ b/report_Fiona.docx
@@ -1293,57 +1293,84 @@
         <w:t xml:space="preserve">he composition of the time series of the dengue cases was compared to the </w:t>
       </w:r>
       <w:r>
-        <w:t>decomposition of the time series of temperatures. Both time series showed an annual seasonal pattern</w:t>
+        <w:t>decomposition of the time series of temperatures.</w:t>
+      </w:r>
+      <w:r>
+        <w:t xml:space="preserve"> Both time series have</w:t>
+      </w:r>
+      <w:r>
+        <w:t xml:space="preserve"> an annual seasonal pattern</w:t>
+      </w:r>
+      <w:r>
+        <w:t>. The trends show</w:t>
+      </w:r>
+      <w:r>
+        <w:t xml:space="preserve"> </w:t>
+      </w:r>
+      <w:r>
+        <w:t xml:space="preserve">in general </w:t>
+      </w:r>
+      <w:r>
+        <w:t xml:space="preserve">similar patterns with differences in the amplitudes and slight shifts on the time axis, </w:t>
+      </w:r>
+      <w:r>
+        <w:t>as shown</w:t>
+      </w:r>
+      <w:r>
+        <w:t xml:space="preserve"> in figure y.</w:t>
+      </w:r>
+    </w:p>
+    <w:p>
+      <w:pPr>
+        <w:rPr>
+          <w:i/>
+        </w:rPr>
+      </w:pPr>
+      <w:r>
+        <w:rPr>
+          <w:i/>
+        </w:rPr>
+        <w:t xml:space="preserve">Abb. der </w:t>
+      </w:r>
+      <w:r>
+        <w:rPr>
+          <w:i/>
+        </w:rPr>
+        <w:t xml:space="preserve">trends </w:t>
+      </w:r>
+      <w:r>
+        <w:rPr>
+          <w:i/>
+        </w:rPr>
+        <w:t>decomposition</w:t>
       </w:r>
       <w:bookmarkStart w:id="0" w:name="_GoBack"/>
       <w:bookmarkEnd w:id="0"/>
       <w:r>
-        <w:t xml:space="preserve"> </w:t>
-      </w:r>
-    </w:p>
-    <w:p>
-      <w:pPr>
         <w:rPr>
           <w:i/>
         </w:rPr>
-      </w:pPr>
+        <w:br/>
+      </w:r>
+      <w:proofErr w:type="spellStart"/>
       <w:r>
         <w:rPr>
           <w:i/>
         </w:rPr>
-        <w:t xml:space="preserve">Abb. der </w:t>
-      </w:r>
+        <w:t>Bildunterschrift</w:t>
+      </w:r>
+      <w:proofErr w:type="spellEnd"/>
       <w:r>
         <w:rPr>
           <w:i/>
         </w:rPr>
-        <w:t xml:space="preserve">trends </w:t>
+        <w:t>: Figure Y</w:t>
       </w:r>
       <w:r>
         <w:rPr>
           <w:i/>
         </w:rPr>
-        <w:t>decomposition</w:t>
-      </w:r>
-      <w:r>
-        <w:rPr>
-          <w:i/>
-        </w:rPr>
-        <w:br/>
-      </w:r>
-      <w:proofErr w:type="spellStart"/>
-      <w:r>
-        <w:rPr>
-          <w:i/>
-        </w:rPr>
-        <w:t>Bildunterschrift</w:t>
-      </w:r>
-      <w:proofErr w:type="spellEnd"/>
-      <w:r>
-        <w:rPr>
-          <w:i/>
-        </w:rPr>
-        <w:t xml:space="preserve">: Figure X: </w:t>
+        <w:t xml:space="preserve">: </w:t>
       </w:r>
       <w:r>
         <w:rPr>
@@ -3183,7 +3210,7 @@
 </file>
 
 <file path=customXml/itemProps1.xml><?xml version="1.0" encoding="utf-8"?>
-<ds:datastoreItem xmlns:ds="http://schemas.openxmlformats.org/officeDocument/2006/customXml" ds:itemID="{BCCE0AD4-D390-42CD-B1E1-4ECC9FAE11B2}">
+<ds:datastoreItem xmlns:ds="http://schemas.openxmlformats.org/officeDocument/2006/customXml" ds:itemID="{86D0CE06-92F0-4003-82B1-BBE792FE16AD}">
   <ds:schemaRefs>
     <ds:schemaRef ds:uri="http://schemas.openxmlformats.org/officeDocument/2006/bibliography"/>
   </ds:schemaRefs>

--- a/report_Fiona.docx
+++ b/report_Fiona.docx
@@ -50,11 +50,9 @@
       <w:r>
         <w:t>e seasonality effect is minimal (</w:t>
       </w:r>
-      <w:proofErr w:type="spellStart"/>
       <w:r>
         <w:t>Prabhakaran</w:t>
       </w:r>
-      <w:proofErr w:type="spellEnd"/>
       <w:r>
         <w:t>, 2017).</w:t>
       </w:r>
@@ -109,19 +107,11 @@
         </w:rPr>
         <w:t xml:space="preserve"> </w:t>
       </w:r>
-      <w:proofErr w:type="spellStart"/>
-      <w:r>
-        <w:rPr>
-          <w:bCs/>
-        </w:rPr>
-        <w:t>Athanasopoulos</w:t>
-      </w:r>
-      <w:proofErr w:type="spellEnd"/>
-      <w:r>
-        <w:rPr>
-          <w:bCs/>
-        </w:rPr>
-        <w:t>,</w:t>
+      <w:r>
+        <w:rPr>
+          <w:bCs/>
+        </w:rPr>
+        <w:t>Athanasopoulos,</w:t>
       </w:r>
       <w:r>
         <w:rPr>
@@ -157,14 +147,12 @@
       <w:r>
         <w:t xml:space="preserve">regressive model </w:t>
       </w:r>
-      <w:proofErr w:type="gramStart"/>
       <w:r>
         <w:rPr>
           <w:bCs/>
         </w:rPr>
         <w:t>AR(</w:t>
       </w:r>
-      <w:proofErr w:type="gramEnd"/>
       <w:r>
         <w:t>p</w:t>
       </w:r>
@@ -214,8 +202,6 @@
           <w:szCs w:val="21"/>
         </w:rPr>
       </w:pPr>
-      <w:proofErr w:type="spellStart"/>
-      <w:proofErr w:type="gramStart"/>
       <w:r>
         <w:rPr>
           <w:rStyle w:val="mjx-char"/>
@@ -232,23 +218,13 @@
         </w:rPr>
         <w:t>t</w:t>
       </w:r>
-      <w:proofErr w:type="spellEnd"/>
       <w:r>
         <w:rPr>
           <w:rStyle w:val="mjx-char"/>
           <w:sz w:val="30"/>
           <w:szCs w:val="30"/>
         </w:rPr>
-        <w:t>=</w:t>
-      </w:r>
-      <w:proofErr w:type="gramEnd"/>
-      <w:r>
-        <w:rPr>
-          <w:rStyle w:val="mjx-char"/>
-          <w:sz w:val="30"/>
-          <w:szCs w:val="30"/>
-        </w:rPr>
-        <w:t>c+ϕ</w:t>
+        <w:t>=c+ϕ</w:t>
       </w:r>
       <w:r>
         <w:rPr>
@@ -329,16 +305,23 @@
           <w:sz w:val="30"/>
           <w:szCs w:val="30"/>
         </w:rPr>
-        <w:t>+</w:t>
-      </w:r>
-      <w:proofErr w:type="spellStart"/>
+        <w:t>+ϕ</w:t>
+      </w:r>
+      <w:r>
+        <w:rPr>
+          <w:rStyle w:val="mjx-char"/>
+          <w:sz w:val="21"/>
+          <w:szCs w:val="21"/>
+        </w:rPr>
+        <w:t>p</w:t>
+      </w:r>
       <w:r>
         <w:rPr>
           <w:rStyle w:val="mjx-char"/>
           <w:sz w:val="30"/>
           <w:szCs w:val="30"/>
         </w:rPr>
-        <w:t>ϕ</w:t>
+        <w:t>y</w:t>
       </w:r>
       <w:r>
         <w:rPr>
@@ -346,7 +329,7 @@
           <w:sz w:val="21"/>
           <w:szCs w:val="21"/>
         </w:rPr>
-        <w:t>p</w:t>
+        <w:t>t−p</w:t>
       </w:r>
       <w:r>
         <w:rPr>
@@ -354,7 +337,7 @@
           <w:sz w:val="30"/>
           <w:szCs w:val="30"/>
         </w:rPr>
-        <w:t>y</w:t>
+        <w:t>+ε</w:t>
       </w:r>
       <w:r>
         <w:rPr>
@@ -362,25 +345,8 @@
           <w:sz w:val="21"/>
           <w:szCs w:val="21"/>
         </w:rPr>
-        <w:t>t−p</w:t>
-      </w:r>
-      <w:r>
-        <w:rPr>
-          <w:rStyle w:val="mjx-char"/>
-          <w:sz w:val="30"/>
-          <w:szCs w:val="30"/>
-        </w:rPr>
-        <w:t>+ε</w:t>
-      </w:r>
-      <w:r>
-        <w:rPr>
-          <w:rStyle w:val="mjx-char"/>
-          <w:sz w:val="21"/>
-          <w:szCs w:val="21"/>
-        </w:rPr>
         <w:t>t</w:t>
       </w:r>
-      <w:proofErr w:type="spellEnd"/>
     </w:p>
     <w:p>
       <w:pPr>
@@ -390,8 +356,6 @@
           <w:szCs w:val="20"/>
         </w:rPr>
       </w:pPr>
-      <w:proofErr w:type="spellStart"/>
-      <w:proofErr w:type="gramStart"/>
       <w:r>
         <w:rPr>
           <w:rStyle w:val="mjx-char"/>
@@ -400,8 +364,6 @@
         </w:rPr>
         <w:t>εt</w:t>
       </w:r>
-      <w:proofErr w:type="spellEnd"/>
-      <w:proofErr w:type="gramEnd"/>
       <w:r>
         <w:rPr>
           <w:sz w:val="20"/>
@@ -429,18 +391,8 @@
           <w:sz w:val="20"/>
           <w:szCs w:val="20"/>
         </w:rPr>
-        <w:t>ϕ1,…,</w:t>
-      </w:r>
-      <w:proofErr w:type="spellStart"/>
-      <w:r>
-        <w:rPr>
-          <w:rStyle w:val="mjx-char"/>
-          <w:sz w:val="20"/>
-          <w:szCs w:val="20"/>
-        </w:rPr>
-        <w:t>ϕp</w:t>
-      </w:r>
-      <w:proofErr w:type="spellEnd"/>
+        <w:t>ϕ1,…,ϕp</w:t>
+      </w:r>
       <w:r>
         <w:rPr>
           <w:rStyle w:val="mjx-char"/>
@@ -481,23 +433,13 @@
         </w:rPr>
         <w:t xml:space="preserve"> </w:t>
       </w:r>
-      <w:proofErr w:type="spellStart"/>
       <w:r>
         <w:rPr>
           <w:rStyle w:val="mjx-char"/>
           <w:sz w:val="20"/>
           <w:szCs w:val="20"/>
         </w:rPr>
-        <w:t>yt</w:t>
-      </w:r>
-      <w:proofErr w:type="spellEnd"/>
-      <w:r>
-        <w:rPr>
-          <w:rStyle w:val="mjx-char"/>
-          <w:sz w:val="20"/>
-          <w:szCs w:val="20"/>
-        </w:rPr>
-        <w:t xml:space="preserve">-p = lagged values </w:t>
+        <w:t xml:space="preserve">yt-p = lagged values </w:t>
       </w:r>
     </w:p>
     <w:p>
@@ -523,8 +465,6 @@
           <w:szCs w:val="21"/>
         </w:rPr>
       </w:pPr>
-      <w:proofErr w:type="spellStart"/>
-      <w:proofErr w:type="gramStart"/>
       <w:r>
         <w:rPr>
           <w:rStyle w:val="mjx-char"/>
@@ -541,23 +481,13 @@
         </w:rPr>
         <w:t>t</w:t>
       </w:r>
-      <w:proofErr w:type="spellEnd"/>
       <w:r>
         <w:rPr>
           <w:rStyle w:val="mjx-char"/>
           <w:sz w:val="30"/>
           <w:szCs w:val="30"/>
         </w:rPr>
-        <w:t>=</w:t>
-      </w:r>
-      <w:proofErr w:type="gramEnd"/>
-      <w:r>
-        <w:rPr>
-          <w:rStyle w:val="mjx-char"/>
-          <w:sz w:val="30"/>
-          <w:szCs w:val="30"/>
-        </w:rPr>
-        <w:t>c+ε</w:t>
+        <w:t>=c+ε</w:t>
       </w:r>
       <w:r>
         <w:rPr>
@@ -654,16 +584,23 @@
           <w:sz w:val="30"/>
           <w:szCs w:val="30"/>
         </w:rPr>
-        <w:t>+</w:t>
-      </w:r>
-      <w:proofErr w:type="spellStart"/>
+        <w:t>+θ</w:t>
+      </w:r>
+      <w:r>
+        <w:rPr>
+          <w:rStyle w:val="mjx-char"/>
+          <w:sz w:val="21"/>
+          <w:szCs w:val="21"/>
+        </w:rPr>
+        <w:t>q</w:t>
+      </w:r>
       <w:r>
         <w:rPr>
           <w:rStyle w:val="mjx-char"/>
           <w:sz w:val="30"/>
           <w:szCs w:val="30"/>
         </w:rPr>
-        <w:t>θ</w:t>
+        <w:t>ε</w:t>
       </w:r>
       <w:r>
         <w:rPr>
@@ -671,32 +608,7 @@
           <w:sz w:val="21"/>
           <w:szCs w:val="21"/>
         </w:rPr>
-        <w:t>q</w:t>
-      </w:r>
-      <w:r>
-        <w:rPr>
-          <w:rStyle w:val="mjx-char"/>
-          <w:sz w:val="30"/>
-          <w:szCs w:val="30"/>
-        </w:rPr>
-        <w:t>ε</w:t>
-      </w:r>
-      <w:r>
-        <w:rPr>
-          <w:rStyle w:val="mjx-char"/>
-          <w:sz w:val="21"/>
-          <w:szCs w:val="21"/>
-        </w:rPr>
-        <w:t>t</w:t>
-      </w:r>
-      <w:proofErr w:type="spellEnd"/>
-      <w:r>
-        <w:rPr>
-          <w:rStyle w:val="mjx-char"/>
-          <w:sz w:val="21"/>
-          <w:szCs w:val="21"/>
-        </w:rPr>
-        <w:t>−q</w:t>
+        <w:t>t−q</w:t>
       </w:r>
     </w:p>
     <w:p>
@@ -714,43 +626,7 @@
           <w:sz w:val="20"/>
           <w:szCs w:val="20"/>
         </w:rPr>
-        <w:t>θ1</w:t>
-      </w:r>
-      <w:proofErr w:type="gramStart"/>
-      <w:r>
-        <w:rPr>
-          <w:rStyle w:val="mjx-char"/>
-          <w:sz w:val="20"/>
-          <w:szCs w:val="20"/>
-        </w:rPr>
-        <w:t>,…,</w:t>
-      </w:r>
-      <w:proofErr w:type="gramEnd"/>
-      <w:r>
-        <w:rPr>
-          <w:rStyle w:val="mjx-char"/>
-          <w:sz w:val="20"/>
-          <w:szCs w:val="20"/>
-        </w:rPr>
-        <w:t xml:space="preserve"> </w:t>
-      </w:r>
-      <w:proofErr w:type="spellStart"/>
-      <w:r>
-        <w:rPr>
-          <w:rStyle w:val="mjx-char"/>
-          <w:sz w:val="20"/>
-          <w:szCs w:val="20"/>
-        </w:rPr>
-        <w:t>θq</w:t>
-      </w:r>
-      <w:proofErr w:type="spellEnd"/>
-      <w:r>
-        <w:rPr>
-          <w:rStyle w:val="mjx-char"/>
-          <w:sz w:val="20"/>
-          <w:szCs w:val="20"/>
-        </w:rPr>
-        <w:t xml:space="preserve"> = parameters</w:t>
+        <w:t>θ1,…, θq = parameters</w:t>
       </w:r>
     </w:p>
     <w:p>
@@ -760,19 +636,11 @@
           <w:i/>
         </w:rPr>
       </w:pPr>
-      <w:proofErr w:type="gramStart"/>
-      <w:r>
-        <w:rPr>
-          <w:bCs/>
-        </w:rPr>
-        <w:t>I(</w:t>
-      </w:r>
-      <w:proofErr w:type="gramEnd"/>
-      <w:r>
-        <w:rPr>
-          <w:bCs/>
-        </w:rPr>
-        <w:t>t) is the</w:t>
+      <w:r>
+        <w:rPr>
+          <w:bCs/>
+        </w:rPr>
+        <w:t>I(t) is the</w:t>
       </w:r>
       <w:r>
         <w:rPr>
@@ -786,363 +654,242 @@
         </w:rPr>
         <w:t xml:space="preserve"> (</w:t>
       </w:r>
-      <w:proofErr w:type="spellStart"/>
       <w:r>
         <w:rPr>
           <w:rStyle w:val="Hervorhebung"/>
           <w:i w:val="0"/>
         </w:rPr>
-        <w:t>Venkat</w:t>
-      </w:r>
-      <w:proofErr w:type="spellEnd"/>
+        <w:t>Venkat, 2018)</w:t>
+      </w:r>
       <w:r>
         <w:rPr>
           <w:rStyle w:val="Hervorhebung"/>
           <w:i w:val="0"/>
         </w:rPr>
-        <w:t>, 2018)</w:t>
-      </w:r>
+        <w:t>.</w:t>
+      </w:r>
+    </w:p>
+    <w:p>
+      <w:pPr>
+        <w:rPr>
+          <w:bCs/>
+        </w:rPr>
+      </w:pPr>
+      <w:r>
+        <w:rPr>
+          <w:bCs/>
+        </w:rPr>
+        <w:t>To find the optimal</w:t>
+      </w:r>
+      <w:r>
+        <w:rPr>
+          <w:bCs/>
+        </w:rPr>
+        <w:t xml:space="preserve"> values for p and q, the Autocorrelation function (ACF) and partial Autocorrelation function (pACF) </w:t>
+      </w:r>
+      <w:r>
+        <w:rPr>
+          <w:bCs/>
+        </w:rPr>
+        <w:t>were</w:t>
+      </w:r>
+      <w:r>
+        <w:rPr>
+          <w:bCs/>
+        </w:rPr>
+        <w:t xml:space="preserve"> evaluated. The ACF </w:t>
+      </w:r>
+      <w:r>
+        <w:t>plot shows the correlations of a time-series with lags of itself</w:t>
+      </w:r>
+      <w:r>
+        <w:t xml:space="preserve">. </w:t>
+      </w:r>
+      <w:r>
+        <w:t xml:space="preserve"> </w:t>
+      </w:r>
+      <w:r>
+        <w:t>The pACF</w:t>
+      </w:r>
+      <w:r>
+        <w:t xml:space="preserve"> calculates the relationship between a time series and its lag, excluding the influence of linear dependencies among </w:t>
+      </w:r>
+      <w:r>
+        <w:t>other lags</w:t>
+      </w:r>
+      <w:r>
+        <w:t xml:space="preserve"> </w:t>
+      </w:r>
+      <w:r>
+        <w:t>(</w:t>
+      </w:r>
+      <w:r>
+        <w:t>Prabhakaran</w:t>
+      </w:r>
+      <w:r>
+        <w:t>, 2017)</w:t>
+      </w:r>
+      <w:r>
+        <w:t>.</w:t>
+      </w:r>
+    </w:p>
+    <w:p>
+      <w:r>
+        <w:t>A second evaluation tool is the</w:t>
+      </w:r>
+      <w:r>
+        <w:t xml:space="preserve"> auto.</w:t>
+      </w:r>
+      <w:r>
+        <w:t>arima function</w:t>
+      </w:r>
+      <w:r>
+        <w:t>. The function</w:t>
+      </w:r>
+      <w:r>
+        <w:t xml:space="preserve"> </w:t>
+      </w:r>
+      <w:r>
+        <w:t>automatically fits the best</w:t>
+      </w:r>
+      <w:r>
+        <w:t xml:space="preserve"> ARIMA model</w:t>
+      </w:r>
+      <w:r>
+        <w:t xml:space="preserve"> by minimizing the Akaike’s Information Criterion (AIC)</w:t>
+      </w:r>
+      <w:r>
+        <w:t xml:space="preserve">, which is a </w:t>
+      </w:r>
+      <w:r>
+        <w:t>criterion</w:t>
+      </w:r>
+      <w:r>
+        <w:t xml:space="preserve"> for the quality of the model. The auto</w:t>
+      </w:r>
+      <w:r>
+        <w:t>.arima function can</w:t>
+      </w:r>
+      <w:r>
+        <w:t xml:space="preserve"> also consider seasonal models. </w:t>
+      </w:r>
+    </w:p>
+    <w:p>
+      <w:r>
+        <w:t>Optimal</w:t>
+      </w:r>
+      <w:r>
+        <w:t xml:space="preserve"> models will yield uncorrelated residuals with zero mean and cons</w:t>
+      </w:r>
+      <w:r>
+        <w:t>t</w:t>
+      </w:r>
+      <w:r>
+        <w:t>ant variance. This can be evaluated by plotting the ACF</w:t>
+      </w:r>
+      <w:r>
+        <w:t xml:space="preserve"> of the residuals and</w:t>
+      </w:r>
+      <w:r>
+        <w:t xml:space="preserve"> by</w:t>
+      </w:r>
+      <w:r>
+        <w:t xml:space="preserve"> performing a portmontreau test, for example the </w:t>
+      </w:r>
+      <w:r>
+        <w:rPr>
+          <w:bCs/>
+        </w:rPr>
+        <w:t>Ljung-Box test</w:t>
+      </w:r>
+      <w:r>
+        <w:t xml:space="preserve"> </w:t>
+      </w:r>
+      <w:r>
+        <w:t>(</w:t>
+      </w:r>
+      <w:r>
+        <w:rPr>
+          <w:bCs/>
+        </w:rPr>
+        <w:t>Hyndman,</w:t>
+      </w:r>
+      <w:r>
+        <w:rPr>
+          <w:bCs/>
+        </w:rPr>
+        <w:t xml:space="preserve"> </w:t>
+      </w:r>
+      <w:r>
+        <w:rPr>
+          <w:bCs/>
+        </w:rPr>
+        <w:t>Athanasopoulos,</w:t>
+      </w:r>
+      <w:r>
+        <w:rPr>
+          <w:bCs/>
+        </w:rPr>
+        <w:t xml:space="preserve"> 2018)</w:t>
+      </w:r>
+      <w:r>
+        <w:rPr>
+          <w:bCs/>
+        </w:rPr>
+        <w:t>.</w:t>
+      </w:r>
+    </w:p>
+    <w:p>
+      <w:pPr>
+        <w:rPr>
+          <w:u w:val="single"/>
+        </w:rPr>
+      </w:pPr>
+    </w:p>
+    <w:p>
+      <w:pPr>
+        <w:rPr>
+          <w:u w:val="single"/>
+        </w:rPr>
+      </w:pPr>
+      <w:r>
+        <w:rPr>
+          <w:u w:val="single"/>
+        </w:rPr>
+        <w:lastRenderedPageBreak/>
+        <w:t>Quellen:</w:t>
+      </w:r>
+    </w:p>
+    <w:p>
+      <w:r>
+        <w:t>Selva Prabhakaran</w:t>
+      </w:r>
+      <w:r>
+        <w:t xml:space="preserve"> (</w:t>
+      </w:r>
+      <w:r>
+        <w:t>2017</w:t>
+      </w:r>
+      <w:r>
+        <w:t xml:space="preserve">), </w:t>
+      </w:r>
+      <w:r>
+        <w:t>Time Series Analysis</w:t>
+      </w:r>
+      <w:r>
+        <w:t xml:space="preserve">, </w:t>
+      </w:r>
+      <w:r>
+        <w:t>r-statistics.co</w:t>
+      </w:r>
+    </w:p>
+    <w:p>
       <w:r>
         <w:rPr>
           <w:rStyle w:val="Hervorhebung"/>
           <w:i w:val="0"/>
         </w:rPr>
-        <w:t>.</w:t>
-      </w:r>
-    </w:p>
-    <w:p>
-      <w:pPr>
-        <w:rPr>
-          <w:bCs/>
-        </w:rPr>
-      </w:pPr>
-      <w:r>
-        <w:rPr>
-          <w:bCs/>
-        </w:rPr>
-        <w:t>To find the optimal</w:t>
-      </w:r>
-      <w:r>
-        <w:rPr>
-          <w:bCs/>
-        </w:rPr>
-        <w:t xml:space="preserve"> values for p and q, the Autocorrelation function (ACF) and partial Autocorrelation function (</w:t>
-      </w:r>
-      <w:proofErr w:type="spellStart"/>
-      <w:r>
-        <w:rPr>
-          <w:bCs/>
-        </w:rPr>
-        <w:t>pACF</w:t>
-      </w:r>
-      <w:proofErr w:type="spellEnd"/>
-      <w:r>
-        <w:rPr>
-          <w:bCs/>
-        </w:rPr>
-        <w:t xml:space="preserve">) </w:t>
-      </w:r>
-      <w:r>
-        <w:rPr>
-          <w:bCs/>
-        </w:rPr>
-        <w:t>were</w:t>
-      </w:r>
-      <w:r>
-        <w:rPr>
-          <w:bCs/>
-        </w:rPr>
-        <w:t xml:space="preserve"> evaluated. The ACF </w:t>
-      </w:r>
-      <w:r>
-        <w:t>plot shows the correlations of a time-series with lags of itself</w:t>
-      </w:r>
-      <w:r>
-        <w:t xml:space="preserve">. </w:t>
-      </w:r>
-      <w:r>
-        <w:t xml:space="preserve"> </w:t>
-      </w:r>
-      <w:r>
-        <w:t xml:space="preserve">The </w:t>
-      </w:r>
-      <w:proofErr w:type="spellStart"/>
-      <w:r>
-        <w:t>pACF</w:t>
-      </w:r>
-      <w:proofErr w:type="spellEnd"/>
-      <w:r>
-        <w:t xml:space="preserve"> calculates the relationship between a time series and its lag, excluding the influence of linear dependencies among </w:t>
-      </w:r>
-      <w:r>
-        <w:t>other lags</w:t>
-      </w:r>
-      <w:r>
-        <w:t xml:space="preserve"> </w:t>
-      </w:r>
-      <w:r>
-        <w:t>(</w:t>
-      </w:r>
-      <w:proofErr w:type="spellStart"/>
-      <w:r>
-        <w:t>Prabhakaran</w:t>
-      </w:r>
-      <w:proofErr w:type="spellEnd"/>
-      <w:r>
-        <w:t>, 2017)</w:t>
-      </w:r>
-      <w:r>
-        <w:t>.</w:t>
-      </w:r>
-    </w:p>
-    <w:p>
-      <w:r>
-        <w:t>A second evaluation tool is the</w:t>
-      </w:r>
-      <w:r>
-        <w:t xml:space="preserve"> </w:t>
-      </w:r>
-      <w:proofErr w:type="spellStart"/>
-      <w:r>
-        <w:t>auto.</w:t>
-      </w:r>
-      <w:r>
-        <w:t>arima</w:t>
-      </w:r>
-      <w:proofErr w:type="spellEnd"/>
-      <w:r>
-        <w:t xml:space="preserve"> function</w:t>
-      </w:r>
-      <w:r>
-        <w:t>. The function</w:t>
-      </w:r>
-      <w:r>
-        <w:t xml:space="preserve"> </w:t>
-      </w:r>
-      <w:r>
-        <w:t>automatically fits the best</w:t>
-      </w:r>
-      <w:r>
-        <w:t xml:space="preserve"> ARIMA model</w:t>
-      </w:r>
-      <w:r>
-        <w:t xml:space="preserve"> by minimizing the </w:t>
-      </w:r>
-      <w:proofErr w:type="spellStart"/>
-      <w:r>
-        <w:t>Akaike’s</w:t>
-      </w:r>
-      <w:proofErr w:type="spellEnd"/>
-      <w:r>
-        <w:t xml:space="preserve"> Information Criterion (AIC)</w:t>
-      </w:r>
-      <w:r>
-        <w:t xml:space="preserve">, which is a </w:t>
-      </w:r>
-      <w:r>
-        <w:t>criterion</w:t>
-      </w:r>
-      <w:r>
-        <w:t xml:space="preserve"> for the quality of the model. The </w:t>
-      </w:r>
-      <w:proofErr w:type="spellStart"/>
-      <w:r>
-        <w:t>auto</w:t>
-      </w:r>
-      <w:r>
-        <w:t>.arima</w:t>
-      </w:r>
-      <w:proofErr w:type="spellEnd"/>
-      <w:r>
-        <w:t xml:space="preserve"> function can</w:t>
-      </w:r>
-      <w:r>
-        <w:t xml:space="preserve"> also consider seasonal models. </w:t>
-      </w:r>
-    </w:p>
-    <w:p>
-      <w:r>
-        <w:t>Optimal</w:t>
-      </w:r>
-      <w:r>
-        <w:t xml:space="preserve"> models will yield uncorrelated residuals with zero mean and cons</w:t>
-      </w:r>
-      <w:r>
-        <w:t>t</w:t>
-      </w:r>
-      <w:r>
-        <w:t>ant variance. This can be evaluated by plotting the ACF</w:t>
-      </w:r>
-      <w:r>
-        <w:t xml:space="preserve"> of the residuals and</w:t>
-      </w:r>
-      <w:r>
-        <w:t xml:space="preserve"> by</w:t>
-      </w:r>
-      <w:r>
-        <w:t xml:space="preserve"> performing a </w:t>
-      </w:r>
-      <w:proofErr w:type="spellStart"/>
-      <w:r>
-        <w:t>portmontreau</w:t>
-      </w:r>
-      <w:proofErr w:type="spellEnd"/>
-      <w:r>
-        <w:t xml:space="preserve"> test, for example the </w:t>
-      </w:r>
-      <w:proofErr w:type="spellStart"/>
-      <w:r>
-        <w:rPr>
-          <w:bCs/>
-        </w:rPr>
-        <w:t>Ljung</w:t>
-      </w:r>
-      <w:proofErr w:type="spellEnd"/>
-      <w:r>
-        <w:rPr>
-          <w:bCs/>
-        </w:rPr>
-        <w:t>-Box test</w:t>
-      </w:r>
-      <w:r>
-        <w:t xml:space="preserve"> </w:t>
-      </w:r>
-      <w:r>
-        <w:t>(</w:t>
-      </w:r>
-      <w:r>
-        <w:rPr>
-          <w:bCs/>
-        </w:rPr>
-        <w:t>Hyndman,</w:t>
-      </w:r>
-      <w:r>
-        <w:rPr>
-          <w:bCs/>
-        </w:rPr>
-        <w:t xml:space="preserve"> </w:t>
-      </w:r>
-      <w:proofErr w:type="spellStart"/>
-      <w:r>
-        <w:rPr>
-          <w:bCs/>
-        </w:rPr>
-        <w:t>Athanasopoulos</w:t>
-      </w:r>
-      <w:proofErr w:type="spellEnd"/>
-      <w:r>
-        <w:rPr>
-          <w:bCs/>
-        </w:rPr>
-        <w:t>,</w:t>
-      </w:r>
-      <w:r>
-        <w:rPr>
-          <w:bCs/>
-        </w:rPr>
-        <w:t xml:space="preserve"> 2018)</w:t>
-      </w:r>
-      <w:r>
-        <w:rPr>
-          <w:bCs/>
-        </w:rPr>
-        <w:t>.</w:t>
-      </w:r>
-    </w:p>
-    <w:p>
-      <w:pPr>
-        <w:rPr>
-          <w:u w:val="single"/>
-        </w:rPr>
-      </w:pPr>
-    </w:p>
-    <w:p>
-      <w:pPr>
-        <w:rPr>
-          <w:u w:val="single"/>
-        </w:rPr>
-      </w:pPr>
-      <w:proofErr w:type="spellStart"/>
-      <w:r>
-        <w:rPr>
-          <w:u w:val="single"/>
-        </w:rPr>
-        <w:lastRenderedPageBreak/>
-        <w:t>Quellen</w:t>
-      </w:r>
-      <w:proofErr w:type="spellEnd"/>
-      <w:r>
-        <w:rPr>
-          <w:u w:val="single"/>
-        </w:rPr>
-        <w:t>:</w:t>
-      </w:r>
-    </w:p>
-    <w:p>
-      <w:proofErr w:type="spellStart"/>
-      <w:r>
-        <w:t>Selva</w:t>
-      </w:r>
-      <w:proofErr w:type="spellEnd"/>
-      <w:r>
-        <w:t xml:space="preserve"> </w:t>
-      </w:r>
-      <w:proofErr w:type="spellStart"/>
-      <w:r>
-        <w:t>Prabhakaran</w:t>
-      </w:r>
-      <w:proofErr w:type="spellEnd"/>
-      <w:r>
-        <w:t xml:space="preserve"> (</w:t>
-      </w:r>
-      <w:r>
-        <w:t>2017</w:t>
-      </w:r>
-      <w:r>
-        <w:t xml:space="preserve">), </w:t>
-      </w:r>
-      <w:r>
-        <w:t>Time Series Analysis</w:t>
-      </w:r>
-      <w:r>
-        <w:t xml:space="preserve">, </w:t>
-      </w:r>
-      <w:r>
-        <w:t>r-statistics.co</w:t>
-      </w:r>
-    </w:p>
-    <w:p>
-      <w:proofErr w:type="spellStart"/>
-      <w:r>
-        <w:rPr>
-          <w:rStyle w:val="Hervorhebung"/>
-          <w:i w:val="0"/>
-        </w:rPr>
-        <w:t>Aishwarya</w:t>
-      </w:r>
-      <w:proofErr w:type="spellEnd"/>
-      <w:r>
-        <w:rPr>
-          <w:rStyle w:val="Hervorhebung"/>
-          <w:i w:val="0"/>
-        </w:rPr>
-        <w:t xml:space="preserve"> </w:t>
-      </w:r>
-      <w:proofErr w:type="spellStart"/>
-      <w:r>
-        <w:rPr>
-          <w:rStyle w:val="Hervorhebung"/>
-          <w:i w:val="0"/>
-        </w:rPr>
-        <w:t>Venkat</w:t>
-      </w:r>
-      <w:proofErr w:type="spellEnd"/>
-      <w:r>
-        <w:rPr>
-          <w:rStyle w:val="Hervorhebung"/>
-          <w:i w:val="0"/>
-        </w:rPr>
-        <w:t xml:space="preserve"> (2018), </w:t>
+        <w:t xml:space="preserve">Aishwarya Venkat (2018), </w:t>
       </w:r>
       <w:r>
         <w:t xml:space="preserve">Time Series Analysis for Epidemiological Data, </w:t>
@@ -1163,21 +910,7 @@
         <w:rPr>
           <w:bCs/>
         </w:rPr>
-        <w:t xml:space="preserve">Hyndman, R.J., &amp; </w:t>
-      </w:r>
-      <w:proofErr w:type="spellStart"/>
-      <w:r>
-        <w:rPr>
-          <w:bCs/>
-        </w:rPr>
-        <w:t>Athanasopoulos</w:t>
-      </w:r>
-      <w:proofErr w:type="spellEnd"/>
-      <w:r>
-        <w:rPr>
-          <w:bCs/>
-        </w:rPr>
-        <w:t xml:space="preserve">, G. (2018) </w:t>
+        <w:t xml:space="preserve">Hyndman, R.J., &amp; Athanasopoulos, G. (2018) </w:t>
       </w:r>
       <w:r>
         <w:rPr>
@@ -1191,21 +924,7 @@
         <w:rPr>
           <w:bCs/>
         </w:rPr>
-        <w:t xml:space="preserve">, 2nd edition, </w:t>
-      </w:r>
-      <w:proofErr w:type="spellStart"/>
-      <w:r>
-        <w:rPr>
-          <w:bCs/>
-        </w:rPr>
-        <w:t>OTexts</w:t>
-      </w:r>
-      <w:proofErr w:type="spellEnd"/>
-      <w:r>
-        <w:rPr>
-          <w:bCs/>
-        </w:rPr>
-        <w:t>: Melbourne, Australia. OTexts.com/fpp2. Accessed on 12.07.2023</w:t>
+        <w:t>, 2nd edition, OTexts: Melbourne, Australia. OTexts.com/fpp2. Accessed on 12.07.2023</w:t>
       </w:r>
     </w:p>
     <w:p/>
@@ -1219,19 +938,7 @@
     </w:p>
     <w:p>
       <w:r>
-        <w:t xml:space="preserve">The time series </w:t>
-      </w:r>
-      <w:r>
-        <w:t>of</w:t>
-      </w:r>
-      <w:r>
-        <w:t xml:space="preserve"> total dengue cases in Thailand was additively</w:t>
-      </w:r>
-      <w:r>
-        <w:t xml:space="preserve"> </w:t>
-      </w:r>
-      <w:r>
-        <w:t>decomposed in the components trend, seasonal and random</w:t>
+        <w:t>The time series of total dengue cases in Thailand was additively decomposed in the components trend, seasonal and random</w:t>
       </w:r>
       <w:r>
         <w:t xml:space="preserve">, as shown in Figure x </w:t>
@@ -1269,126 +976,74 @@
           <w:i/>
         </w:rPr>
         <w:br/>
-      </w:r>
-      <w:proofErr w:type="spellStart"/>
-      <w:r>
+        <w:t>Bildunterschrift: Figure X: Decomposition of the time series of the total dengue cases in Thailand</w:t>
+      </w:r>
+    </w:p>
+    <w:p>
+      <w:r>
+        <w:t>T</w:t>
+      </w:r>
+      <w:r>
+        <w:t xml:space="preserve">he composition of the time series of the dengue cases was compared to the </w:t>
+      </w:r>
+      <w:r>
+        <w:t>decomposition of the time series of temperatures.</w:t>
+      </w:r>
+      <w:r>
+        <w:t xml:space="preserve"> Both time series have</w:t>
+      </w:r>
+      <w:r>
+        <w:t xml:space="preserve"> an annual seasonal pattern</w:t>
+      </w:r>
+      <w:r>
+        <w:t>. The trends show</w:t>
+      </w:r>
+      <w:r>
+        <w:t xml:space="preserve"> in general similar patterns with differences in the amplitudes and slight shifts on the time axis, </w:t>
+      </w:r>
+      <w:r>
+        <w:t>as shown</w:t>
+      </w:r>
+      <w:r>
+        <w:t xml:space="preserve"> in figure y.</w:t>
+      </w:r>
+    </w:p>
+    <w:p>
+      <w:pPr>
         <w:rPr>
           <w:i/>
         </w:rPr>
-        <w:t>Bildunterschrift</w:t>
-      </w:r>
-      <w:proofErr w:type="spellEnd"/>
+      </w:pPr>
       <w:r>
         <w:rPr>
           <w:i/>
         </w:rPr>
-        <w:t>: Figure X: Decomposition of the time series of the total dengue cases in Thailand</w:t>
-      </w:r>
-    </w:p>
-    <w:p>
-      <w:r>
-        <w:t>T</w:t>
-      </w:r>
-      <w:r>
-        <w:t xml:space="preserve">he composition of the time series of the dengue cases was compared to the </w:t>
-      </w:r>
-      <w:r>
-        <w:t>decomposition of the time series of temperatures.</w:t>
-      </w:r>
-      <w:r>
-        <w:t xml:space="preserve"> Both time series have</w:t>
-      </w:r>
-      <w:r>
-        <w:t xml:space="preserve"> an annual seasonal pattern</w:t>
-      </w:r>
-      <w:r>
-        <w:t>. The trends show</w:t>
-      </w:r>
-      <w:r>
-        <w:t xml:space="preserve"> </w:t>
-      </w:r>
-      <w:r>
-        <w:t xml:space="preserve">in general </w:t>
-      </w:r>
-      <w:r>
-        <w:t xml:space="preserve">similar patterns with differences in the amplitudes and slight shifts on the time axis, </w:t>
-      </w:r>
-      <w:r>
-        <w:t>as shown</w:t>
-      </w:r>
-      <w:r>
-        <w:t xml:space="preserve"> in figure y.</w:t>
-      </w:r>
-    </w:p>
-    <w:p>
-      <w:pPr>
+        <w:t xml:space="preserve">Abb. der </w:t>
+      </w:r>
+      <w:r>
         <w:rPr>
           <w:i/>
         </w:rPr>
-      </w:pPr>
+        <w:t xml:space="preserve">trends </w:t>
+      </w:r>
       <w:r>
         <w:rPr>
           <w:i/>
         </w:rPr>
-        <w:t xml:space="preserve">Abb. der </w:t>
+        <w:t>decomposition</w:t>
       </w:r>
       <w:r>
         <w:rPr>
           <w:i/>
         </w:rPr>
-        <w:t xml:space="preserve">trends </w:t>
+        <w:br/>
+        <w:t>Bildunterschrift: Figure Y</w:t>
       </w:r>
       <w:r>
         <w:rPr>
           <w:i/>
         </w:rPr>
-        <w:t>decomposition</w:t>
-      </w:r>
-      <w:bookmarkStart w:id="0" w:name="_GoBack"/>
-      <w:bookmarkEnd w:id="0"/>
-      <w:r>
-        <w:rPr>
-          <w:i/>
-        </w:rPr>
-        <w:br/>
-      </w:r>
-      <w:proofErr w:type="spellStart"/>
-      <w:r>
-        <w:rPr>
-          <w:i/>
-        </w:rPr>
-        <w:t>Bildunterschrift</w:t>
-      </w:r>
-      <w:proofErr w:type="spellEnd"/>
-      <w:r>
-        <w:rPr>
-          <w:i/>
-        </w:rPr>
-        <w:t>: Figure Y</w:t>
-      </w:r>
-      <w:r>
-        <w:rPr>
-          <w:i/>
-        </w:rPr>
-        <w:t xml:space="preserve">: </w:t>
-      </w:r>
-      <w:r>
-        <w:rPr>
-          <w:i/>
-        </w:rPr>
-        <w:t>Trend</w:t>
-      </w:r>
-      <w:r>
-        <w:rPr>
-          <w:i/>
-        </w:rPr>
-        <w:t xml:space="preserve"> of the total dengue cases in Thailand</w:t>
-      </w:r>
-      <w:r>
-        <w:rPr>
-          <w:i/>
-        </w:rPr>
-        <w:t xml:space="preserve"> compared to the trend of the average temperature in Thailand for the years 2006 till 2020</w:t>
+        <w:t>: Trend of the total dengue cases in Thailand compared to the trend of the average temperature in Thailand for the years 2006 till 2020</w:t>
       </w:r>
     </w:p>
     <w:p/>
@@ -1409,7 +1064,16 @@
         </w:pBdr>
       </w:pPr>
       <w:r>
-        <w:t xml:space="preserve">ARIMA modelling was performed to model the </w:t>
+        <w:t xml:space="preserve">ARIMA </w:t>
+      </w:r>
+      <w:r>
+        <w:t>modelling was performed to predict</w:t>
+      </w:r>
+      <w:r>
+        <w:t xml:space="preserve"> the </w:t>
+      </w:r>
+      <w:r>
+        <w:t xml:space="preserve">development of dengue cases. The ADF test resulted in a p-value of 0.01. The KPSS test resulted in a p-value of 0.1. Therefore both test indicated stationarity of the time series and differencing wasn’t necessary. </w:t>
       </w:r>
     </w:p>
     <w:p>
@@ -1418,6 +1082,99 @@
           <w:bottom w:val="single" w:sz="6" w:space="1" w:color="auto"/>
         </w:pBdr>
       </w:pPr>
+      <w:r>
+        <w:t xml:space="preserve">The evaluation of </w:t>
+      </w:r>
+    </w:p>
+    <w:p>
+      <w:pPr>
+        <w:pBdr>
+          <w:bottom w:val="single" w:sz="6" w:space="1" w:color="auto"/>
+        </w:pBdr>
+      </w:pPr>
+      <w:r>
+        <w:t>The presence of a sine pattern in the ACF suggests the presence of seasonality in the data.</w:t>
+      </w:r>
+      <w:r>
+        <w:t xml:space="preserve"> </w:t>
+      </w:r>
+      <w:r>
+        <w:t>at regular intervals. This pattern may be observed as oscillations in the ACF, where the autocorrelation values show a repeating up-and-down pattern.</w:t>
+      </w:r>
+      <w:r>
+        <w:t xml:space="preserve"> </w:t>
+      </w:r>
+      <w:r>
+        <w:t>The increase in ACF values at lag 1 suggests a strong positive autocorrelation between adjacent observations. This indicates that the value at time t is highly influenced by the value at time t-1.</w:t>
+      </w:r>
+      <w:r>
+        <w:t xml:space="preserve"> </w:t>
+      </w:r>
+    </w:p>
+    <w:p>
+      <w:pPr>
+        <w:pBdr>
+          <w:bottom w:val="single" w:sz="6" w:space="1" w:color="auto"/>
+        </w:pBdr>
+      </w:pPr>
+      <w:r>
+        <w:t xml:space="preserve">2 </w:t>
+      </w:r>
+      <w:r>
+        <w:t>It suggests that there is a direct relationship between observations at those lags, even after accounting for the influence of other intermediate lags.</w:t>
+      </w:r>
+      <w:r>
+        <w:t xml:space="preserve"> </w:t>
+      </w:r>
+      <w:r>
+        <w:t>The smaller pACF values for the remaining lags indicate a weaker or negligible direct relationship between observations at those lags.</w:t>
+      </w:r>
+    </w:p>
+    <w:p>
+      <w:pPr>
+        <w:pBdr>
+          <w:bottom w:val="single" w:sz="6" w:space="1" w:color="auto"/>
+        </w:pBdr>
+      </w:pPr>
+      <w:r>
+        <w:lastRenderedPageBreak/>
+        <w:t>The ACF plot is used to identify the potential MA order by examining the decay pattern. If the ACF shows a significant decline and cuts off after a few lags, it indicates that an MA term may be appropriate.</w:t>
+      </w:r>
+    </w:p>
+    <w:p>
+      <w:pPr>
+        <w:pBdr>
+          <w:bottom w:val="single" w:sz="6" w:space="1" w:color="auto"/>
+        </w:pBdr>
+      </w:pPr>
+      <w:r>
+        <w:t xml:space="preserve">To test for the optimal ARIMA model, models with different combinations of p, i and q values were generated and the best model was selected by comparing the AICs. The best model was found to be (2,2,2) with an AIC of 3319.732. </w:t>
+      </w:r>
+    </w:p>
+    <w:p>
+      <w:pPr>
+        <w:pBdr>
+          <w:bottom w:val="single" w:sz="6" w:space="1" w:color="auto"/>
+        </w:pBdr>
+        <w:jc w:val="both"/>
+      </w:pPr>
+      <w:r>
+        <w:t xml:space="preserve">Because this method couldn’t account for seasonality in the data, the auto.arima function was used. </w:t>
+      </w:r>
+      <w:r>
+        <w:t>“ARIMA(1,0,2)(1,1,0)[12] with drift” w</w:t>
+      </w:r>
+      <w:r>
+        <w:t xml:space="preserve">as found to be </w:t>
+      </w:r>
+      <w:r>
+        <w:t>the be</w:t>
+      </w:r>
+      <w:bookmarkStart w:id="0" w:name="_GoBack"/>
+      <w:bookmarkEnd w:id="0"/>
+      <w:r>
+        <w:t xml:space="preserve">st model. … As the AIC of 3108.35 is lower than the AIC of the former model, the auto.arima model was used for further analysis. </w:t>
+      </w:r>
     </w:p>
     <w:p>
       <w:pPr>
@@ -1453,23 +1210,7 @@
     </w:p>
     <w:p>
       <w:r>
-        <w:t xml:space="preserve">2017 </w:t>
-      </w:r>
-      <w:proofErr w:type="spellStart"/>
-      <w:r>
-        <w:t>Selva</w:t>
-      </w:r>
-      <w:proofErr w:type="spellEnd"/>
-      <w:r>
-        <w:t xml:space="preserve"> </w:t>
-      </w:r>
-      <w:proofErr w:type="spellStart"/>
-      <w:r>
-        <w:t>Prabhakaran</w:t>
-      </w:r>
-      <w:proofErr w:type="spellEnd"/>
-      <w:r>
-        <w:t>, Time Series Analysis</w:t>
+        <w:t>2017 Selva Prabhakaran, Time Series Analysis</w:t>
       </w:r>
       <w:r>
         <w:t xml:space="preserve">, </w:t>
@@ -1487,7 +1228,6 @@
         </w:numPr>
       </w:pPr>
       <w:r>
-        <w:lastRenderedPageBreak/>
         <w:t>Stationary</w:t>
       </w:r>
     </w:p>
@@ -1499,19 +1239,9 @@
           <w:numId w:val="4"/>
         </w:numPr>
       </w:pPr>
-      <w:proofErr w:type="spellStart"/>
-      <w:r>
-        <w:t>acf</w:t>
-      </w:r>
-      <w:proofErr w:type="spellEnd"/>
-      <w:r>
-        <w:t xml:space="preserve"> </w:t>
-      </w:r>
-      <w:proofErr w:type="spellStart"/>
-      <w:r>
-        <w:t>pacf</w:t>
-      </w:r>
-      <w:proofErr w:type="spellEnd"/>
+      <w:r>
+        <w:t>acf pacf</w:t>
+      </w:r>
     </w:p>
     <w:p/>
     <w:p/>
@@ -1570,43 +1300,25 @@
           <w:i/>
         </w:rPr>
       </w:pPr>
-      <w:proofErr w:type="spellStart"/>
       <w:r>
         <w:rPr>
           <w:rStyle w:val="Hervorhebung"/>
           <w:i w:val="0"/>
         </w:rPr>
-        <w:t>Aishwarya</w:t>
-      </w:r>
-      <w:proofErr w:type="spellEnd"/>
+        <w:t>Aishwarya Venkat</w:t>
+      </w:r>
+    </w:p>
+    <w:p>
+      <w:pPr>
+        <w:rPr>
+          <w:i/>
+        </w:rPr>
+      </w:pPr>
       <w:r>
         <w:rPr>
           <w:rStyle w:val="Hervorhebung"/>
           <w:i w:val="0"/>
         </w:rPr>
-        <w:t xml:space="preserve"> </w:t>
-      </w:r>
-      <w:proofErr w:type="spellStart"/>
-      <w:r>
-        <w:rPr>
-          <w:rStyle w:val="Hervorhebung"/>
-          <w:i w:val="0"/>
-        </w:rPr>
-        <w:t>Venkat</w:t>
-      </w:r>
-      <w:proofErr w:type="spellEnd"/>
-    </w:p>
-    <w:p>
-      <w:pPr>
-        <w:rPr>
-          <w:i/>
-        </w:rPr>
-      </w:pPr>
-      <w:r>
-        <w:rPr>
-          <w:rStyle w:val="Hervorhebung"/>
-          <w:i w:val="0"/>
-        </w:rPr>
         <w:t>2018-02-01</w:t>
       </w:r>
     </w:p>
@@ -1633,21 +1345,7 @@
         <w:rPr>
           <w:bCs/>
         </w:rPr>
-        <w:t xml:space="preserve">Hyndman, R.J., &amp; </w:t>
-      </w:r>
-      <w:proofErr w:type="spellStart"/>
-      <w:r>
-        <w:rPr>
-          <w:bCs/>
-        </w:rPr>
-        <w:t>Athanasopoulos</w:t>
-      </w:r>
-      <w:proofErr w:type="spellEnd"/>
-      <w:r>
-        <w:rPr>
-          <w:bCs/>
-        </w:rPr>
-        <w:t xml:space="preserve">, G. (2018) </w:t>
+        <w:t xml:space="preserve">Hyndman, R.J., &amp; Athanasopoulos, G. (2018) </w:t>
       </w:r>
       <w:r>
         <w:rPr>
@@ -1661,21 +1359,7 @@
         <w:rPr>
           <w:bCs/>
         </w:rPr>
-        <w:t xml:space="preserve">, 2nd edition, </w:t>
-      </w:r>
-      <w:proofErr w:type="spellStart"/>
-      <w:r>
-        <w:rPr>
-          <w:bCs/>
-        </w:rPr>
-        <w:t>OTexts</w:t>
-      </w:r>
-      <w:proofErr w:type="spellEnd"/>
-      <w:r>
-        <w:rPr>
-          <w:bCs/>
-        </w:rPr>
-        <w:t>: Melbourne, Australia. OTexts.com/fpp2. Accessed on 12.07.2023</w:t>
+        <w:t>, 2nd edition, OTexts: Melbourne, Australia. OTexts.com/fpp2. Accessed on 12.07.2023</w:t>
       </w:r>
     </w:p>
     <w:p>
@@ -1692,23 +1376,8 @@
       <w:pPr>
         <w:pStyle w:val="StandardWeb"/>
       </w:pPr>
-      <w:proofErr w:type="spellStart"/>
-      <w:proofErr w:type="gramStart"/>
-      <w:r>
-        <w:t>für</w:t>
-      </w:r>
-      <w:proofErr w:type="spellEnd"/>
-      <w:proofErr w:type="gramEnd"/>
-      <w:r>
-        <w:t xml:space="preserve"> </w:t>
-      </w:r>
-      <w:proofErr w:type="spellStart"/>
-      <w:r>
-        <w:t>später</w:t>
-      </w:r>
-      <w:proofErr w:type="spellEnd"/>
-      <w:r>
-        <w:t xml:space="preserve">: </w:t>
+      <w:r>
+        <w:t xml:space="preserve">für später: </w:t>
       </w:r>
     </w:p>
     <w:p>
@@ -3210,7 +2879,7 @@
 </file>
 
 <file path=customXml/itemProps1.xml><?xml version="1.0" encoding="utf-8"?>
-<ds:datastoreItem xmlns:ds="http://schemas.openxmlformats.org/officeDocument/2006/customXml" ds:itemID="{86D0CE06-92F0-4003-82B1-BBE792FE16AD}">
+<ds:datastoreItem xmlns:ds="http://schemas.openxmlformats.org/officeDocument/2006/customXml" ds:itemID="{25AEB06C-1A3F-4E26-8913-A89EC4329316}">
   <ds:schemaRefs>
     <ds:schemaRef ds:uri="http://schemas.openxmlformats.org/officeDocument/2006/bibliography"/>
   </ds:schemaRefs>

--- a/report_Fiona.docx
+++ b/report_Fiona.docx
@@ -50,9 +50,11 @@
       <w:r>
         <w:t>e seasonality effect is minimal (</w:t>
       </w:r>
+      <w:proofErr w:type="spellStart"/>
       <w:r>
         <w:t>Prabhakaran</w:t>
       </w:r>
+      <w:proofErr w:type="spellEnd"/>
       <w:r>
         <w:t>, 2017).</w:t>
       </w:r>
@@ -107,11 +109,19 @@
         </w:rPr>
         <w:t xml:space="preserve"> </w:t>
       </w:r>
-      <w:r>
-        <w:rPr>
-          <w:bCs/>
-        </w:rPr>
-        <w:t>Athanasopoulos,</w:t>
+      <w:proofErr w:type="spellStart"/>
+      <w:r>
+        <w:rPr>
+          <w:bCs/>
+        </w:rPr>
+        <w:t>Athanasopoulos</w:t>
+      </w:r>
+      <w:proofErr w:type="spellEnd"/>
+      <w:r>
+        <w:rPr>
+          <w:bCs/>
+        </w:rPr>
+        <w:t>,</w:t>
       </w:r>
       <w:r>
         <w:rPr>
@@ -147,12 +157,14 @@
       <w:r>
         <w:t xml:space="preserve">regressive model </w:t>
       </w:r>
+      <w:proofErr w:type="gramStart"/>
       <w:r>
         <w:rPr>
           <w:bCs/>
         </w:rPr>
         <w:t>AR(</w:t>
       </w:r>
+      <w:proofErr w:type="gramEnd"/>
       <w:r>
         <w:t>p</w:t>
       </w:r>
@@ -202,6 +214,8 @@
           <w:szCs w:val="21"/>
         </w:rPr>
       </w:pPr>
+      <w:proofErr w:type="spellStart"/>
+      <w:proofErr w:type="gramStart"/>
       <w:r>
         <w:rPr>
           <w:rStyle w:val="mjx-char"/>
@@ -218,13 +232,23 @@
         </w:rPr>
         <w:t>t</w:t>
       </w:r>
+      <w:proofErr w:type="spellEnd"/>
       <w:r>
         <w:rPr>
           <w:rStyle w:val="mjx-char"/>
           <w:sz w:val="30"/>
           <w:szCs w:val="30"/>
         </w:rPr>
-        <w:t>=c+ϕ</w:t>
+        <w:t>=</w:t>
+      </w:r>
+      <w:proofErr w:type="gramEnd"/>
+      <w:r>
+        <w:rPr>
+          <w:rStyle w:val="mjx-char"/>
+          <w:sz w:val="30"/>
+          <w:szCs w:val="30"/>
+        </w:rPr>
+        <w:t>c+ϕ</w:t>
       </w:r>
       <w:r>
         <w:rPr>
@@ -305,7 +329,16 @@
           <w:sz w:val="30"/>
           <w:szCs w:val="30"/>
         </w:rPr>
-        <w:t>+ϕ</w:t>
+        <w:t>+</w:t>
+      </w:r>
+      <w:proofErr w:type="spellStart"/>
+      <w:r>
+        <w:rPr>
+          <w:rStyle w:val="mjx-char"/>
+          <w:sz w:val="30"/>
+          <w:szCs w:val="30"/>
+        </w:rPr>
+        <w:t>ϕ</w:t>
       </w:r>
       <w:r>
         <w:rPr>
@@ -347,6 +380,7 @@
         </w:rPr>
         <w:t>t</w:t>
       </w:r>
+      <w:proofErr w:type="spellEnd"/>
     </w:p>
     <w:p>
       <w:pPr>
@@ -356,6 +390,8 @@
           <w:szCs w:val="20"/>
         </w:rPr>
       </w:pPr>
+      <w:proofErr w:type="spellStart"/>
+      <w:proofErr w:type="gramStart"/>
       <w:r>
         <w:rPr>
           <w:rStyle w:val="mjx-char"/>
@@ -364,6 +400,8 @@
         </w:rPr>
         <w:t>εt</w:t>
       </w:r>
+      <w:proofErr w:type="spellEnd"/>
+      <w:proofErr w:type="gramEnd"/>
       <w:r>
         <w:rPr>
           <w:sz w:val="20"/>
@@ -391,8 +429,18 @@
           <w:sz w:val="20"/>
           <w:szCs w:val="20"/>
         </w:rPr>
-        <w:t>ϕ1,…,ϕp</w:t>
-      </w:r>
+        <w:t>ϕ1,…,</w:t>
+      </w:r>
+      <w:proofErr w:type="spellStart"/>
+      <w:r>
+        <w:rPr>
+          <w:rStyle w:val="mjx-char"/>
+          <w:sz w:val="20"/>
+          <w:szCs w:val="20"/>
+        </w:rPr>
+        <w:t>ϕp</w:t>
+      </w:r>
+      <w:proofErr w:type="spellEnd"/>
       <w:r>
         <w:rPr>
           <w:rStyle w:val="mjx-char"/>
@@ -433,13 +481,23 @@
         </w:rPr>
         <w:t xml:space="preserve"> </w:t>
       </w:r>
+      <w:proofErr w:type="spellStart"/>
       <w:r>
         <w:rPr>
           <w:rStyle w:val="mjx-char"/>
           <w:sz w:val="20"/>
           <w:szCs w:val="20"/>
         </w:rPr>
-        <w:t xml:space="preserve">yt-p = lagged values </w:t>
+        <w:t>yt</w:t>
+      </w:r>
+      <w:proofErr w:type="spellEnd"/>
+      <w:r>
+        <w:rPr>
+          <w:rStyle w:val="mjx-char"/>
+          <w:sz w:val="20"/>
+          <w:szCs w:val="20"/>
+        </w:rPr>
+        <w:t xml:space="preserve">-p = lagged values </w:t>
       </w:r>
     </w:p>
     <w:p>
@@ -465,6 +523,8 @@
           <w:szCs w:val="21"/>
         </w:rPr>
       </w:pPr>
+      <w:proofErr w:type="spellStart"/>
+      <w:proofErr w:type="gramStart"/>
       <w:r>
         <w:rPr>
           <w:rStyle w:val="mjx-char"/>
@@ -481,13 +541,23 @@
         </w:rPr>
         <w:t>t</w:t>
       </w:r>
+      <w:proofErr w:type="spellEnd"/>
       <w:r>
         <w:rPr>
           <w:rStyle w:val="mjx-char"/>
           <w:sz w:val="30"/>
           <w:szCs w:val="30"/>
         </w:rPr>
-        <w:t>=c+ε</w:t>
+        <w:t>=</w:t>
+      </w:r>
+      <w:proofErr w:type="gramEnd"/>
+      <w:r>
+        <w:rPr>
+          <w:rStyle w:val="mjx-char"/>
+          <w:sz w:val="30"/>
+          <w:szCs w:val="30"/>
+        </w:rPr>
+        <w:t>c+ε</w:t>
       </w:r>
       <w:r>
         <w:rPr>
@@ -584,7 +654,16 @@
           <w:sz w:val="30"/>
           <w:szCs w:val="30"/>
         </w:rPr>
-        <w:t>+θ</w:t>
+        <w:t>+</w:t>
+      </w:r>
+      <w:proofErr w:type="spellStart"/>
+      <w:r>
+        <w:rPr>
+          <w:rStyle w:val="mjx-char"/>
+          <w:sz w:val="30"/>
+          <w:szCs w:val="30"/>
+        </w:rPr>
+        <w:t>θ</w:t>
       </w:r>
       <w:r>
         <w:rPr>
@@ -608,7 +687,16 @@
           <w:sz w:val="21"/>
           <w:szCs w:val="21"/>
         </w:rPr>
-        <w:t>t−q</w:t>
+        <w:t>t</w:t>
+      </w:r>
+      <w:proofErr w:type="spellEnd"/>
+      <w:r>
+        <w:rPr>
+          <w:rStyle w:val="mjx-char"/>
+          <w:sz w:val="21"/>
+          <w:szCs w:val="21"/>
+        </w:rPr>
+        <w:t>−q</w:t>
       </w:r>
     </w:p>
     <w:p>
@@ -626,7 +714,43 @@
           <w:sz w:val="20"/>
           <w:szCs w:val="20"/>
         </w:rPr>
-        <w:t>θ1,…, θq = parameters</w:t>
+        <w:t>θ1</w:t>
+      </w:r>
+      <w:proofErr w:type="gramStart"/>
+      <w:r>
+        <w:rPr>
+          <w:rStyle w:val="mjx-char"/>
+          <w:sz w:val="20"/>
+          <w:szCs w:val="20"/>
+        </w:rPr>
+        <w:t>,…,</w:t>
+      </w:r>
+      <w:proofErr w:type="gramEnd"/>
+      <w:r>
+        <w:rPr>
+          <w:rStyle w:val="mjx-char"/>
+          <w:sz w:val="20"/>
+          <w:szCs w:val="20"/>
+        </w:rPr>
+        <w:t xml:space="preserve"> </w:t>
+      </w:r>
+      <w:proofErr w:type="spellStart"/>
+      <w:r>
+        <w:rPr>
+          <w:rStyle w:val="mjx-char"/>
+          <w:sz w:val="20"/>
+          <w:szCs w:val="20"/>
+        </w:rPr>
+        <w:t>θq</w:t>
+      </w:r>
+      <w:proofErr w:type="spellEnd"/>
+      <w:r>
+        <w:rPr>
+          <w:rStyle w:val="mjx-char"/>
+          <w:sz w:val="20"/>
+          <w:szCs w:val="20"/>
+        </w:rPr>
+        <w:t xml:space="preserve"> = parameters</w:t>
       </w:r>
     </w:p>
     <w:p>
@@ -636,11 +760,19 @@
           <w:i/>
         </w:rPr>
       </w:pPr>
-      <w:r>
-        <w:rPr>
-          <w:bCs/>
-        </w:rPr>
-        <w:t>I(t) is the</w:t>
+      <w:proofErr w:type="gramStart"/>
+      <w:r>
+        <w:rPr>
+          <w:bCs/>
+        </w:rPr>
+        <w:t>I(</w:t>
+      </w:r>
+      <w:proofErr w:type="gramEnd"/>
+      <w:r>
+        <w:rPr>
+          <w:bCs/>
+        </w:rPr>
+        <w:t>t) is the</w:t>
       </w:r>
       <w:r>
         <w:rPr>
@@ -654,242 +786,363 @@
         </w:rPr>
         <w:t xml:space="preserve"> (</w:t>
       </w:r>
+      <w:proofErr w:type="spellStart"/>
       <w:r>
         <w:rPr>
           <w:rStyle w:val="Hervorhebung"/>
           <w:i w:val="0"/>
         </w:rPr>
-        <w:t>Venkat, 2018)</w:t>
-      </w:r>
+        <w:t>Venkat</w:t>
+      </w:r>
+      <w:proofErr w:type="spellEnd"/>
       <w:r>
         <w:rPr>
           <w:rStyle w:val="Hervorhebung"/>
           <w:i w:val="0"/>
         </w:rPr>
-        <w:t>.</w:t>
-      </w:r>
-    </w:p>
-    <w:p>
-      <w:pPr>
-        <w:rPr>
-          <w:bCs/>
-        </w:rPr>
-      </w:pPr>
-      <w:r>
-        <w:rPr>
-          <w:bCs/>
-        </w:rPr>
-        <w:t>To find the optimal</w:t>
-      </w:r>
-      <w:r>
-        <w:rPr>
-          <w:bCs/>
-        </w:rPr>
-        <w:t xml:space="preserve"> values for p and q, the Autocorrelation function (ACF) and partial Autocorrelation function (pACF) </w:t>
-      </w:r>
-      <w:r>
-        <w:rPr>
-          <w:bCs/>
-        </w:rPr>
-        <w:t>were</w:t>
-      </w:r>
-      <w:r>
-        <w:rPr>
-          <w:bCs/>
-        </w:rPr>
-        <w:t xml:space="preserve"> evaluated. The ACF </w:t>
-      </w:r>
-      <w:r>
-        <w:t>plot shows the correlations of a time-series with lags of itself</w:t>
-      </w:r>
-      <w:r>
-        <w:t xml:space="preserve">. </w:t>
-      </w:r>
-      <w:r>
-        <w:t xml:space="preserve"> </w:t>
-      </w:r>
-      <w:r>
-        <w:t>The pACF</w:t>
-      </w:r>
-      <w:r>
-        <w:t xml:space="preserve"> calculates the relationship between a time series and its lag, excluding the influence of linear dependencies among </w:t>
-      </w:r>
-      <w:r>
-        <w:t>other lags</w:t>
-      </w:r>
-      <w:r>
-        <w:t xml:space="preserve"> </w:t>
-      </w:r>
-      <w:r>
-        <w:t>(</w:t>
-      </w:r>
-      <w:r>
-        <w:t>Prabhakaran</w:t>
-      </w:r>
-      <w:r>
-        <w:t>, 2017)</w:t>
-      </w:r>
-      <w:r>
-        <w:t>.</w:t>
-      </w:r>
-    </w:p>
-    <w:p>
-      <w:r>
-        <w:t>A second evaluation tool is the</w:t>
-      </w:r>
-      <w:r>
-        <w:t xml:space="preserve"> auto.</w:t>
-      </w:r>
-      <w:r>
-        <w:t>arima function</w:t>
-      </w:r>
-      <w:r>
-        <w:t>. The function</w:t>
-      </w:r>
-      <w:r>
-        <w:t xml:space="preserve"> </w:t>
-      </w:r>
-      <w:r>
-        <w:t>automatically fits the best</w:t>
-      </w:r>
-      <w:r>
-        <w:t xml:space="preserve"> ARIMA model</w:t>
-      </w:r>
-      <w:r>
-        <w:t xml:space="preserve"> by minimizing the Akaike’s Information Criterion (AIC)</w:t>
-      </w:r>
-      <w:r>
-        <w:t xml:space="preserve">, which is a </w:t>
-      </w:r>
-      <w:r>
-        <w:t>criterion</w:t>
-      </w:r>
-      <w:r>
-        <w:t xml:space="preserve"> for the quality of the model. The auto</w:t>
-      </w:r>
-      <w:r>
-        <w:t>.arima function can</w:t>
-      </w:r>
-      <w:r>
-        <w:t xml:space="preserve"> also consider seasonal models. </w:t>
-      </w:r>
-    </w:p>
-    <w:p>
-      <w:r>
-        <w:t>Optimal</w:t>
-      </w:r>
-      <w:r>
-        <w:t xml:space="preserve"> models will yield uncorrelated residuals with zero mean and cons</w:t>
-      </w:r>
-      <w:r>
-        <w:t>t</w:t>
-      </w:r>
-      <w:r>
-        <w:t>ant variance. This can be evaluated by plotting the ACF</w:t>
-      </w:r>
-      <w:r>
-        <w:t xml:space="preserve"> of the residuals and</w:t>
-      </w:r>
-      <w:r>
-        <w:t xml:space="preserve"> by</w:t>
-      </w:r>
-      <w:r>
-        <w:t xml:space="preserve"> performing a portmontreau test, for example the </w:t>
-      </w:r>
-      <w:r>
-        <w:rPr>
-          <w:bCs/>
-        </w:rPr>
-        <w:t>Ljung-Box test</w:t>
-      </w:r>
-      <w:r>
-        <w:t xml:space="preserve"> </w:t>
-      </w:r>
-      <w:r>
-        <w:t>(</w:t>
-      </w:r>
-      <w:r>
-        <w:rPr>
-          <w:bCs/>
-        </w:rPr>
-        <w:t>Hyndman,</w:t>
-      </w:r>
-      <w:r>
-        <w:rPr>
-          <w:bCs/>
-        </w:rPr>
-        <w:t xml:space="preserve"> </w:t>
-      </w:r>
-      <w:r>
-        <w:rPr>
-          <w:bCs/>
-        </w:rPr>
-        <w:t>Athanasopoulos,</w:t>
-      </w:r>
-      <w:r>
-        <w:rPr>
-          <w:bCs/>
-        </w:rPr>
-        <w:t xml:space="preserve"> 2018)</w:t>
-      </w:r>
-      <w:r>
-        <w:rPr>
-          <w:bCs/>
-        </w:rPr>
-        <w:t>.</w:t>
-      </w:r>
-    </w:p>
-    <w:p>
-      <w:pPr>
-        <w:rPr>
-          <w:u w:val="single"/>
-        </w:rPr>
-      </w:pPr>
-    </w:p>
-    <w:p>
-      <w:pPr>
-        <w:rPr>
-          <w:u w:val="single"/>
-        </w:rPr>
-      </w:pPr>
-      <w:r>
-        <w:rPr>
-          <w:u w:val="single"/>
-        </w:rPr>
-        <w:lastRenderedPageBreak/>
-        <w:t>Quellen:</w:t>
-      </w:r>
-    </w:p>
-    <w:p>
-      <w:r>
-        <w:t>Selva Prabhakaran</w:t>
-      </w:r>
-      <w:r>
-        <w:t xml:space="preserve"> (</w:t>
-      </w:r>
-      <w:r>
-        <w:t>2017</w:t>
-      </w:r>
-      <w:r>
-        <w:t xml:space="preserve">), </w:t>
-      </w:r>
-      <w:r>
-        <w:t>Time Series Analysis</w:t>
-      </w:r>
-      <w:r>
-        <w:t xml:space="preserve">, </w:t>
-      </w:r>
-      <w:r>
-        <w:t>r-statistics.co</w:t>
-      </w:r>
-    </w:p>
-    <w:p>
+        <w:t>, 2018)</w:t>
+      </w:r>
       <w:r>
         <w:rPr>
           <w:rStyle w:val="Hervorhebung"/>
           <w:i w:val="0"/>
         </w:rPr>
-        <w:t xml:space="preserve">Aishwarya Venkat (2018), </w:t>
+        <w:t>.</w:t>
+      </w:r>
+    </w:p>
+    <w:p>
+      <w:pPr>
+        <w:rPr>
+          <w:bCs/>
+        </w:rPr>
+      </w:pPr>
+      <w:r>
+        <w:rPr>
+          <w:bCs/>
+        </w:rPr>
+        <w:t>To find the optimal</w:t>
+      </w:r>
+      <w:r>
+        <w:rPr>
+          <w:bCs/>
+        </w:rPr>
+        <w:t xml:space="preserve"> values for p and q, the Autocorrelation function (ACF) and partial Autocorrelation function (</w:t>
+      </w:r>
+      <w:proofErr w:type="spellStart"/>
+      <w:r>
+        <w:rPr>
+          <w:bCs/>
+        </w:rPr>
+        <w:t>pACF</w:t>
+      </w:r>
+      <w:proofErr w:type="spellEnd"/>
+      <w:r>
+        <w:rPr>
+          <w:bCs/>
+        </w:rPr>
+        <w:t xml:space="preserve">) </w:t>
+      </w:r>
+      <w:r>
+        <w:rPr>
+          <w:bCs/>
+        </w:rPr>
+        <w:t>were</w:t>
+      </w:r>
+      <w:r>
+        <w:rPr>
+          <w:bCs/>
+        </w:rPr>
+        <w:t xml:space="preserve"> evaluated. The ACF </w:t>
+      </w:r>
+      <w:r>
+        <w:t>plot shows the correlations of a time-series with lags of itself</w:t>
+      </w:r>
+      <w:r>
+        <w:t xml:space="preserve">. </w:t>
+      </w:r>
+      <w:r>
+        <w:t xml:space="preserve"> </w:t>
+      </w:r>
+      <w:r>
+        <w:t xml:space="preserve">The </w:t>
+      </w:r>
+      <w:proofErr w:type="spellStart"/>
+      <w:r>
+        <w:t>pACF</w:t>
+      </w:r>
+      <w:proofErr w:type="spellEnd"/>
+      <w:r>
+        <w:t xml:space="preserve"> calculates the relationship between a time series and its lag, excluding the influence of linear dependencies among </w:t>
+      </w:r>
+      <w:r>
+        <w:t>other lags</w:t>
+      </w:r>
+      <w:r>
+        <w:t xml:space="preserve"> </w:t>
+      </w:r>
+      <w:r>
+        <w:t>(</w:t>
+      </w:r>
+      <w:proofErr w:type="spellStart"/>
+      <w:r>
+        <w:t>Prabhakaran</w:t>
+      </w:r>
+      <w:proofErr w:type="spellEnd"/>
+      <w:r>
+        <w:t>, 2017)</w:t>
+      </w:r>
+      <w:r>
+        <w:t>.</w:t>
+      </w:r>
+    </w:p>
+    <w:p>
+      <w:r>
+        <w:t>A second evaluation tool is the</w:t>
+      </w:r>
+      <w:r>
+        <w:t xml:space="preserve"> </w:t>
+      </w:r>
+      <w:proofErr w:type="spellStart"/>
+      <w:r>
+        <w:t>auto.</w:t>
+      </w:r>
+      <w:r>
+        <w:t>arima</w:t>
+      </w:r>
+      <w:proofErr w:type="spellEnd"/>
+      <w:r>
+        <w:t xml:space="preserve"> function</w:t>
+      </w:r>
+      <w:r>
+        <w:t>. The function</w:t>
+      </w:r>
+      <w:r>
+        <w:t xml:space="preserve"> </w:t>
+      </w:r>
+      <w:r>
+        <w:t>automatically fits the best</w:t>
+      </w:r>
+      <w:r>
+        <w:t xml:space="preserve"> ARIMA model</w:t>
+      </w:r>
+      <w:r>
+        <w:t xml:space="preserve"> by minimizing the </w:t>
+      </w:r>
+      <w:proofErr w:type="spellStart"/>
+      <w:r>
+        <w:t>Akaike’s</w:t>
+      </w:r>
+      <w:proofErr w:type="spellEnd"/>
+      <w:r>
+        <w:t xml:space="preserve"> Information Criterion (AIC)</w:t>
+      </w:r>
+      <w:r>
+        <w:t xml:space="preserve">, which is a </w:t>
+      </w:r>
+      <w:r>
+        <w:t>criterion</w:t>
+      </w:r>
+      <w:r>
+        <w:t xml:space="preserve"> for the quality of the model. The </w:t>
+      </w:r>
+      <w:proofErr w:type="spellStart"/>
+      <w:r>
+        <w:t>auto</w:t>
+      </w:r>
+      <w:r>
+        <w:t>.arima</w:t>
+      </w:r>
+      <w:proofErr w:type="spellEnd"/>
+      <w:r>
+        <w:t xml:space="preserve"> function can</w:t>
+      </w:r>
+      <w:r>
+        <w:t xml:space="preserve"> also consider seasonal models. </w:t>
+      </w:r>
+    </w:p>
+    <w:p>
+      <w:r>
+        <w:t>Optimal</w:t>
+      </w:r>
+      <w:r>
+        <w:t xml:space="preserve"> models will yield uncorrelated residuals with zero mean and cons</w:t>
+      </w:r>
+      <w:r>
+        <w:t>t</w:t>
+      </w:r>
+      <w:r>
+        <w:t>ant variance. This can be evaluated by plotting the ACF</w:t>
+      </w:r>
+      <w:r>
+        <w:t xml:space="preserve"> of the residuals and</w:t>
+      </w:r>
+      <w:r>
+        <w:t xml:space="preserve"> by</w:t>
+      </w:r>
+      <w:r>
+        <w:t xml:space="preserve"> performing a </w:t>
+      </w:r>
+      <w:proofErr w:type="spellStart"/>
+      <w:r>
+        <w:t>portmontreau</w:t>
+      </w:r>
+      <w:proofErr w:type="spellEnd"/>
+      <w:r>
+        <w:t xml:space="preserve"> test, for example the </w:t>
+      </w:r>
+      <w:proofErr w:type="spellStart"/>
+      <w:r>
+        <w:rPr>
+          <w:bCs/>
+        </w:rPr>
+        <w:t>Ljung</w:t>
+      </w:r>
+      <w:proofErr w:type="spellEnd"/>
+      <w:r>
+        <w:rPr>
+          <w:bCs/>
+        </w:rPr>
+        <w:t>-Box test</w:t>
+      </w:r>
+      <w:r>
+        <w:t xml:space="preserve"> </w:t>
+      </w:r>
+      <w:r>
+        <w:t>(</w:t>
+      </w:r>
+      <w:r>
+        <w:rPr>
+          <w:bCs/>
+        </w:rPr>
+        <w:t>Hyndman,</w:t>
+      </w:r>
+      <w:r>
+        <w:rPr>
+          <w:bCs/>
+        </w:rPr>
+        <w:t xml:space="preserve"> </w:t>
+      </w:r>
+      <w:proofErr w:type="spellStart"/>
+      <w:r>
+        <w:rPr>
+          <w:bCs/>
+        </w:rPr>
+        <w:t>Athanasopoulos</w:t>
+      </w:r>
+      <w:proofErr w:type="spellEnd"/>
+      <w:r>
+        <w:rPr>
+          <w:bCs/>
+        </w:rPr>
+        <w:t>,</w:t>
+      </w:r>
+      <w:r>
+        <w:rPr>
+          <w:bCs/>
+        </w:rPr>
+        <w:t xml:space="preserve"> 2018)</w:t>
+      </w:r>
+      <w:r>
+        <w:rPr>
+          <w:bCs/>
+        </w:rPr>
+        <w:t>.</w:t>
+      </w:r>
+    </w:p>
+    <w:p>
+      <w:pPr>
+        <w:rPr>
+          <w:u w:val="single"/>
+        </w:rPr>
+      </w:pPr>
+    </w:p>
+    <w:p>
+      <w:pPr>
+        <w:rPr>
+          <w:u w:val="single"/>
+        </w:rPr>
+      </w:pPr>
+      <w:proofErr w:type="spellStart"/>
+      <w:r>
+        <w:rPr>
+          <w:u w:val="single"/>
+        </w:rPr>
+        <w:lastRenderedPageBreak/>
+        <w:t>Quellen</w:t>
+      </w:r>
+      <w:proofErr w:type="spellEnd"/>
+      <w:r>
+        <w:rPr>
+          <w:u w:val="single"/>
+        </w:rPr>
+        <w:t>:</w:t>
+      </w:r>
+    </w:p>
+    <w:p>
+      <w:proofErr w:type="spellStart"/>
+      <w:r>
+        <w:t>Selva</w:t>
+      </w:r>
+      <w:proofErr w:type="spellEnd"/>
+      <w:r>
+        <w:t xml:space="preserve"> </w:t>
+      </w:r>
+      <w:proofErr w:type="spellStart"/>
+      <w:r>
+        <w:t>Prabhakaran</w:t>
+      </w:r>
+      <w:proofErr w:type="spellEnd"/>
+      <w:r>
+        <w:t xml:space="preserve"> (</w:t>
+      </w:r>
+      <w:r>
+        <w:t>2017</w:t>
+      </w:r>
+      <w:r>
+        <w:t xml:space="preserve">), </w:t>
+      </w:r>
+      <w:r>
+        <w:t>Time Series Analysis</w:t>
+      </w:r>
+      <w:r>
+        <w:t xml:space="preserve">, </w:t>
+      </w:r>
+      <w:r>
+        <w:t>r-statistics.co</w:t>
+      </w:r>
+    </w:p>
+    <w:p>
+      <w:proofErr w:type="spellStart"/>
+      <w:r>
+        <w:rPr>
+          <w:rStyle w:val="Hervorhebung"/>
+          <w:i w:val="0"/>
+        </w:rPr>
+        <w:t>Aishwarya</w:t>
+      </w:r>
+      <w:proofErr w:type="spellEnd"/>
+      <w:r>
+        <w:rPr>
+          <w:rStyle w:val="Hervorhebung"/>
+          <w:i w:val="0"/>
+        </w:rPr>
+        <w:t xml:space="preserve"> </w:t>
+      </w:r>
+      <w:proofErr w:type="spellStart"/>
+      <w:r>
+        <w:rPr>
+          <w:rStyle w:val="Hervorhebung"/>
+          <w:i w:val="0"/>
+        </w:rPr>
+        <w:t>Venkat</w:t>
+      </w:r>
+      <w:proofErr w:type="spellEnd"/>
+      <w:r>
+        <w:rPr>
+          <w:rStyle w:val="Hervorhebung"/>
+          <w:i w:val="0"/>
+        </w:rPr>
+        <w:t xml:space="preserve"> (2018), </w:t>
       </w:r>
       <w:r>
         <w:t xml:space="preserve">Time Series Analysis for Epidemiological Data, </w:t>
@@ -910,7 +1163,21 @@
         <w:rPr>
           <w:bCs/>
         </w:rPr>
-        <w:t xml:space="preserve">Hyndman, R.J., &amp; Athanasopoulos, G. (2018) </w:t>
+        <w:t xml:space="preserve">Hyndman, R.J., &amp; </w:t>
+      </w:r>
+      <w:proofErr w:type="spellStart"/>
+      <w:r>
+        <w:rPr>
+          <w:bCs/>
+        </w:rPr>
+        <w:t>Athanasopoulos</w:t>
+      </w:r>
+      <w:proofErr w:type="spellEnd"/>
+      <w:r>
+        <w:rPr>
+          <w:bCs/>
+        </w:rPr>
+        <w:t xml:space="preserve">, G. (2018) </w:t>
       </w:r>
       <w:r>
         <w:rPr>
@@ -924,7 +1191,21 @@
         <w:rPr>
           <w:bCs/>
         </w:rPr>
-        <w:t>, 2nd edition, OTexts: Melbourne, Australia. OTexts.com/fpp2. Accessed on 12.07.2023</w:t>
+        <w:t xml:space="preserve">, 2nd edition, </w:t>
+      </w:r>
+      <w:proofErr w:type="spellStart"/>
+      <w:r>
+        <w:rPr>
+          <w:bCs/>
+        </w:rPr>
+        <w:t>OTexts</w:t>
+      </w:r>
+      <w:proofErr w:type="spellEnd"/>
+      <w:r>
+        <w:rPr>
+          <w:bCs/>
+        </w:rPr>
+        <w:t>: Melbourne, Australia. OTexts.com/fpp2. Accessed on 12.07.2023</w:t>
       </w:r>
     </w:p>
     <w:p/>
@@ -950,7 +1231,16 @@
         <w:t>The time series shows</w:t>
       </w:r>
       <w:r>
-        <w:t xml:space="preserve"> a seasonal pattern with a frequency of 12 months. The trend </w:t>
+        <w:t xml:space="preserve"> a seasonal pattern at</w:t>
+      </w:r>
+      <w:r>
+        <w:t xml:space="preserve"> </w:t>
+      </w:r>
+      <w:r>
+        <w:t>regular intervals</w:t>
+      </w:r>
+      <w:r>
+        <w:t xml:space="preserve"> of 12 months. The trend </w:t>
       </w:r>
       <w:r>
         <w:t>shows</w:t>
@@ -976,7 +1266,20 @@
           <w:i/>
         </w:rPr>
         <w:br/>
-        <w:t>Bildunterschrift: Figure X: Decomposition of the time series of the total dengue cases in Thailand</w:t>
+      </w:r>
+      <w:proofErr w:type="spellStart"/>
+      <w:r>
+        <w:rPr>
+          <w:i/>
+        </w:rPr>
+        <w:t>Bildunterschrift</w:t>
+      </w:r>
+      <w:proofErr w:type="spellEnd"/>
+      <w:r>
+        <w:rPr>
+          <w:i/>
+        </w:rPr>
+        <w:t>: Figure X: Decomposition of the time series of the total dengue cases in Thailand</w:t>
       </w:r>
     </w:p>
     <w:p>
@@ -1037,7 +1340,20 @@
           <w:i/>
         </w:rPr>
         <w:br/>
-        <w:t>Bildunterschrift: Figure Y</w:t>
+      </w:r>
+      <w:proofErr w:type="spellStart"/>
+      <w:r>
+        <w:rPr>
+          <w:i/>
+        </w:rPr>
+        <w:t>Bildunterschrift</w:t>
+      </w:r>
+      <w:proofErr w:type="spellEnd"/>
+      <w:r>
+        <w:rPr>
+          <w:i/>
+        </w:rPr>
+        <w:t>: Figure Y</w:t>
       </w:r>
       <w:r>
         <w:rPr>
@@ -1073,7 +1389,81 @@
         <w:t xml:space="preserve"> the </w:t>
       </w:r>
       <w:r>
-        <w:t xml:space="preserve">development of dengue cases. The ADF test resulted in a p-value of 0.01. The KPSS test resulted in a p-value of 0.1. Therefore both test indicated stationarity of the time series and differencing wasn’t necessary. </w:t>
+        <w:t xml:space="preserve">development of </w:t>
+      </w:r>
+      <w:r>
+        <w:t xml:space="preserve">the total </w:t>
+      </w:r>
+      <w:r>
+        <w:t>dengue cases</w:t>
+      </w:r>
+      <w:r>
+        <w:t xml:space="preserve"> in Thailand</w:t>
+      </w:r>
+      <w:r>
+        <w:t xml:space="preserve">. The ADF test </w:t>
+      </w:r>
+      <w:r>
+        <w:t>results</w:t>
+      </w:r>
+      <w:r>
+        <w:t xml:space="preserve"> in a p-value</w:t>
+      </w:r>
+      <w:r>
+        <w:t xml:space="preserve"> of 0.01. The KPSS test results</w:t>
+      </w:r>
+      <w:r>
+        <w:t xml:space="preserve"> in a p-value of 0.</w:t>
+      </w:r>
+      <w:r>
+        <w:t>1. Therefore both test indicate</w:t>
+      </w:r>
+      <w:r>
+        <w:t xml:space="preserve"> stationarity of the time series and diffe</w:t>
+      </w:r>
+      <w:r>
+        <w:t>rencing i</w:t>
+      </w:r>
+      <w:r>
+        <w:t xml:space="preserve">sn’t necessary. </w:t>
+      </w:r>
+      <w:r>
+        <w:t>Observation of the ACF of the time series showed oscillations which</w:t>
+      </w:r>
+      <w:r>
+        <w:t xml:space="preserve"> </w:t>
+      </w:r>
+      <w:r>
+        <w:t>suggests the presence of seasonality in the data</w:t>
+      </w:r>
+      <w:r>
+        <w:t xml:space="preserve">. </w:t>
+      </w:r>
+      <w:r>
+        <w:t xml:space="preserve">The </w:t>
+      </w:r>
+      <w:proofErr w:type="spellStart"/>
+      <w:r>
+        <w:t>pACF</w:t>
+      </w:r>
+      <w:proofErr w:type="spellEnd"/>
+      <w:r>
+        <w:t xml:space="preserve"> </w:t>
+      </w:r>
+      <w:r>
+        <w:t xml:space="preserve">shows a first high positive value followed by a high negative value, which suggests that </w:t>
+      </w:r>
+      <w:r>
+        <w:t>autoregressive and moving average components</w:t>
+      </w:r>
+      <w:r>
+        <w:t xml:space="preserve"> both</w:t>
+      </w:r>
+      <w:r>
+        <w:t xml:space="preserve"> </w:t>
+      </w:r>
+      <w:r>
+        <w:t>need to be considered for the model.</w:t>
       </w:r>
     </w:p>
     <w:p>
@@ -1083,7 +1473,62 @@
         </w:pBdr>
       </w:pPr>
       <w:r>
-        <w:t xml:space="preserve">The evaluation of </w:t>
+        <w:t xml:space="preserve">To test for the optimal ARIMA model, models with different combinations of p, </w:t>
+      </w:r>
+      <w:proofErr w:type="spellStart"/>
+      <w:r>
+        <w:t>i</w:t>
+      </w:r>
+      <w:proofErr w:type="spellEnd"/>
+      <w:r>
+        <w:t xml:space="preserve"> and q values were generated and the best model was selected by comparing the AICs. The best model was found to be (2</w:t>
+      </w:r>
+      <w:proofErr w:type="gramStart"/>
+      <w:r>
+        <w:t>,2,2</w:t>
+      </w:r>
+      <w:proofErr w:type="gramEnd"/>
+      <w:r>
+        <w:t xml:space="preserve">) with an AIC of 3319.732. </w:t>
+      </w:r>
+      <w:r>
+        <w:t xml:space="preserve">Because this method couldn’t account for seasonality in the data, the </w:t>
+      </w:r>
+      <w:proofErr w:type="spellStart"/>
+      <w:r>
+        <w:t>auto.arima</w:t>
+      </w:r>
+      <w:proofErr w:type="spellEnd"/>
+      <w:r>
+        <w:t xml:space="preserve"> function was used. </w:t>
+      </w:r>
+      <w:r>
+        <w:t>“</w:t>
+      </w:r>
+      <w:proofErr w:type="gramStart"/>
+      <w:r>
+        <w:t>ARIMA(</w:t>
+      </w:r>
+      <w:proofErr w:type="gramEnd"/>
+      <w:r>
+        <w:t>1,0,2)(1,1,0)[12] with drift” w</w:t>
+      </w:r>
+      <w:r>
+        <w:t xml:space="preserve">as found to be </w:t>
+      </w:r>
+      <w:r>
+        <w:t>the be</w:t>
+      </w:r>
+      <w:r>
+        <w:t xml:space="preserve">st model. … As the AIC of 3108.35 is lower than the AIC of the former model, the </w:t>
+      </w:r>
+      <w:proofErr w:type="spellStart"/>
+      <w:r>
+        <w:t>auto.arima</w:t>
+      </w:r>
+      <w:proofErr w:type="spellEnd"/>
+      <w:r>
+        <w:t xml:space="preserve"> model was used for further analysis. </w:t>
       </w:r>
     </w:p>
     <w:p>
@@ -1091,23 +1536,23 @@
         <w:pBdr>
           <w:bottom w:val="single" w:sz="6" w:space="1" w:color="auto"/>
         </w:pBdr>
-      </w:pPr>
-      <w:r>
-        <w:t>The presence of a sine pattern in the ACF suggests the presence of seasonality in the data.</w:t>
-      </w:r>
-      <w:r>
-        <w:t xml:space="preserve"> </w:t>
-      </w:r>
-      <w:r>
-        <w:t>at regular intervals. This pattern may be observed as oscillations in the ACF, where the autocorrelation values show a repeating up-and-down pattern.</w:t>
-      </w:r>
-      <w:r>
-        <w:t xml:space="preserve"> </w:t>
-      </w:r>
-      <w:r>
-        <w:t>The increase in ACF values at lag 1 suggests a strong positive autocorrelation between adjacent observations. This indicates that the value at time t is highly influenced by the value at time t-1.</w:t>
-      </w:r>
-      <w:r>
+        <w:rPr>
+          <w:lang w:val="de-DE"/>
+        </w:rPr>
+      </w:pPr>
+      <w:proofErr w:type="spellStart"/>
+      <w:r>
+        <w:rPr>
+          <w:lang w:val="de-DE"/>
+        </w:rPr>
+        <w:lastRenderedPageBreak/>
+        <w:t>Residuals</w:t>
+      </w:r>
+      <w:proofErr w:type="spellEnd"/>
+      <w:r>
+        <w:rPr>
+          <w:lang w:val="de-DE"/>
+        </w:rPr>
         <w:t xml:space="preserve"> </w:t>
       </w:r>
     </w:p>
@@ -1116,18 +1561,23 @@
         <w:pBdr>
           <w:bottom w:val="single" w:sz="6" w:space="1" w:color="auto"/>
         </w:pBdr>
-      </w:pPr>
-      <w:r>
-        <w:t xml:space="preserve">2 </w:t>
-      </w:r>
-      <w:r>
-        <w:t>It suggests that there is a direct relationship between observations at those lags, even after accounting for the influence of other intermediate lags.</w:t>
-      </w:r>
-      <w:r>
+        <w:rPr>
+          <w:lang w:val="de-DE"/>
+        </w:rPr>
+      </w:pPr>
+      <w:proofErr w:type="spellStart"/>
+      <w:r>
+        <w:rPr>
+          <w:lang w:val="de-DE"/>
+        </w:rPr>
+        <w:t>Portmentreau</w:t>
+      </w:r>
+      <w:proofErr w:type="spellEnd"/>
+      <w:r>
+        <w:rPr>
+          <w:lang w:val="de-DE"/>
+        </w:rPr>
         <w:t xml:space="preserve"> </w:t>
-      </w:r>
-      <w:r>
-        <w:t>The smaller pACF values for the remaining lags indicate a weaker or negligible direct relationship between observations at those lags.</w:t>
       </w:r>
     </w:p>
     <w:p>
@@ -1135,64 +1585,76 @@
         <w:pBdr>
           <w:bottom w:val="single" w:sz="6" w:space="1" w:color="auto"/>
         </w:pBdr>
-      </w:pPr>
-      <w:r>
-        <w:lastRenderedPageBreak/>
-        <w:t>The ACF plot is used to identify the potential MA order by examining the decay pattern. If the ACF shows a significant decline and cuts off after a few lags, it indicates that an MA term may be appropriate.</w:t>
-      </w:r>
+        <w:rPr>
+          <w:lang w:val="de-DE"/>
+        </w:rPr>
+      </w:pPr>
+      <w:r>
+        <w:rPr>
+          <w:lang w:val="de-DE"/>
+        </w:rPr>
+        <w:t>Was genau gemacht 2018</w:t>
+      </w:r>
+      <w:r>
+        <w:rPr>
+          <w:lang w:val="de-DE"/>
+        </w:rPr>
+        <w:t xml:space="preserve"> und so </w:t>
+      </w:r>
+      <w:bookmarkStart w:id="0" w:name="_GoBack"/>
+      <w:bookmarkEnd w:id="0"/>
     </w:p>
     <w:p>
       <w:pPr>
         <w:pBdr>
           <w:bottom w:val="single" w:sz="6" w:space="1" w:color="auto"/>
         </w:pBdr>
-      </w:pPr>
-      <w:r>
-        <w:t xml:space="preserve">To test for the optimal ARIMA model, models with different combinations of p, i and q values were generated and the best model was selected by comparing the AICs. The best model was found to be (2,2,2) with an AIC of 3319.732. </w:t>
-      </w:r>
+        <w:rPr>
+          <w:lang w:val="de-DE"/>
+        </w:rPr>
+      </w:pPr>
     </w:p>
     <w:p>
       <w:pPr>
         <w:pBdr>
           <w:bottom w:val="single" w:sz="6" w:space="1" w:color="auto"/>
         </w:pBdr>
-        <w:jc w:val="both"/>
-      </w:pPr>
-      <w:r>
-        <w:t xml:space="preserve">Because this method couldn’t account for seasonality in the data, the auto.arima function was used. </w:t>
-      </w:r>
-      <w:r>
-        <w:t>“ARIMA(1,0,2)(1,1,0)[12] with drift” w</w:t>
-      </w:r>
-      <w:r>
-        <w:t xml:space="preserve">as found to be </w:t>
-      </w:r>
-      <w:r>
-        <w:t>the be</w:t>
-      </w:r>
-      <w:bookmarkStart w:id="0" w:name="_GoBack"/>
-      <w:bookmarkEnd w:id="0"/>
-      <w:r>
-        <w:t xml:space="preserve">st model. … As the AIC of 3108.35 is lower than the AIC of the former model, the auto.arima model was used for further analysis. </w:t>
-      </w:r>
+        <w:rPr>
+          <w:lang w:val="de-DE"/>
+        </w:rPr>
+      </w:pPr>
     </w:p>
     <w:p>
       <w:pPr>
         <w:pBdr>
           <w:bottom w:val="single" w:sz="6" w:space="1" w:color="auto"/>
         </w:pBdr>
-      </w:pPr>
-    </w:p>
-    <w:p>
-      <w:pPr>
-        <w:pBdr>
-          <w:bottom w:val="single" w:sz="6" w:space="1" w:color="auto"/>
-        </w:pBdr>
-      </w:pPr>
-    </w:p>
-    <w:p/>
-    <w:p/>
-    <w:p/>
+        <w:rPr>
+          <w:lang w:val="de-DE"/>
+        </w:rPr>
+      </w:pPr>
+    </w:p>
+    <w:p>
+      <w:pPr>
+        <w:rPr>
+          <w:lang w:val="de-DE"/>
+        </w:rPr>
+      </w:pPr>
+    </w:p>
+    <w:p>
+      <w:pPr>
+        <w:rPr>
+          <w:lang w:val="de-DE"/>
+        </w:rPr>
+      </w:pPr>
+    </w:p>
+    <w:p>
+      <w:pPr>
+        <w:rPr>
+          <w:lang w:val="de-DE"/>
+        </w:rPr>
+      </w:pPr>
+    </w:p>
     <w:p>
       <w:pPr>
         <w:rPr>
@@ -1210,7 +1672,23 @@
     </w:p>
     <w:p>
       <w:r>
-        <w:t>2017 Selva Prabhakaran, Time Series Analysis</w:t>
+        <w:t xml:space="preserve">2017 </w:t>
+      </w:r>
+      <w:proofErr w:type="spellStart"/>
+      <w:r>
+        <w:t>Selva</w:t>
+      </w:r>
+      <w:proofErr w:type="spellEnd"/>
+      <w:r>
+        <w:t xml:space="preserve"> </w:t>
+      </w:r>
+      <w:proofErr w:type="spellStart"/>
+      <w:r>
+        <w:t>Prabhakaran</w:t>
+      </w:r>
+      <w:proofErr w:type="spellEnd"/>
+      <w:r>
+        <w:t>, Time Series Analysis</w:t>
       </w:r>
       <w:r>
         <w:t xml:space="preserve">, </w:t>
@@ -1239,9 +1717,19 @@
           <w:numId w:val="4"/>
         </w:numPr>
       </w:pPr>
-      <w:r>
-        <w:t>acf pacf</w:t>
-      </w:r>
+      <w:proofErr w:type="spellStart"/>
+      <w:r>
+        <w:t>acf</w:t>
+      </w:r>
+      <w:proofErr w:type="spellEnd"/>
+      <w:r>
+        <w:t xml:space="preserve"> </w:t>
+      </w:r>
+      <w:proofErr w:type="spellStart"/>
+      <w:r>
+        <w:t>pacf</w:t>
+      </w:r>
+      <w:proofErr w:type="spellEnd"/>
     </w:p>
     <w:p/>
     <w:p/>
@@ -1300,25 +1788,43 @@
           <w:i/>
         </w:rPr>
       </w:pPr>
+      <w:proofErr w:type="spellStart"/>
       <w:r>
         <w:rPr>
           <w:rStyle w:val="Hervorhebung"/>
           <w:i w:val="0"/>
         </w:rPr>
-        <w:t>Aishwarya Venkat</w:t>
-      </w:r>
-    </w:p>
-    <w:p>
-      <w:pPr>
-        <w:rPr>
-          <w:i/>
-        </w:rPr>
-      </w:pPr>
+        <w:t>Aishwarya</w:t>
+      </w:r>
+      <w:proofErr w:type="spellEnd"/>
       <w:r>
         <w:rPr>
           <w:rStyle w:val="Hervorhebung"/>
           <w:i w:val="0"/>
         </w:rPr>
+        <w:t xml:space="preserve"> </w:t>
+      </w:r>
+      <w:proofErr w:type="spellStart"/>
+      <w:r>
+        <w:rPr>
+          <w:rStyle w:val="Hervorhebung"/>
+          <w:i w:val="0"/>
+        </w:rPr>
+        <w:t>Venkat</w:t>
+      </w:r>
+      <w:proofErr w:type="spellEnd"/>
+    </w:p>
+    <w:p>
+      <w:pPr>
+        <w:rPr>
+          <w:i/>
+        </w:rPr>
+      </w:pPr>
+      <w:r>
+        <w:rPr>
+          <w:rStyle w:val="Hervorhebung"/>
+          <w:i w:val="0"/>
+        </w:rPr>
         <w:t>2018-02-01</w:t>
       </w:r>
     </w:p>
@@ -1345,7 +1851,21 @@
         <w:rPr>
           <w:bCs/>
         </w:rPr>
-        <w:t xml:space="preserve">Hyndman, R.J., &amp; Athanasopoulos, G. (2018) </w:t>
+        <w:t xml:space="preserve">Hyndman, R.J., &amp; </w:t>
+      </w:r>
+      <w:proofErr w:type="spellStart"/>
+      <w:r>
+        <w:rPr>
+          <w:bCs/>
+        </w:rPr>
+        <w:t>Athanasopoulos</w:t>
+      </w:r>
+      <w:proofErr w:type="spellEnd"/>
+      <w:r>
+        <w:rPr>
+          <w:bCs/>
+        </w:rPr>
+        <w:t xml:space="preserve">, G. (2018) </w:t>
       </w:r>
       <w:r>
         <w:rPr>
@@ -1359,7 +1879,21 @@
         <w:rPr>
           <w:bCs/>
         </w:rPr>
-        <w:t>, 2nd edition, OTexts: Melbourne, Australia. OTexts.com/fpp2. Accessed on 12.07.2023</w:t>
+        <w:t xml:space="preserve">, 2nd edition, </w:t>
+      </w:r>
+      <w:proofErr w:type="spellStart"/>
+      <w:r>
+        <w:rPr>
+          <w:bCs/>
+        </w:rPr>
+        <w:t>OTexts</w:t>
+      </w:r>
+      <w:proofErr w:type="spellEnd"/>
+      <w:r>
+        <w:rPr>
+          <w:bCs/>
+        </w:rPr>
+        <w:t>: Melbourne, Australia. OTexts.com/fpp2. Accessed on 12.07.2023</w:t>
       </w:r>
     </w:p>
     <w:p>
@@ -1376,8 +1910,24 @@
       <w:pPr>
         <w:pStyle w:val="StandardWeb"/>
       </w:pPr>
-      <w:r>
-        <w:t xml:space="preserve">für später: </w:t>
+      <w:proofErr w:type="spellStart"/>
+      <w:proofErr w:type="gramStart"/>
+      <w:r>
+        <w:lastRenderedPageBreak/>
+        <w:t>für</w:t>
+      </w:r>
+      <w:proofErr w:type="spellEnd"/>
+      <w:proofErr w:type="gramEnd"/>
+      <w:r>
+        <w:t xml:space="preserve"> </w:t>
+      </w:r>
+      <w:proofErr w:type="spellStart"/>
+      <w:r>
+        <w:t>später</w:t>
+      </w:r>
+      <w:proofErr w:type="spellEnd"/>
+      <w:r>
+        <w:t xml:space="preserve">: </w:t>
       </w:r>
     </w:p>
     <w:p>
@@ -1400,6 +1950,122 @@
       </w:r>
     </w:p>
     <w:p/>
+    <w:p>
+      <w:pPr>
+        <w:pBdr>
+          <w:bottom w:val="single" w:sz="6" w:space="1" w:color="auto"/>
+        </w:pBdr>
+      </w:pPr>
+      <w:proofErr w:type="gramStart"/>
+      <w:r>
+        <w:t>a</w:t>
+      </w:r>
+      <w:proofErr w:type="gramEnd"/>
+      <w:r>
+        <w:t xml:space="preserve"> significant decline in the ACF and a small or negligible partial autocorrelation beyond a few lags, it suggests the possibility of an MA (Moving Average) component in your time series.</w:t>
+      </w:r>
+    </w:p>
+    <w:p>
+      <w:pPr>
+        <w:pBdr>
+          <w:bottom w:val="single" w:sz="6" w:space="1" w:color="auto"/>
+        </w:pBdr>
+      </w:pPr>
+      <w:r>
+        <w:t>The presence of a sine pattern in the ACF suggests the presence of seasonality in the data.</w:t>
+      </w:r>
+      <w:r>
+        <w:t xml:space="preserve"> </w:t>
+      </w:r>
+      <w:proofErr w:type="gramStart"/>
+      <w:r>
+        <w:t>at</w:t>
+      </w:r>
+      <w:proofErr w:type="gramEnd"/>
+      <w:r>
+        <w:t xml:space="preserve"> regular intervals. This pattern may be observed as oscillations in the ACF, where the autocorrelation values show a repeating up-and-down pattern. The increase in ACF values at lag 1 suggests a strong positive autocorrelation between adjacent observations. This indicates that the value at time </w:t>
+      </w:r>
+      <w:proofErr w:type="spellStart"/>
+      <w:r>
+        <w:t>t</w:t>
+      </w:r>
+      <w:proofErr w:type="spellEnd"/>
+      <w:r>
+        <w:t xml:space="preserve"> is highly influenced by the value at time t-1.</w:t>
+      </w:r>
+      <w:r>
+        <w:t xml:space="preserve"> </w:t>
+      </w:r>
+    </w:p>
+    <w:p>
+      <w:pPr>
+        <w:pBdr>
+          <w:bottom w:val="single" w:sz="6" w:space="1" w:color="auto"/>
+        </w:pBdr>
+      </w:pPr>
+      <w:r>
+        <w:t xml:space="preserve">2 It suggests that there is a direct relationship between observations at those lags, even after accounting for the influence of other intermediate lags. The smaller </w:t>
+      </w:r>
+      <w:proofErr w:type="spellStart"/>
+      <w:r>
+        <w:t>pACF</w:t>
+      </w:r>
+      <w:proofErr w:type="spellEnd"/>
+      <w:r>
+        <w:t xml:space="preserve"> values for the remaining lags indicate a weaker or negligible direct relationship between observations at those lags.</w:t>
+      </w:r>
+    </w:p>
+    <w:p>
+      <w:pPr>
+        <w:pBdr>
+          <w:bottom w:val="single" w:sz="6" w:space="1" w:color="auto"/>
+        </w:pBdr>
+      </w:pPr>
+      <w:r>
+        <w:t>The ACF plot is used to identify the potential MA order by examining the decay pattern. If the ACF shows a significant decline and cuts off after a few lags, it indicates that an MA term may be appropriate.</w:t>
+      </w:r>
+    </w:p>
+    <w:p>
+      <w:pPr>
+        <w:pBdr>
+          <w:bottom w:val="single" w:sz="6" w:space="1" w:color="auto"/>
+        </w:pBdr>
+      </w:pPr>
+      <w:proofErr w:type="gramStart"/>
+      <w:r>
+        <w:t>the</w:t>
+      </w:r>
+      <w:proofErr w:type="gramEnd"/>
+      <w:r>
+        <w:t xml:space="preserve"> presence of significant high values in the initial lags of the </w:t>
+      </w:r>
+      <w:proofErr w:type="spellStart"/>
+      <w:r>
+        <w:t>pACF</w:t>
+      </w:r>
+      <w:proofErr w:type="spellEnd"/>
+      <w:r>
+        <w:t xml:space="preserve"> indicates the need to consider autoregressive terms in the model. The specific order or combination of autoregressive and moving average terms would require further analysis, such as model diagnostics and statistical tests.</w:t>
+      </w:r>
+    </w:p>
+    <w:p>
+      <w:pPr>
+        <w:pBdr>
+          <w:bottom w:val="single" w:sz="6" w:space="1" w:color="auto"/>
+        </w:pBdr>
+      </w:pPr>
+      <w:r>
+        <w:t xml:space="preserve">The presence of both positive and negative significant values in the initial lags of the </w:t>
+      </w:r>
+      <w:proofErr w:type="spellStart"/>
+      <w:r>
+        <w:t>pACF</w:t>
+      </w:r>
+      <w:proofErr w:type="spellEnd"/>
+      <w:r>
+        <w:t xml:space="preserve"> suggests that both autoregressive and moving average components might be necessary to adequately model the time series. The positive autocorrelation at the first lag indicates the need for an autoregressive term to capture the dependence on previous observations, while the negative autocorrelation at the second lag suggests the inclusion of a moving average term to capture the influence of the residual errors from those observations.</w:t>
+      </w:r>
+    </w:p>
     <w:p/>
     <w:sectPr>
       <w:pgSz w:w="12240" w:h="15840"/>
@@ -2879,7 +3545,7 @@
 </file>
 
 <file path=customXml/itemProps1.xml><?xml version="1.0" encoding="utf-8"?>
-<ds:datastoreItem xmlns:ds="http://schemas.openxmlformats.org/officeDocument/2006/customXml" ds:itemID="{25AEB06C-1A3F-4E26-8913-A89EC4329316}">
+<ds:datastoreItem xmlns:ds="http://schemas.openxmlformats.org/officeDocument/2006/customXml" ds:itemID="{D27BCE56-CBE1-44CE-87D8-8FC872F7E2C4}">
   <ds:schemaRefs>
     <ds:schemaRef ds:uri="http://schemas.openxmlformats.org/officeDocument/2006/bibliography"/>
   </ds:schemaRefs>

--- a/report_Fiona.docx
+++ b/report_Fiona.docx
@@ -1530,6 +1530,8 @@
       <w:r>
         <w:t xml:space="preserve"> model was used for further analysis. </w:t>
       </w:r>
+      <w:bookmarkStart w:id="0" w:name="_GoBack"/>
+      <w:bookmarkEnd w:id="0"/>
     </w:p>
     <w:p>
       <w:pPr>
@@ -1601,18 +1603,6 @@
         </w:rPr>
         <w:t xml:space="preserve"> und so </w:t>
       </w:r>
-      <w:bookmarkStart w:id="0" w:name="_GoBack"/>
-      <w:bookmarkEnd w:id="0"/>
-    </w:p>
-    <w:p>
-      <w:pPr>
-        <w:pBdr>
-          <w:bottom w:val="single" w:sz="6" w:space="1" w:color="auto"/>
-        </w:pBdr>
-        <w:rPr>
-          <w:lang w:val="de-DE"/>
-        </w:rPr>
-      </w:pPr>
     </w:p>
     <w:p>
       <w:pPr>
@@ -3545,7 +3535,7 @@
 </file>
 
 <file path=customXml/itemProps1.xml><?xml version="1.0" encoding="utf-8"?>
-<ds:datastoreItem xmlns:ds="http://schemas.openxmlformats.org/officeDocument/2006/customXml" ds:itemID="{D27BCE56-CBE1-44CE-87D8-8FC872F7E2C4}">
+<ds:datastoreItem xmlns:ds="http://schemas.openxmlformats.org/officeDocument/2006/customXml" ds:itemID="{AEE731DF-79A0-474B-856D-542056D320A1}">
   <ds:schemaRefs>
     <ds:schemaRef ds:uri="http://schemas.openxmlformats.org/officeDocument/2006/bibliography"/>
   </ds:schemaRefs>

--- a/report_Fiona.docx
+++ b/report_Fiona.docx
@@ -1281,6 +1281,12 @@
         </w:rPr>
         <w:t>: Figure X: Decomposition of the time series of the total dengue cases in Thailand</w:t>
       </w:r>
+      <w:r>
+        <w:rPr>
+          <w:i/>
+        </w:rPr>
+        <w:t>.</w:t>
+      </w:r>
     </w:p>
     <w:p>
       <w:r>
@@ -1360,6 +1366,12 @@
           <w:i/>
         </w:rPr>
         <w:t>: Trend of the total dengue cases in Thailand compared to the trend of the average temperature in Thailand for the years 2006 till 2020</w:t>
+      </w:r>
+      <w:r>
+        <w:rPr>
+          <w:i/>
+        </w:rPr>
+        <w:t>.</w:t>
       </w:r>
     </w:p>
     <w:p/>
@@ -1530,31 +1542,65 @@
       <w:r>
         <w:t xml:space="preserve"> model was used for further analysis. </w:t>
       </w:r>
-      <w:bookmarkStart w:id="0" w:name="_GoBack"/>
-      <w:bookmarkEnd w:id="0"/>
     </w:p>
     <w:p>
       <w:pPr>
         <w:pBdr>
           <w:bottom w:val="single" w:sz="6" w:space="1" w:color="auto"/>
         </w:pBdr>
-        <w:rPr>
-          <w:lang w:val="de-DE"/>
-        </w:rPr>
-      </w:pPr>
-      <w:proofErr w:type="spellStart"/>
-      <w:r>
-        <w:rPr>
-          <w:lang w:val="de-DE"/>
-        </w:rPr>
+      </w:pPr>
+      <w:r>
         <w:lastRenderedPageBreak/>
-        <w:t>Residuals</w:t>
-      </w:r>
-      <w:proofErr w:type="spellEnd"/>
-      <w:r>
-        <w:rPr>
-          <w:lang w:val="de-DE"/>
-        </w:rPr>
+        <w:t>The evaluation of the histogram of the residuals revealed that the residual were distributed similar to a normal distribution</w:t>
+      </w:r>
+      <w:r>
+        <w:t>. T</w:t>
+      </w:r>
+      <w:r>
+        <w:t>he ACF plot indicates some significant autocorrelation at lag 1, while the remaining lags show no significant autocorrelation</w:t>
+      </w:r>
+      <w:r>
+        <w:t xml:space="preserve">. The </w:t>
+      </w:r>
+      <w:r>
+        <w:t>p</w:t>
+      </w:r>
+      <w:r>
+        <w:t xml:space="preserve">-value of the </w:t>
+      </w:r>
+      <w:proofErr w:type="spellStart"/>
+      <w:r>
+        <w:t>Ljung</w:t>
+      </w:r>
+      <w:proofErr w:type="spellEnd"/>
+      <w:r>
+        <w:rPr>
+          <w:bCs/>
+        </w:rPr>
+        <w:t xml:space="preserve">-Box test </w:t>
+      </w:r>
+      <w:r>
+        <w:rPr>
+          <w:bCs/>
+        </w:rPr>
+        <w:t xml:space="preserve">was 0.41. </w:t>
+      </w:r>
+      <w:r>
+        <w:t>Thus, the residuals</w:t>
+      </w:r>
+      <w:r>
+        <w:t xml:space="preserve"> are not distinguishable from white noise</w:t>
+      </w:r>
+      <w:r>
+        <w:t xml:space="preserve"> and the </w:t>
+      </w:r>
+      <w:r>
+        <w:t>model has adequately captured the information in the data</w:t>
+      </w:r>
+      <w:r>
+        <w:t>.</w:t>
+      </w:r>
+      <w:r>
         <w:t xml:space="preserve"> </w:t>
       </w:r>
     </w:p>
@@ -1563,23 +1609,9 @@
         <w:pBdr>
           <w:bottom w:val="single" w:sz="6" w:space="1" w:color="auto"/>
         </w:pBdr>
-        <w:rPr>
-          <w:lang w:val="de-DE"/>
-        </w:rPr>
-      </w:pPr>
-      <w:proofErr w:type="spellStart"/>
-      <w:r>
-        <w:rPr>
-          <w:lang w:val="de-DE"/>
-        </w:rPr>
-        <w:t>Portmentreau</w:t>
-      </w:r>
-      <w:proofErr w:type="spellEnd"/>
-      <w:r>
-        <w:rPr>
-          <w:lang w:val="de-DE"/>
-        </w:rPr>
-        <w:t xml:space="preserve"> </w:t>
+      </w:pPr>
+      <w:r>
+        <w:t>A forecast for the following 4 years was made based on the model. The forecast is show in figure Z.</w:t>
       </w:r>
     </w:p>
     <w:p>
@@ -1588,20 +1620,48 @@
           <w:bottom w:val="single" w:sz="6" w:space="1" w:color="auto"/>
         </w:pBdr>
         <w:rPr>
-          <w:lang w:val="de-DE"/>
-        </w:rPr>
-      </w:pPr>
-      <w:r>
-        <w:rPr>
-          <w:lang w:val="de-DE"/>
-        </w:rPr>
-        <w:t>Was genau gemacht 2018</w:t>
-      </w:r>
-      <w:r>
-        <w:rPr>
-          <w:lang w:val="de-DE"/>
-        </w:rPr>
-        <w:t xml:space="preserve"> und so </w:t>
+          <w:i/>
+        </w:rPr>
+      </w:pPr>
+      <w:r>
+        <w:rPr>
+          <w:i/>
+        </w:rPr>
+        <w:t xml:space="preserve">Abb. Des Auto </w:t>
+      </w:r>
+      <w:proofErr w:type="spellStart"/>
+      <w:r>
+        <w:rPr>
+          <w:i/>
+        </w:rPr>
+        <w:t>Arima</w:t>
+      </w:r>
+      <w:proofErr w:type="spellEnd"/>
+      <w:r>
+        <w:rPr>
+          <w:i/>
+        </w:rPr>
+        <w:t xml:space="preserve"> forecast</w:t>
+      </w:r>
+      <w:r>
+        <w:rPr>
+          <w:i/>
+        </w:rPr>
+        <w:br/>
+      </w:r>
+      <w:proofErr w:type="spellStart"/>
+      <w:r>
+        <w:rPr>
+          <w:i/>
+        </w:rPr>
+        <w:t>Bildunterschrift</w:t>
+      </w:r>
+      <w:proofErr w:type="spellEnd"/>
+      <w:r>
+        <w:rPr>
+          <w:i/>
+        </w:rPr>
+        <w:t>: Figure Z: ARIMA forecast of the dengue cases in Thailand for 2021-2024.</w:t>
       </w:r>
     </w:p>
     <w:p>
@@ -1609,10 +1669,10 @@
         <w:pBdr>
           <w:bottom w:val="single" w:sz="6" w:space="1" w:color="auto"/>
         </w:pBdr>
-        <w:rPr>
-          <w:lang w:val="de-DE"/>
-        </w:rPr>
-      </w:pPr>
+      </w:pPr>
+      <w:r>
+        <w:t xml:space="preserve">To compare the accuracy of the forecast, the time series was cropped after December 2016 and the years 2017 till 2020 were forecasted, as shown in figure A. </w:t>
+      </w:r>
     </w:p>
     <w:p>
       <w:pPr>
@@ -1620,31 +1680,72 @@
           <w:bottom w:val="single" w:sz="6" w:space="1" w:color="auto"/>
         </w:pBdr>
         <w:rPr>
-          <w:lang w:val="de-DE"/>
-        </w:rPr>
-      </w:pPr>
-    </w:p>
-    <w:p>
-      <w:pPr>
-        <w:rPr>
-          <w:lang w:val="de-DE"/>
-        </w:rPr>
-      </w:pPr>
-    </w:p>
-    <w:p>
-      <w:pPr>
-        <w:rPr>
-          <w:lang w:val="de-DE"/>
-        </w:rPr>
-      </w:pPr>
-    </w:p>
-    <w:p>
-      <w:pPr>
-        <w:rPr>
-          <w:lang w:val="de-DE"/>
-        </w:rPr>
-      </w:pPr>
-    </w:p>
+          <w:i/>
+        </w:rPr>
+      </w:pPr>
+      <w:r>
+        <w:rPr>
+          <w:i/>
+        </w:rPr>
+        <w:t>Abb. Des ARIMA 2016</w:t>
+      </w:r>
+    </w:p>
+    <w:p>
+      <w:pPr>
+        <w:pBdr>
+          <w:bottom w:val="single" w:sz="6" w:space="1" w:color="auto"/>
+        </w:pBdr>
+        <w:rPr>
+          <w:i/>
+        </w:rPr>
+      </w:pPr>
+      <w:proofErr w:type="spellStart"/>
+      <w:r>
+        <w:rPr>
+          <w:i/>
+        </w:rPr>
+        <w:t>Bildunterschrift</w:t>
+      </w:r>
+      <w:proofErr w:type="spellEnd"/>
+      <w:r>
+        <w:rPr>
+          <w:i/>
+        </w:rPr>
+        <w:t>: Figure A: ARIMA forecast of the dengue cases in Thailand for the years 2017-2020 (blue) compared to the</w:t>
+      </w:r>
+      <w:bookmarkStart w:id="0" w:name="_GoBack"/>
+      <w:bookmarkEnd w:id="0"/>
+      <w:r>
+        <w:rPr>
+          <w:i/>
+        </w:rPr>
+        <w:t xml:space="preserve"> actual dengue cases (black).</w:t>
+      </w:r>
+    </w:p>
+    <w:p>
+      <w:pPr>
+        <w:pBdr>
+          <w:bottom w:val="single" w:sz="6" w:space="1" w:color="auto"/>
+        </w:pBdr>
+      </w:pPr>
+    </w:p>
+    <w:p>
+      <w:pPr>
+        <w:pBdr>
+          <w:bottom w:val="single" w:sz="6" w:space="1" w:color="auto"/>
+        </w:pBdr>
+      </w:pPr>
+    </w:p>
+    <w:p>
+      <w:pPr>
+        <w:pBdr>
+          <w:bottom w:val="single" w:sz="6" w:space="1" w:color="auto"/>
+        </w:pBdr>
+      </w:pPr>
+    </w:p>
+    <w:p/>
+    <w:p/>
+    <w:p/>
     <w:p>
       <w:pPr>
         <w:rPr>
@@ -1815,6 +1916,7 @@
           <w:rStyle w:val="Hervorhebung"/>
           <w:i w:val="0"/>
         </w:rPr>
+        <w:lastRenderedPageBreak/>
         <w:t>2018-02-01</w:t>
       </w:r>
     </w:p>
@@ -1903,7 +2005,6 @@
       <w:proofErr w:type="spellStart"/>
       <w:proofErr w:type="gramStart"/>
       <w:r>
-        <w:lastRenderedPageBreak/>
         <w:t>für</w:t>
       </w:r>
       <w:proofErr w:type="spellEnd"/>
@@ -2053,10 +2154,279 @@
       </w:r>
       <w:proofErr w:type="spellEnd"/>
       <w:r>
-        <w:t xml:space="preserve"> suggests that both autoregressive and moving average components might be necessary to adequately model the time series. The positive autocorrelation at the first lag indicates the need for an autoregressive term to capture the dependence on previous observations, while the negative autocorrelation at the second lag suggests the inclusion of a moving average term to capture the influence of the residual errors from those observations.</w:t>
+        <w:t xml:space="preserve"> suggests that both autoregressive and moving average components might be necessary to adequately model the time series. The positive autocorrelation at the first lag indicates the need for an autoregressive term to capture the dependence on previous observations, while the negative autocorrelation at the second lag </w:t>
+      </w:r>
+      <w:r>
+        <w:lastRenderedPageBreak/>
+        <w:t>suggests the inclusion of a moving average term to capture the influence of the residual errors from those observations.</w:t>
       </w:r>
     </w:p>
     <w:p/>
+    <w:p/>
+    <w:p/>
+    <w:p>
+      <w:proofErr w:type="spellStart"/>
+      <w:r>
+        <w:t>Thaddl</w:t>
+      </w:r>
+      <w:proofErr w:type="spellEnd"/>
+      <w:r>
+        <w:t xml:space="preserve"> </w:t>
+      </w:r>
+    </w:p>
+    <w:p/>
+    <w:p>
+      <w:pPr>
+        <w:rPr>
+          <w:color w:val="CC00FF"/>
+        </w:rPr>
+      </w:pPr>
+      <w:r>
+        <w:t>To generate a GAM the temperature and incidence of all provinces of Thailand and all months of the years 2006 until 2020 was used</w:t>
+      </w:r>
+      <w:r>
+        <w:rPr>
+          <w:color w:val="7030A0"/>
+        </w:rPr>
+        <w:t xml:space="preserve"> </w:t>
+      </w:r>
+      <w:proofErr w:type="spellStart"/>
+      <w:r>
+        <w:rPr>
+          <w:color w:val="CC00FF"/>
+        </w:rPr>
+        <w:t>vllt</w:t>
+      </w:r>
+      <w:proofErr w:type="spellEnd"/>
+      <w:r>
+        <w:rPr>
+          <w:color w:val="CC00FF"/>
+        </w:rPr>
+        <w:t xml:space="preserve"> a Gam was </w:t>
+      </w:r>
+      <w:proofErr w:type="spellStart"/>
+      <w:r>
+        <w:rPr>
+          <w:color w:val="CC00FF"/>
+        </w:rPr>
+        <w:t>modeld</w:t>
+      </w:r>
+      <w:proofErr w:type="spellEnd"/>
+      <w:r>
+        <w:rPr>
+          <w:color w:val="CC00FF"/>
+        </w:rPr>
+        <w:t xml:space="preserve"> / </w:t>
+      </w:r>
+      <w:proofErr w:type="spellStart"/>
+      <w:r>
+        <w:rPr>
+          <w:color w:val="CC00FF"/>
+        </w:rPr>
+        <w:t>deveoped</w:t>
+      </w:r>
+      <w:proofErr w:type="spellEnd"/>
+      <w:r>
+        <w:rPr>
+          <w:color w:val="CC00FF"/>
+        </w:rPr>
+        <w:t xml:space="preserve"> based on</w:t>
+      </w:r>
+      <w:r>
+        <w:rPr>
+          <w:color w:val="CC00FF"/>
+        </w:rPr>
+        <w:t xml:space="preserve">. </w:t>
+      </w:r>
+      <w:r>
+        <w:t>The predictor value (temperature) was passed into a smoothing function to create a smoothed spline curve. For the response variable (incidence) a quasi-Poisson distribution was chosen. The link function is a log transformation.</w:t>
+      </w:r>
+      <w:r>
+        <w:t xml:space="preserve"> </w:t>
+      </w:r>
+      <w:proofErr w:type="gramStart"/>
+      <w:r>
+        <w:rPr>
+          <w:color w:val="CC00FF"/>
+        </w:rPr>
+        <w:t>cool</w:t>
+      </w:r>
+      <w:proofErr w:type="gramEnd"/>
+    </w:p>
+    <w:p>
+      <w:pPr>
+        <w:rPr>
+          <w:color w:val="CC00FF"/>
+        </w:rPr>
+      </w:pPr>
+      <w:r>
+        <w:t xml:space="preserve">To figure out the optimal model the degrees of freedom of the smoothing function was alternated. The effective degrees of freedom, which was found to be 13.82, resembles the complexity of the smooth. In this case it is a relative high value, which indicates a </w:t>
+      </w:r>
+      <w:r>
+        <w:rPr>
+          <w:color w:val="CC00FF"/>
+        </w:rPr>
+        <w:t>“</w:t>
+      </w:r>
+      <w:r>
+        <w:rPr>
+          <w:color w:val="CC00FF"/>
+        </w:rPr>
+        <w:t>wigglier</w:t>
+      </w:r>
+      <w:r>
+        <w:rPr>
+          <w:color w:val="CC00FF"/>
+        </w:rPr>
+        <w:t>”</w:t>
+      </w:r>
+      <w:r>
+        <w:rPr>
+          <w:color w:val="CC00FF"/>
+        </w:rPr>
+        <w:t xml:space="preserve"> </w:t>
+      </w:r>
+      <w:r>
+        <w:t>spline. F-value and p-value indicate the statistical significance of the smooth function. In this case, the smooth function of temperature is highly significant (p-value &lt; 2e-16). The computed R-squared value of 0.0465 indicates how well the model explains the variance in the dependent variable. In this case, the model explains approximately 4</w:t>
+      </w:r>
+      <w:proofErr w:type="gramStart"/>
+      <w:r>
+        <w:t>,7</w:t>
+      </w:r>
+      <w:proofErr w:type="gramEnd"/>
+      <w:r>
+        <w:t>% of the variance in the data. A low GCV (Generalized Cross Validation) value suggests a good fit of the model. The generated model has a GCV of 11.77. Additionally, the AIC value of the smooth model (112947.1) was compared with that of a linear model (113361.2).</w:t>
+      </w:r>
+      <w:r>
+        <w:t xml:space="preserve"> </w:t>
+      </w:r>
+      <w:r>
+        <w:rPr>
+          <w:color w:val="CC00FF"/>
+        </w:rPr>
+        <w:t xml:space="preserve">-&gt; </w:t>
+      </w:r>
+      <w:proofErr w:type="gramStart"/>
+      <w:r>
+        <w:rPr>
+          <w:color w:val="CC00FF"/>
+        </w:rPr>
+        <w:t>to</w:t>
+      </w:r>
+      <w:proofErr w:type="gramEnd"/>
+      <w:r>
+        <w:rPr>
+          <w:color w:val="CC00FF"/>
+        </w:rPr>
+        <w:t xml:space="preserve"> show: </w:t>
+      </w:r>
+      <w:proofErr w:type="spellStart"/>
+      <w:r>
+        <w:rPr>
+          <w:color w:val="CC00FF"/>
+        </w:rPr>
+        <w:t>Mehrwert</w:t>
+      </w:r>
+      <w:proofErr w:type="spellEnd"/>
+      <w:r>
+        <w:rPr>
+          <w:color w:val="CC00FF"/>
+        </w:rPr>
+        <w:t xml:space="preserve"> </w:t>
+      </w:r>
+    </w:p>
+    <w:p>
+      <w:r>
+        <w:t>Taking all these parameters into account, the GAM was computed with a k of 16. The model and its relationship of temperature and incidence is shown in the appendix, as well as the evaluating graphs.</w:t>
+      </w:r>
+      <w:r>
+        <w:t xml:space="preserve"> </w:t>
+      </w:r>
+      <w:r>
+        <w:rPr>
+          <w:color w:val="CC00FF"/>
+        </w:rPr>
+        <w:t>Nice</w:t>
+      </w:r>
+      <w:r>
+        <w:t xml:space="preserve"> </w:t>
+      </w:r>
+    </w:p>
+    <w:p>
+      <w:pPr>
+        <w:rPr>
+          <w:color w:val="CC00FF"/>
+        </w:rPr>
+      </w:pPr>
+      <w:r>
+        <w:t>Subsequently the model was used to predict the average dengue case incidences over the period of 2021 until 2040, based on forecasted average temperature.</w:t>
+      </w:r>
+      <w:r>
+        <w:t xml:space="preserve"> </w:t>
+      </w:r>
+      <w:proofErr w:type="spellStart"/>
+      <w:r>
+        <w:rPr>
+          <w:color w:val="CC00FF"/>
+        </w:rPr>
+        <w:t>Voll</w:t>
+      </w:r>
+      <w:proofErr w:type="spellEnd"/>
+      <w:r>
+        <w:rPr>
+          <w:color w:val="CC00FF"/>
+        </w:rPr>
+        <w:t xml:space="preserve"> gut </w:t>
+      </w:r>
+    </w:p>
+    <w:p/>
+    <w:p>
+      <w:pPr>
+        <w:rPr>
+          <w:color w:val="CC00FF"/>
+          <w:lang w:val="de-DE"/>
+        </w:rPr>
+      </w:pPr>
+      <w:r>
+        <w:rPr>
+          <w:color w:val="CC00FF"/>
+          <w:lang w:val="de-DE"/>
+        </w:rPr>
+        <w:t xml:space="preserve">Noch checken: </w:t>
+      </w:r>
+      <w:proofErr w:type="spellStart"/>
+      <w:r>
+        <w:rPr>
+          <w:color w:val="CC00FF"/>
+          <w:lang w:val="de-DE"/>
+        </w:rPr>
+        <w:t>komma</w:t>
+      </w:r>
+      <w:proofErr w:type="spellEnd"/>
+      <w:r>
+        <w:rPr>
+          <w:color w:val="CC00FF"/>
+          <w:lang w:val="de-DE"/>
+        </w:rPr>
+        <w:t xml:space="preserve"> nach </w:t>
+      </w:r>
+      <w:proofErr w:type="spellStart"/>
+      <w:r>
+        <w:rPr>
+          <w:color w:val="CC00FF"/>
+          <w:lang w:val="de-DE"/>
+        </w:rPr>
+        <w:t>to</w:t>
+      </w:r>
+      <w:proofErr w:type="spellEnd"/>
+      <w:r>
+        <w:rPr>
+          <w:color w:val="CC00FF"/>
+          <w:lang w:val="de-DE"/>
+        </w:rPr>
+        <w:t>…</w:t>
+      </w:r>
+    </w:p>
     <w:sectPr>
       <w:pgSz w:w="12240" w:h="15840"/>
       <w:pgMar w:top="1417" w:right="1417" w:bottom="1134" w:left="1417" w:header="708" w:footer="708" w:gutter="0"/>
@@ -3266,6 +3636,11 @@
       <w:color w:val="2E74B5" w:themeColor="accent1" w:themeShade="BF"/>
     </w:rPr>
   </w:style>
+  <w:style w:type="character" w:customStyle="1" w:styleId="search-highlight">
+    <w:name w:val="search-highlight"/>
+    <w:basedOn w:val="Absatz-Standardschriftart"/>
+    <w:rsid w:val="00AC64ED"/>
+  </w:style>
 </w:styles>
 </file>
 
@@ -3535,7 +3910,7 @@
 </file>
 
 <file path=customXml/itemProps1.xml><?xml version="1.0" encoding="utf-8"?>
-<ds:datastoreItem xmlns:ds="http://schemas.openxmlformats.org/officeDocument/2006/customXml" ds:itemID="{AEE731DF-79A0-474B-856D-542056D320A1}">
+<ds:datastoreItem xmlns:ds="http://schemas.openxmlformats.org/officeDocument/2006/customXml" ds:itemID="{8A220CF5-E66C-4DBB-81B9-606CB1AEB277}">
   <ds:schemaRefs>
     <ds:schemaRef ds:uri="http://schemas.openxmlformats.org/officeDocument/2006/bibliography"/>
   </ds:schemaRefs>

--- a/report_Fiona.docx
+++ b/report_Fiona.docx
@@ -772,7 +772,13 @@
         <w:rPr>
           <w:bCs/>
         </w:rPr>
-        <w:t>t) is the</w:t>
+        <w:t>d</w:t>
+      </w:r>
+      <w:r>
+        <w:rPr>
+          <w:bCs/>
+        </w:rPr>
+        <w:t>) is the</w:t>
       </w:r>
       <w:r>
         <w:rPr>
@@ -1067,7 +1073,6 @@
         <w:rPr>
           <w:u w:val="single"/>
         </w:rPr>
-        <w:lastRenderedPageBreak/>
         <w:t>Quellen</w:t>
       </w:r>
       <w:proofErr w:type="spellEnd"/>
@@ -1463,19 +1468,13 @@
         <w:t xml:space="preserve"> </w:t>
       </w:r>
       <w:r>
-        <w:t xml:space="preserve">shows a first high positive value followed by a high negative value, which suggests that </w:t>
-      </w:r>
-      <w:r>
-        <w:t>autoregressive and moving average components</w:t>
-      </w:r>
-      <w:r>
-        <w:t xml:space="preserve"> both</w:t>
-      </w:r>
-      <w:r>
-        <w:t xml:space="preserve"> </w:t>
-      </w:r>
-      <w:r>
-        <w:t>need to be considered for the model.</w:t>
+        <w:t>exhibits a notable pattern with an initial positive peak followed by a significant negative peak. This pattern indicates the need to c</w:t>
+      </w:r>
+      <w:r>
+        <w:t>onsider both AR and MA</w:t>
+      </w:r>
+      <w:r>
+        <w:t xml:space="preserve"> components in the model.</w:t>
       </w:r>
     </w:p>
     <w:p>
@@ -1487,11 +1486,9 @@
       <w:r>
         <w:t xml:space="preserve">To test for the optimal ARIMA model, models with different combinations of p, </w:t>
       </w:r>
-      <w:proofErr w:type="spellStart"/>
-      <w:r>
-        <w:t>i</w:t>
-      </w:r>
-      <w:proofErr w:type="spellEnd"/>
+      <w:r>
+        <w:t>d</w:t>
+      </w:r>
       <w:r>
         <w:t xml:space="preserve"> and q values were generated and the best model was selected by comparing the AICs. The best model was found to be (2</w:t>
       </w:r>
@@ -1532,7 +1529,14 @@
         <w:t>the be</w:t>
       </w:r>
       <w:r>
-        <w:t xml:space="preserve">st model. … As the AIC of 3108.35 is lower than the AIC of the former model, the </w:t>
+        <w:t xml:space="preserve">st model. This model consists of an autoregressive term and two moving average terms. No differencing was </w:t>
+      </w:r>
+      <w:r>
+        <w:lastRenderedPageBreak/>
+        <w:t>performed. The model also has seasonal compounds with a period of 12. “With drift” means that a constant is included in the model.</w:t>
+      </w:r>
+      <w:r>
+        <w:t xml:space="preserve"> As the AIC of 3108.35 is lower than the AIC of the former model, the </w:t>
       </w:r>
       <w:proofErr w:type="spellStart"/>
       <w:r>
@@ -1550,7 +1554,6 @@
         </w:pBdr>
       </w:pPr>
       <w:r>
-        <w:lastRenderedPageBreak/>
         <w:t>The evaluation of the histogram of the residuals revealed that the residual were distributed similar to a normal distribution</w:t>
       </w:r>
       <w:r>
@@ -1611,7 +1614,28 @@
         </w:pBdr>
       </w:pPr>
       <w:r>
-        <w:t>A forecast for the following 4 years was made based on the model. The forecast is show in figure Z.</w:t>
+        <w:t xml:space="preserve">Based </w:t>
+      </w:r>
+      <w:r>
+        <w:t>on the model</w:t>
+      </w:r>
+      <w:r>
+        <w:t xml:space="preserve"> a</w:t>
+      </w:r>
+      <w:r>
+        <w:t xml:space="preserve"> forecast was made for the next four years, which e</w:t>
+      </w:r>
+      <w:r>
+        <w:t>xtend beyond the data</w:t>
+      </w:r>
+      <w:r>
+        <w:t>. The forecast is show</w:t>
+      </w:r>
+      <w:r>
+        <w:t>n</w:t>
+      </w:r>
+      <w:r>
+        <w:t xml:space="preserve"> in figure Z.</w:t>
       </w:r>
     </w:p>
     <w:p>
@@ -1671,7 +1695,12 @@
         </w:pBdr>
       </w:pPr>
       <w:r>
-        <w:t xml:space="preserve">To compare the accuracy of the forecast, the time series was cropped after December 2016 and the years 2017 till 2020 were forecasted, as shown in figure A. </w:t>
+        <w:t>To compare the accuracy of the forecast</w:t>
+      </w:r>
+      <w:bookmarkStart w:id="0" w:name="_GoBack"/>
+      <w:bookmarkEnd w:id="0"/>
+      <w:r>
+        <w:t xml:space="preserve">, the time series was cropped after December 2016 and the years 2017 till 2020 were forecasted, as shown in figure A. </w:t>
       </w:r>
     </w:p>
     <w:p>
@@ -1711,15 +1740,7 @@
         <w:rPr>
           <w:i/>
         </w:rPr>
-        <w:t>: Figure A: ARIMA forecast of the dengue cases in Thailand for the years 2017-2020 (blue) compared to the</w:t>
-      </w:r>
-      <w:bookmarkStart w:id="0" w:name="_GoBack"/>
-      <w:bookmarkEnd w:id="0"/>
-      <w:r>
-        <w:rPr>
-          <w:i/>
-        </w:rPr>
-        <w:t xml:space="preserve"> actual dengue cases (black).</w:t>
+        <w:t>: Figure A: ARIMA forecast of the dengue cases in Thailand for the years 2017-2020 (blue) compared to the actual dengue cases (black).</w:t>
       </w:r>
     </w:p>
     <w:p>
@@ -1916,7 +1937,6 @@
           <w:rStyle w:val="Hervorhebung"/>
           <w:i w:val="0"/>
         </w:rPr>
-        <w:lastRenderedPageBreak/>
         <w:t>2018-02-01</w:t>
       </w:r>
     </w:p>
@@ -2146,6 +2166,7 @@
         </w:pBdr>
       </w:pPr>
       <w:r>
+        <w:lastRenderedPageBreak/>
         <w:t xml:space="preserve">The presence of both positive and negative significant values in the initial lags of the </w:t>
       </w:r>
       <w:proofErr w:type="spellStart"/>
@@ -2154,11 +2175,7 @@
       </w:r>
       <w:proofErr w:type="spellEnd"/>
       <w:r>
-        <w:t xml:space="preserve"> suggests that both autoregressive and moving average components might be necessary to adequately model the time series. The positive autocorrelation at the first lag indicates the need for an autoregressive term to capture the dependence on previous observations, while the negative autocorrelation at the second lag </w:t>
-      </w:r>
-      <w:r>
-        <w:lastRenderedPageBreak/>
-        <w:t>suggests the inclusion of a moving average term to capture the influence of the residual errors from those observations.</w:t>
+        <w:t xml:space="preserve"> suggests that both autoregressive and moving average components might be necessary to adequately model the time series. The positive autocorrelation at the first lag indicates the need for an autoregressive term to capture the dependence on previous observations, while the negative autocorrelation at the second lag suggests the inclusion of a moving average term to capture the influence of the residual errors from those observations.</w:t>
       </w:r>
     </w:p>
     <w:p/>
@@ -3910,7 +3927,7 @@
 </file>
 
 <file path=customXml/itemProps1.xml><?xml version="1.0" encoding="utf-8"?>
-<ds:datastoreItem xmlns:ds="http://schemas.openxmlformats.org/officeDocument/2006/customXml" ds:itemID="{8A220CF5-E66C-4DBB-81B9-606CB1AEB277}">
+<ds:datastoreItem xmlns:ds="http://schemas.openxmlformats.org/officeDocument/2006/customXml" ds:itemID="{D0298D87-F343-4DC1-ADD2-43272E11724A}">
   <ds:schemaRefs>
     <ds:schemaRef ds:uri="http://schemas.openxmlformats.org/officeDocument/2006/bibliography"/>
   </ds:schemaRefs>

--- a/report_Fiona.docx
+++ b/report_Fiona.docx
@@ -1468,13 +1468,7 @@
         <w:t xml:space="preserve"> </w:t>
       </w:r>
       <w:r>
-        <w:t>exhibits a notable pattern with an initial positive peak followed by a significant negative peak. This pattern indicates the need to c</w:t>
-      </w:r>
-      <w:r>
-        <w:t>onsider both AR and MA</w:t>
-      </w:r>
-      <w:r>
-        <w:t xml:space="preserve"> components in the model.</w:t>
+        <w:t>exhibits a notable pattern with an initial positive peak followed by a significant negative peak. This pattern indicates the need to consider both AR and MA components in the model.</w:t>
       </w:r>
     </w:p>
     <w:p>
@@ -1557,10 +1551,13 @@
         <w:t>The evaluation of the histogram of the residuals revealed that the residual were distributed similar to a normal distribution</w:t>
       </w:r>
       <w:r>
-        <w:t>. T</w:t>
-      </w:r>
-      <w:r>
-        <w:t>he ACF plot indicates some significant autocorrelation at lag 1, while the remaining lags show no significant autocorrelation</w:t>
+        <w:t xml:space="preserve">. The ACF plot </w:t>
+      </w:r>
+      <w:r>
+        <w:t xml:space="preserve">of the residuals </w:t>
+      </w:r>
+      <w:r>
+        <w:t>indicates some significant autocorrelation at lag 1, while the remaining lags show no significant autocorrelation</w:t>
       </w:r>
       <w:r>
         <w:t xml:space="preserve">. The </w:t>
@@ -1589,16 +1586,10 @@
         <w:t xml:space="preserve">was 0.41. </w:t>
       </w:r>
       <w:r>
-        <w:t>Thus, the residuals</w:t>
-      </w:r>
-      <w:r>
-        <w:t xml:space="preserve"> are not distinguishable from white noise</w:t>
-      </w:r>
-      <w:r>
-        <w:t xml:space="preserve"> and the </w:t>
-      </w:r>
-      <w:r>
-        <w:t>model has adequately captured the information in the data</w:t>
+        <w:t>Thus, the residuals are not distinguishable from white noise</w:t>
+      </w:r>
+      <w:r>
+        <w:t xml:space="preserve"> and the model has adequately captured the information in the data</w:t>
       </w:r>
       <w:r>
         <w:t>.</w:t>
@@ -1620,13 +1611,7 @@
         <w:t>on the model</w:t>
       </w:r>
       <w:r>
-        <w:t xml:space="preserve"> a</w:t>
-      </w:r>
-      <w:r>
-        <w:t xml:space="preserve"> forecast was made for the next four years, which e</w:t>
-      </w:r>
-      <w:r>
-        <w:t>xtend beyond the data</w:t>
+        <w:t xml:space="preserve"> a forecast was made for the next four years, which extend beyond the data</w:t>
       </w:r>
       <w:r>
         <w:t>. The forecast is show</w:t>
@@ -1695,12 +1680,7 @@
         </w:pBdr>
       </w:pPr>
       <w:r>
-        <w:t>To compare the accuracy of the forecast</w:t>
-      </w:r>
-      <w:bookmarkStart w:id="0" w:name="_GoBack"/>
-      <w:bookmarkEnd w:id="0"/>
-      <w:r>
-        <w:t xml:space="preserve">, the time series was cropped after December 2016 and the years 2017 till 2020 were forecasted, as shown in figure A. </w:t>
+        <w:t xml:space="preserve">To compare the accuracy of the forecast, the time series was cropped after December 2016 and the years 2017 till 2020 were forecasted, as shown in figure A. </w:t>
       </w:r>
     </w:p>
     <w:p>
@@ -1750,6 +1730,30 @@
         </w:pBdr>
       </w:pPr>
     </w:p>
+    <w:p>
+      <w:pPr>
+        <w:pStyle w:val="berschrift1"/>
+      </w:pPr>
+      <w:r>
+        <w:t xml:space="preserve">Discussion- Decomposition </w:t>
+      </w:r>
+    </w:p>
+    <w:p/>
+    <w:p>
+      <w:r>
+        <w:t xml:space="preserve">It was shown that the dengue cases of Thailand </w:t>
+      </w:r>
+      <w:r>
+        <w:t>and the mean</w:t>
+      </w:r>
+      <w:bookmarkStart w:id="0" w:name="_GoBack"/>
+      <w:bookmarkEnd w:id="0"/>
+      <w:r>
+        <w:t xml:space="preserve"> temperatures had a similar seasonal pattern and trend. Thus, there is indeed a</w:t>
+      </w:r>
+    </w:p>
+    <w:p/>
+    <w:p/>
     <w:p>
       <w:pPr>
         <w:pBdr>
@@ -2115,6 +2119,7 @@
         </w:pBdr>
       </w:pPr>
       <w:r>
+        <w:lastRenderedPageBreak/>
         <w:t xml:space="preserve">2 It suggests that there is a direct relationship between observations at those lags, even after accounting for the influence of other intermediate lags. The smaller </w:t>
       </w:r>
       <w:proofErr w:type="spellStart"/>
@@ -2166,7 +2171,6 @@
         </w:pBdr>
       </w:pPr>
       <w:r>
-        <w:lastRenderedPageBreak/>
         <w:t xml:space="preserve">The presence of both positive and negative significant values in the initial lags of the </w:t>
       </w:r>
       <w:proofErr w:type="spellStart"/>
@@ -2247,28 +2251,94 @@
         <w:rPr>
           <w:color w:val="CC00FF"/>
         </w:rPr>
-        <w:t xml:space="preserve"> based on</w:t>
-      </w:r>
+        <w:t xml:space="preserve"> based on. </w:t>
+      </w:r>
+      <w:r>
+        <w:t xml:space="preserve">The predictor value (temperature) was passed into a smoothing function to create a smoothed spline curve. For the response variable (incidence) a quasi-Poisson distribution was chosen. The link function is a log transformation. </w:t>
+      </w:r>
+      <w:proofErr w:type="gramStart"/>
       <w:r>
         <w:rPr>
           <w:color w:val="CC00FF"/>
         </w:rPr>
-        <w:t xml:space="preserve">. </w:t>
-      </w:r>
-      <w:r>
-        <w:t>The predictor value (temperature) was passed into a smoothing function to create a smoothed spline curve. For the response variable (incidence) a quasi-Poisson distribution was chosen. The link function is a log transformation.</w:t>
-      </w:r>
-      <w:r>
+        <w:t>cool</w:t>
+      </w:r>
+      <w:proofErr w:type="gramEnd"/>
+    </w:p>
+    <w:p>
+      <w:pPr>
+        <w:rPr>
+          <w:color w:val="CC00FF"/>
+        </w:rPr>
+      </w:pPr>
+      <w:r>
+        <w:t xml:space="preserve">To figure out the optimal model the degrees of freedom of the smoothing function was alternated. The effective degrees of freedom, which was found to be 13.82, resembles the complexity of the smooth. In this case it is a relative high value, which indicates a </w:t>
+      </w:r>
+      <w:r>
+        <w:rPr>
+          <w:color w:val="CC00FF"/>
+        </w:rPr>
+        <w:t xml:space="preserve">“wigglier” </w:t>
+      </w:r>
+      <w:r>
+        <w:t>spline. F-value and p-value indicate the statistical significance of the smooth function. In this case, the smooth function of temperature is highly significant (p-value &lt; 2e-16). The computed R-squared value of 0.0465 indicates how well the model explains the variance in the dependent variable. In this case, the model explains approximately 4</w:t>
+      </w:r>
+      <w:proofErr w:type="gramStart"/>
+      <w:r>
+        <w:t>,7</w:t>
+      </w:r>
+      <w:proofErr w:type="gramEnd"/>
+      <w:r>
+        <w:t xml:space="preserve">% of the variance in the data. A low GCV (Generalized Cross Validation) value suggests a good fit of the model. The generated model has a GCV of 11.77. Additionally, the AIC value of the smooth model (112947.1) was compared with that of a linear model (113361.2). </w:t>
+      </w:r>
+      <w:r>
+        <w:rPr>
+          <w:color w:val="CC00FF"/>
+        </w:rPr>
+        <w:t xml:space="preserve">-&gt; </w:t>
+      </w:r>
+      <w:proofErr w:type="gramStart"/>
+      <w:r>
+        <w:rPr>
+          <w:color w:val="CC00FF"/>
+        </w:rPr>
+        <w:t>to</w:t>
+      </w:r>
+      <w:proofErr w:type="gramEnd"/>
+      <w:r>
+        <w:rPr>
+          <w:color w:val="CC00FF"/>
+        </w:rPr>
+        <w:t xml:space="preserve"> show: </w:t>
+      </w:r>
+      <w:proofErr w:type="spellStart"/>
+      <w:r>
+        <w:rPr>
+          <w:color w:val="CC00FF"/>
+        </w:rPr>
+        <w:t>Mehrwert</w:t>
+      </w:r>
+      <w:proofErr w:type="spellEnd"/>
+      <w:r>
+        <w:rPr>
+          <w:color w:val="CC00FF"/>
+        </w:rPr>
         <w:t xml:space="preserve"> </w:t>
       </w:r>
-      <w:proofErr w:type="gramStart"/>
+    </w:p>
+    <w:p>
+      <w:r>
+        <w:t xml:space="preserve">Taking all these parameters into account, the GAM was computed with a k of 16. The model and its relationship of temperature and incidence is shown in the appendix, as well as the evaluating graphs. </w:t>
+      </w:r>
       <w:r>
         <w:rPr>
           <w:color w:val="CC00FF"/>
         </w:rPr>
-        <w:t>cool</w:t>
-      </w:r>
-      <w:proofErr w:type="gramEnd"/>
+        <w:t>Nice</w:t>
+      </w:r>
+      <w:r>
+        <w:t xml:space="preserve"> </w:t>
+      </w:r>
     </w:p>
     <w:p>
       <w:pPr>
@@ -2277,109 +2347,7 @@
         </w:rPr>
       </w:pPr>
       <w:r>
-        <w:t xml:space="preserve">To figure out the optimal model the degrees of freedom of the smoothing function was alternated. The effective degrees of freedom, which was found to be 13.82, resembles the complexity of the smooth. In this case it is a relative high value, which indicates a </w:t>
-      </w:r>
-      <w:r>
-        <w:rPr>
-          <w:color w:val="CC00FF"/>
-        </w:rPr>
-        <w:t>“</w:t>
-      </w:r>
-      <w:r>
-        <w:rPr>
-          <w:color w:val="CC00FF"/>
-        </w:rPr>
-        <w:t>wigglier</w:t>
-      </w:r>
-      <w:r>
-        <w:rPr>
-          <w:color w:val="CC00FF"/>
-        </w:rPr>
-        <w:t>”</w:t>
-      </w:r>
-      <w:r>
-        <w:rPr>
-          <w:color w:val="CC00FF"/>
-        </w:rPr>
-        <w:t xml:space="preserve"> </w:t>
-      </w:r>
-      <w:r>
-        <w:t>spline. F-value and p-value indicate the statistical significance of the smooth function. In this case, the smooth function of temperature is highly significant (p-value &lt; 2e-16). The computed R-squared value of 0.0465 indicates how well the model explains the variance in the dependent variable. In this case, the model explains approximately 4</w:t>
-      </w:r>
-      <w:proofErr w:type="gramStart"/>
-      <w:r>
-        <w:t>,7</w:t>
-      </w:r>
-      <w:proofErr w:type="gramEnd"/>
-      <w:r>
-        <w:t>% of the variance in the data. A low GCV (Generalized Cross Validation) value suggests a good fit of the model. The generated model has a GCV of 11.77. Additionally, the AIC value of the smooth model (112947.1) was compared with that of a linear model (113361.2).</w:t>
-      </w:r>
-      <w:r>
-        <w:t xml:space="preserve"> </w:t>
-      </w:r>
-      <w:r>
-        <w:rPr>
-          <w:color w:val="CC00FF"/>
-        </w:rPr>
-        <w:t xml:space="preserve">-&gt; </w:t>
-      </w:r>
-      <w:proofErr w:type="gramStart"/>
-      <w:r>
-        <w:rPr>
-          <w:color w:val="CC00FF"/>
-        </w:rPr>
-        <w:t>to</w:t>
-      </w:r>
-      <w:proofErr w:type="gramEnd"/>
-      <w:r>
-        <w:rPr>
-          <w:color w:val="CC00FF"/>
-        </w:rPr>
-        <w:t xml:space="preserve"> show: </w:t>
-      </w:r>
-      <w:proofErr w:type="spellStart"/>
-      <w:r>
-        <w:rPr>
-          <w:color w:val="CC00FF"/>
-        </w:rPr>
-        <w:t>Mehrwert</w:t>
-      </w:r>
-      <w:proofErr w:type="spellEnd"/>
-      <w:r>
-        <w:rPr>
-          <w:color w:val="CC00FF"/>
-        </w:rPr>
-        <w:t xml:space="preserve"> </w:t>
-      </w:r>
-    </w:p>
-    <w:p>
-      <w:r>
-        <w:t>Taking all these parameters into account, the GAM was computed with a k of 16. The model and its relationship of temperature and incidence is shown in the appendix, as well as the evaluating graphs.</w:t>
-      </w:r>
-      <w:r>
-        <w:t xml:space="preserve"> </w:t>
-      </w:r>
-      <w:r>
-        <w:rPr>
-          <w:color w:val="CC00FF"/>
-        </w:rPr>
-        <w:t>Nice</w:t>
-      </w:r>
-      <w:r>
-        <w:t xml:space="preserve"> </w:t>
-      </w:r>
-    </w:p>
-    <w:p>
-      <w:pPr>
-        <w:rPr>
-          <w:color w:val="CC00FF"/>
-        </w:rPr>
-      </w:pPr>
-      <w:r>
-        <w:t>Subsequently the model was used to predict the average dengue case incidences over the period of 2021 until 2040, based on forecasted average temperature.</w:t>
-      </w:r>
-      <w:r>
-        <w:t xml:space="preserve"> </w:t>
+        <w:t xml:space="preserve">Subsequently the model was used to predict the average dengue case incidences over the period of 2021 until 2040, based on forecasted average temperature. </w:t>
       </w:r>
       <w:proofErr w:type="spellStart"/>
       <w:r>
@@ -3927,7 +3895,7 @@
 </file>
 
 <file path=customXml/itemProps1.xml><?xml version="1.0" encoding="utf-8"?>
-<ds:datastoreItem xmlns:ds="http://schemas.openxmlformats.org/officeDocument/2006/customXml" ds:itemID="{D0298D87-F343-4DC1-ADD2-43272E11724A}">
+<ds:datastoreItem xmlns:ds="http://schemas.openxmlformats.org/officeDocument/2006/customXml" ds:itemID="{BAED6225-58BB-430E-9024-E40841FB3F9F}">
   <ds:schemaRefs>
     <ds:schemaRef ds:uri="http://schemas.openxmlformats.org/officeDocument/2006/bibliography"/>
   </ds:schemaRefs>

--- a/report_Fiona.docx
+++ b/report_Fiona.docx
@@ -1741,16 +1741,43 @@
     <w:p/>
     <w:p>
       <w:r>
-        <w:t xml:space="preserve">It was shown that the dengue cases of Thailand </w:t>
+        <w:t xml:space="preserve">It was shown that the dengue cases </w:t>
       </w:r>
       <w:r>
         <w:t>and the mean</w:t>
+      </w:r>
+      <w:r>
+        <w:t xml:space="preserve"> temperatures have</w:t>
+      </w:r>
+      <w:r>
+        <w:t xml:space="preserve"> a similar seasonal pattern and trend. </w:t>
+      </w:r>
+      <w:r>
+        <w:t>Time periods with higher temperatures are also time periods of high dengue cases b</w:t>
+      </w:r>
+      <w:r>
+        <w:t>oth within a year and over the entire period</w:t>
+      </w:r>
+      <w:r>
+        <w:t xml:space="preserve">. </w:t>
+      </w:r>
+      <w:r>
+        <w:t xml:space="preserve">Thus, there is indeed a strong relationship between the trends of temperature and dengue cases. </w:t>
+      </w:r>
+      <w:r>
+        <w:t xml:space="preserve">However whether this </w:t>
+      </w:r>
+      <w:r>
+        <w:t>causal relat</w:t>
+      </w:r>
+      <w:r>
+        <w:t xml:space="preserve">ionship </w:t>
+      </w:r>
+      <w:r>
+        <w:t xml:space="preserve">can’t be concluded from the plot. </w:t>
       </w:r>
       <w:bookmarkStart w:id="0" w:name="_GoBack"/>
       <w:bookmarkEnd w:id="0"/>
-      <w:r>
-        <w:t xml:space="preserve"> temperatures had a similar seasonal pattern and trend. Thus, there is indeed a</w:t>
-      </w:r>
     </w:p>
     <w:p/>
     <w:p/>
@@ -1822,6 +1849,7 @@
         </w:numPr>
       </w:pPr>
       <w:r>
+        <w:lastRenderedPageBreak/>
         <w:t>Stationary</w:t>
       </w:r>
     </w:p>
@@ -2098,7 +2126,11 @@
       </w:r>
       <w:proofErr w:type="gramEnd"/>
       <w:r>
-        <w:t xml:space="preserve"> regular intervals. This pattern may be observed as oscillations in the ACF, where the autocorrelation values show a repeating up-and-down pattern. The increase in ACF values at lag 1 suggests a strong positive autocorrelation between adjacent observations. This indicates that the value at time </w:t>
+        <w:t xml:space="preserve"> regular intervals. This pattern may be observed as oscillations in the ACF, where the autocorrelation values show a repeating up-and-down pattern. The increase in ACF values at lag 1 suggests a strong positive </w:t>
+      </w:r>
+      <w:r>
+        <w:lastRenderedPageBreak/>
+        <w:t xml:space="preserve">autocorrelation between adjacent observations. This indicates that the value at time </w:t>
       </w:r>
       <w:proofErr w:type="spellStart"/>
       <w:r>
@@ -2119,7 +2151,6 @@
         </w:pBdr>
       </w:pPr>
       <w:r>
-        <w:lastRenderedPageBreak/>
         <w:t xml:space="preserve">2 It suggests that there is a direct relationship between observations at those lags, even after accounting for the influence of other intermediate lags. The smaller </w:t>
       </w:r>
       <w:proofErr w:type="spellStart"/>
@@ -2347,6 +2378,7 @@
         </w:rPr>
       </w:pPr>
       <w:r>
+        <w:lastRenderedPageBreak/>
         <w:t xml:space="preserve">Subsequently the model was used to predict the average dengue case incidences over the period of 2021 until 2040, based on forecasted average temperature. </w:t>
       </w:r>
       <w:proofErr w:type="spellStart"/>
@@ -3895,7 +3927,7 @@
 </file>
 
 <file path=customXml/itemProps1.xml><?xml version="1.0" encoding="utf-8"?>
-<ds:datastoreItem xmlns:ds="http://schemas.openxmlformats.org/officeDocument/2006/customXml" ds:itemID="{BAED6225-58BB-430E-9024-E40841FB3F9F}">
+<ds:datastoreItem xmlns:ds="http://schemas.openxmlformats.org/officeDocument/2006/customXml" ds:itemID="{376A1AF0-EE72-411C-A5F8-F7B2F570A4BC}">
   <ds:schemaRefs>
     <ds:schemaRef ds:uri="http://schemas.openxmlformats.org/officeDocument/2006/bibliography"/>
   </ds:schemaRefs>

--- a/report_Fiona.docx
+++ b/report_Fiona.docx
@@ -1776,8 +1776,6 @@
       <w:r>
         <w:t xml:space="preserve">can’t be concluded from the plot. </w:t>
       </w:r>
-      <w:bookmarkStart w:id="0" w:name="_GoBack"/>
-      <w:bookmarkEnd w:id="0"/>
     </w:p>
     <w:p/>
     <w:p/>
@@ -2442,6 +2440,280 @@
           <w:lang w:val="de-DE"/>
         </w:rPr>
         <w:t>…</w:t>
+      </w:r>
+    </w:p>
+    <w:p>
+      <w:pPr>
+        <w:rPr>
+          <w:color w:val="CC00FF"/>
+          <w:lang w:val="de-DE"/>
+        </w:rPr>
+      </w:pPr>
+    </w:p>
+    <w:p>
+      <w:pPr>
+        <w:rPr>
+          <w:color w:val="CC00FF"/>
+          <w:lang w:val="de-DE"/>
+        </w:rPr>
+      </w:pPr>
+    </w:p>
+    <w:p>
+      <w:pPr>
+        <w:rPr>
+          <w:color w:val="CC00FF"/>
+          <w:lang w:val="de-DE"/>
+        </w:rPr>
+      </w:pPr>
+    </w:p>
+    <w:p>
+      <w:r>
+        <w:t xml:space="preserve">It was shown that DHF cases and temperature have a </w:t>
+      </w:r>
+      <w:r>
+        <w:t>similar</w:t>
+      </w:r>
+      <w:r>
+        <w:t xml:space="preserve"> seasonal pattern and general trend: Time periods with high temperatures correspond to periods with high case numbers. Thus, there is indeed a strong relationship between temperature and dengue cases. However, whether there is a causal relationship cannot be concluded from Figures 1 and 2. </w:t>
+      </w:r>
+    </w:p>
+    <w:p>
+      <w:r>
+        <w:t>The trends in Figure 2 show the second highest DHF case numbers in 2015-16, which is the period of one of the strongest El Niño events since 1950. El Niño increased the temperature in Thailand in that timeframe, leading to higher DHF cases due to effects of temperature on Dengue infections elaborated above (</w:t>
+      </w:r>
+      <w:proofErr w:type="spellStart"/>
+      <w:r>
+        <w:t>Anyamba</w:t>
+      </w:r>
+      <w:proofErr w:type="spellEnd"/>
+      <w:r>
+        <w:t xml:space="preserve"> et al., 2019), which our analysis confirms. Previous studies have also found this effect by applying an autoregressive model: Similar effects of El Niño on Dengue incidences </w:t>
+      </w:r>
+      <w:proofErr w:type="spellStart"/>
+      <w:r>
+        <w:t>occured</w:t>
+      </w:r>
+      <w:proofErr w:type="spellEnd"/>
+      <w:r>
+        <w:t xml:space="preserve"> between 1996 and 2005 (</w:t>
+      </w:r>
+      <w:proofErr w:type="spellStart"/>
+      <w:r>
+        <w:t>Tipayamongkholgul</w:t>
+      </w:r>
+      <w:proofErr w:type="spellEnd"/>
+      <w:r>
+        <w:t xml:space="preserve"> et al., 2009).</w:t>
+      </w:r>
+      <w:r>
+        <w:t xml:space="preserve"> The high case numbers in 2019 can also be ascribed to the </w:t>
+      </w:r>
+      <w:r>
+        <w:t>El Niño</w:t>
+      </w:r>
+      <w:r>
+        <w:t>. T</w:t>
+      </w:r>
+      <w:r>
+        <w:t xml:space="preserve">he 2018/19 El Niño event </w:t>
+      </w:r>
+      <w:r>
+        <w:t>lead to an</w:t>
+      </w:r>
+      <w:r>
+        <w:t xml:space="preserve"> </w:t>
+      </w:r>
+      <w:r>
+        <w:t xml:space="preserve">extremely early </w:t>
+      </w:r>
+      <w:r>
+        <w:t>South China Sea summer monsoon</w:t>
+      </w:r>
+      <w:r>
+        <w:t xml:space="preserve"> </w:t>
+      </w:r>
+      <w:r>
+        <w:t xml:space="preserve">onset. </w:t>
+      </w:r>
+    </w:p>
+    <w:p>
+      <w:r>
+        <w:t>T</w:t>
+      </w:r>
+      <w:r>
+        <w:t xml:space="preserve">he observation that rising temperatures preceded the rise of dengue cases by a few months suggests an influence of high temperatures on </w:t>
+      </w:r>
+      <w:proofErr w:type="spellStart"/>
+      <w:r>
+        <w:t>Aedes</w:t>
+      </w:r>
+      <w:proofErr w:type="spellEnd"/>
+      <w:r>
+        <w:t xml:space="preserve"> biology and virus transmission. </w:t>
+      </w:r>
+      <w:r>
+        <w:br/>
+        <w:t>The smoothed function of the incidence over the temperature also indicates</w:t>
+      </w:r>
+      <w:r>
+        <w:t xml:space="preserve"> that the dengue transmission increases with higher temperature but peaks at </w:t>
+      </w:r>
+      <w:proofErr w:type="gramStart"/>
+      <w:r>
+        <w:t>around  28</w:t>
+      </w:r>
+      <w:proofErr w:type="gramEnd"/>
+      <w:r>
+        <w:t xml:space="preserve"> °C</w:t>
+      </w:r>
+      <w:r>
+        <w:t xml:space="preserve">. </w:t>
+      </w:r>
+      <w:r>
+        <w:t xml:space="preserve">This is in accordance with previous research. </w:t>
+      </w:r>
+      <w:r>
+        <w:t xml:space="preserve">Higher temperature can indeed positively influence Dengue transmission, as it alters </w:t>
+      </w:r>
+      <w:proofErr w:type="spellStart"/>
+      <w:r>
+        <w:t>Aedes</w:t>
+      </w:r>
+      <w:proofErr w:type="spellEnd"/>
+      <w:r>
+        <w:t xml:space="preserve"> biology: It makes reproduction of the mosquitoes more efficient by shortening the maturation period of larvae. Virus transmission is promoted as well, as the virus needs less time to spread in its host and make it infectious. These two effects lead to increasing numbers of infectious mosquitoes (</w:t>
+      </w:r>
+      <w:proofErr w:type="spellStart"/>
+      <w:r>
+        <w:t>Anyamba</w:t>
+      </w:r>
+      <w:proofErr w:type="spellEnd"/>
+      <w:r>
+        <w:t xml:space="preserve"> et al., 2019). The optimal temperature has been ob</w:t>
+      </w:r>
+      <w:r>
+        <w:t>served to lie at 29.3 °C with a</w:t>
+      </w:r>
+      <w:r>
+        <w:t xml:space="preserve"> small daily range of deviation (Liu-</w:t>
+      </w:r>
+      <w:proofErr w:type="spellStart"/>
+      <w:r>
+        <w:t>Helmersson</w:t>
+      </w:r>
+      <w:proofErr w:type="spellEnd"/>
+      <w:r>
+        <w:t xml:space="preserve"> et al., 2014). </w:t>
+      </w:r>
+      <w:proofErr w:type="spellStart"/>
+      <w:r>
+        <w:t>Panichat</w:t>
+      </w:r>
+      <w:proofErr w:type="spellEnd"/>
+      <w:r>
+        <w:t xml:space="preserve"> et al also proved</w:t>
+      </w:r>
+      <w:r>
+        <w:t xml:space="preserve"> 29°C to be</w:t>
+      </w:r>
+      <w:r>
+        <w:t xml:space="preserve"> the temperature of maximal dengue transmission. </w:t>
+      </w:r>
+      <w:r>
+        <w:t xml:space="preserve">They found </w:t>
+      </w:r>
+      <w:r>
+        <w:t>80% of dengue cases occurring at a mean temperature of between 27.0 and 29.5 °C and a mean relative humidity of &gt;75%</w:t>
+      </w:r>
+      <w:r>
+        <w:t xml:space="preserve">. Our analysis proved 61 % of infections to occur between 27 and 29.5 degrees. </w:t>
+      </w:r>
+    </w:p>
+    <w:p/>
+    <w:p>
+      <w:r>
+        <w:t>Forecasts</w:t>
+      </w:r>
+    </w:p>
+    <w:p>
+      <w:bookmarkStart w:id="0" w:name="_GoBack"/>
+      <w:bookmarkEnd w:id="0"/>
+    </w:p>
+    <w:p>
+      <w:r>
+        <w:t>D</w:t>
+      </w:r>
+      <w:r>
+        <w:t xml:space="preserve">espite these findings suggesting a causal relationship between temperature and Dengue </w:t>
+      </w:r>
+      <w:proofErr w:type="spellStart"/>
+      <w:r>
+        <w:t>infec</w:t>
+      </w:r>
+      <w:proofErr w:type="spellEnd"/>
+      <w:r>
+        <w:t/>
+      </w:r>
+      <w:proofErr w:type="spellStart"/>
+      <w:r>
+        <w:t>tions</w:t>
+      </w:r>
+      <w:proofErr w:type="spellEnd"/>
+      <w:r>
+        <w:t>, it cannot be assumed that temperature is the main factor leading to the observed epi</w:t>
+      </w:r>
+      <w:r>
+        <w:t/>
+      </w:r>
+      <w:proofErr w:type="spellStart"/>
+      <w:r>
+        <w:t>demiology</w:t>
+      </w:r>
+      <w:proofErr w:type="spellEnd"/>
+      <w:r>
+        <w:t xml:space="preserve">. Humidity and precipitation are two climatic factors that can be assumed to strongly influence </w:t>
+      </w:r>
+      <w:proofErr w:type="spellStart"/>
+      <w:r>
+        <w:t>Aedes</w:t>
+      </w:r>
+      <w:proofErr w:type="spellEnd"/>
+      <w:r>
+        <w:t xml:space="preserve"> reproduction, as water sources are crucial for </w:t>
+      </w:r>
+      <w:proofErr w:type="gramStart"/>
+      <w:r>
+        <w:t>mosquito</w:t>
+      </w:r>
+      <w:r>
+        <w:t xml:space="preserve"> </w:t>
+      </w:r>
+      <w:r>
+        <w:t xml:space="preserve"> breeding</w:t>
+      </w:r>
+      <w:proofErr w:type="gramEnd"/>
+      <w:r>
+        <w:t xml:space="preserve">. Those factors were not recognized in </w:t>
+      </w:r>
+      <w:r>
+        <w:lastRenderedPageBreak/>
+        <w:t xml:space="preserve">this analysis, but will possibly provide valuable context to the findings, as </w:t>
+      </w:r>
+      <w:proofErr w:type="spellStart"/>
+      <w:r>
+        <w:t>Thailands</w:t>
+      </w:r>
+      <w:proofErr w:type="spellEnd"/>
+      <w:r>
+        <w:t xml:space="preserve"> monsoon seasons significantly differ in humidity and precipitation. (...</w:t>
+      </w:r>
+      <w:proofErr w:type="spellStart"/>
+      <w:r>
+        <w:t>Quelle</w:t>
+      </w:r>
+      <w:proofErr w:type="spellEnd"/>
+      <w:r>
+        <w:t>???...</w:t>
       </w:r>
     </w:p>
     <w:sectPr>
@@ -2457,6 +2729,120 @@
 <file path=word/numbering.xml><?xml version="1.0" encoding="utf-8"?>
 <w:numbering xmlns:wpc="http://schemas.microsoft.com/office/word/2010/wordprocessingCanvas" xmlns:mc="http://schemas.openxmlformats.org/markup-compatibility/2006" xmlns:o="urn:schemas-microsoft-com:office:office" xmlns:r="http://schemas.openxmlformats.org/officeDocument/2006/relationships" xmlns:m="http://schemas.openxmlformats.org/officeDocument/2006/math" xmlns:v="urn:schemas-microsoft-com:vml" xmlns:wp14="http://schemas.microsoft.com/office/word/2010/wordprocessingDrawing" xmlns:wp="http://schemas.openxmlformats.org/drawingml/2006/wordprocessingDrawing" xmlns:w10="urn:schemas-microsoft-com:office:word" xmlns:w="http://schemas.openxmlformats.org/wordprocessingml/2006/main" xmlns:w14="http://schemas.microsoft.com/office/word/2010/wordml" xmlns:w15="http://schemas.microsoft.com/office/word/2012/wordml" xmlns:wpg="http://schemas.microsoft.com/office/word/2010/wordprocessingGroup" xmlns:wpi="http://schemas.microsoft.com/office/word/2010/wordprocessingInk" xmlns:wne="http://schemas.microsoft.com/office/word/2006/wordml" xmlns:wps="http://schemas.microsoft.com/office/word/2010/wordprocessingShape" mc:Ignorable="w14 w15 wp14">
   <w:abstractNum w:abstractNumId="0" w15:restartNumberingAfterBreak="0">
+    <w:nsid w:val="2F674277"/>
+    <w:multiLevelType w:val="hybridMultilevel"/>
+    <w:tmpl w:val="1F10F136"/>
+    <w:lvl w:ilvl="0" w:tplc="59625AA6">
+      <w:numFmt w:val="bullet"/>
+      <w:lvlText w:val=""/>
+      <w:lvlJc w:val="left"/>
+      <w:pPr>
+        <w:ind w:left="720" w:hanging="360"/>
+      </w:pPr>
+      <w:rPr>
+        <w:rFonts w:ascii="Wingdings" w:eastAsiaTheme="minorHAnsi" w:hAnsi="Wingdings" w:cs="Arial" w:hint="default"/>
+        <w:i/>
+        <w:color w:val="000000"/>
+      </w:rPr>
+    </w:lvl>
+    <w:lvl w:ilvl="1" w:tplc="04090003" w:tentative="1">
+      <w:start w:val="1"/>
+      <w:numFmt w:val="bullet"/>
+      <w:lvlText w:val="o"/>
+      <w:lvlJc w:val="left"/>
+      <w:pPr>
+        <w:ind w:left="1440" w:hanging="360"/>
+      </w:pPr>
+      <w:rPr>
+        <w:rFonts w:ascii="Courier New" w:hAnsi="Courier New" w:cs="Courier New" w:hint="default"/>
+      </w:rPr>
+    </w:lvl>
+    <w:lvl w:ilvl="2" w:tplc="04090005" w:tentative="1">
+      <w:start w:val="1"/>
+      <w:numFmt w:val="bullet"/>
+      <w:lvlText w:val=""/>
+      <w:lvlJc w:val="left"/>
+      <w:pPr>
+        <w:ind w:left="2160" w:hanging="360"/>
+      </w:pPr>
+      <w:rPr>
+        <w:rFonts w:ascii="Wingdings" w:hAnsi="Wingdings" w:hint="default"/>
+      </w:rPr>
+    </w:lvl>
+    <w:lvl w:ilvl="3" w:tplc="04090001" w:tentative="1">
+      <w:start w:val="1"/>
+      <w:numFmt w:val="bullet"/>
+      <w:lvlText w:val=""/>
+      <w:lvlJc w:val="left"/>
+      <w:pPr>
+        <w:ind w:left="2880" w:hanging="360"/>
+      </w:pPr>
+      <w:rPr>
+        <w:rFonts w:ascii="Symbol" w:hAnsi="Symbol" w:hint="default"/>
+      </w:rPr>
+    </w:lvl>
+    <w:lvl w:ilvl="4" w:tplc="04090003" w:tentative="1">
+      <w:start w:val="1"/>
+      <w:numFmt w:val="bullet"/>
+      <w:lvlText w:val="o"/>
+      <w:lvlJc w:val="left"/>
+      <w:pPr>
+        <w:ind w:left="3600" w:hanging="360"/>
+      </w:pPr>
+      <w:rPr>
+        <w:rFonts w:ascii="Courier New" w:hAnsi="Courier New" w:cs="Courier New" w:hint="default"/>
+      </w:rPr>
+    </w:lvl>
+    <w:lvl w:ilvl="5" w:tplc="04090005" w:tentative="1">
+      <w:start w:val="1"/>
+      <w:numFmt w:val="bullet"/>
+      <w:lvlText w:val=""/>
+      <w:lvlJc w:val="left"/>
+      <w:pPr>
+        <w:ind w:left="4320" w:hanging="360"/>
+      </w:pPr>
+      <w:rPr>
+        <w:rFonts w:ascii="Wingdings" w:hAnsi="Wingdings" w:hint="default"/>
+      </w:rPr>
+    </w:lvl>
+    <w:lvl w:ilvl="6" w:tplc="04090001" w:tentative="1">
+      <w:start w:val="1"/>
+      <w:numFmt w:val="bullet"/>
+      <w:lvlText w:val=""/>
+      <w:lvlJc w:val="left"/>
+      <w:pPr>
+        <w:ind w:left="5040" w:hanging="360"/>
+      </w:pPr>
+      <w:rPr>
+        <w:rFonts w:ascii="Symbol" w:hAnsi="Symbol" w:hint="default"/>
+      </w:rPr>
+    </w:lvl>
+    <w:lvl w:ilvl="7" w:tplc="04090003" w:tentative="1">
+      <w:start w:val="1"/>
+      <w:numFmt w:val="bullet"/>
+      <w:lvlText w:val="o"/>
+      <w:lvlJc w:val="left"/>
+      <w:pPr>
+        <w:ind w:left="5760" w:hanging="360"/>
+      </w:pPr>
+      <w:rPr>
+        <w:rFonts w:ascii="Courier New" w:hAnsi="Courier New" w:cs="Courier New" w:hint="default"/>
+      </w:rPr>
+    </w:lvl>
+    <w:lvl w:ilvl="8" w:tplc="04090005" w:tentative="1">
+      <w:start w:val="1"/>
+      <w:numFmt w:val="bullet"/>
+      <w:lvlText w:val=""/>
+      <w:lvlJc w:val="left"/>
+      <w:pPr>
+        <w:ind w:left="6480" w:hanging="360"/>
+      </w:pPr>
+      <w:rPr>
+        <w:rFonts w:ascii="Wingdings" w:hAnsi="Wingdings" w:hint="default"/>
+      </w:rPr>
+    </w:lvl>
+  </w:abstractNum>
+  <w:abstractNum w:abstractNumId="1" w15:restartNumberingAfterBreak="0">
     <w:nsid w:val="3F0E2E24"/>
     <w:multiLevelType w:val="hybridMultilevel"/>
     <w:tmpl w:val="2356E122"/>
@@ -2568,7 +2954,7 @@
       </w:rPr>
     </w:lvl>
   </w:abstractNum>
-  <w:abstractNum w:abstractNumId="1" w15:restartNumberingAfterBreak="0">
+  <w:abstractNum w:abstractNumId="2" w15:restartNumberingAfterBreak="0">
     <w:nsid w:val="42BD1810"/>
     <w:multiLevelType w:val="hybridMultilevel"/>
     <w:tmpl w:val="C7FCBD82"/>
@@ -2680,7 +3066,7 @@
       </w:rPr>
     </w:lvl>
   </w:abstractNum>
-  <w:abstractNum w:abstractNumId="2" w15:restartNumberingAfterBreak="0">
+  <w:abstractNum w:abstractNumId="3" w15:restartNumberingAfterBreak="0">
     <w:nsid w:val="5AB52112"/>
     <w:multiLevelType w:val="multilevel"/>
     <w:tmpl w:val="E8D26C72"/>
@@ -2793,7 +3179,7 @@
       </w:pPr>
     </w:lvl>
   </w:abstractNum>
-  <w:abstractNum w:abstractNumId="3" w15:restartNumberingAfterBreak="0">
+  <w:abstractNum w:abstractNumId="4" w15:restartNumberingAfterBreak="0">
     <w:nsid w:val="5FCD0365"/>
     <w:multiLevelType w:val="hybridMultilevel"/>
     <w:tmpl w:val="158A907E"/>
@@ -2905,7 +3291,7 @@
       </w:rPr>
     </w:lvl>
   </w:abstractNum>
-  <w:abstractNum w:abstractNumId="4" w15:restartNumberingAfterBreak="0">
+  <w:abstractNum w:abstractNumId="5" w15:restartNumberingAfterBreak="0">
     <w:nsid w:val="66EF33D0"/>
     <w:multiLevelType w:val="multilevel"/>
     <w:tmpl w:val="E2FEE960"/>
@@ -3019,19 +3405,22 @@
     </w:lvl>
   </w:abstractNum>
   <w:num w:numId="1">
+    <w:abstractNumId w:val="5"/>
+  </w:num>
+  <w:num w:numId="2">
+    <w:abstractNumId w:val="3"/>
+  </w:num>
+  <w:num w:numId="3">
+    <w:abstractNumId w:val="2"/>
+  </w:num>
+  <w:num w:numId="4">
+    <w:abstractNumId w:val="1"/>
+  </w:num>
+  <w:num w:numId="5">
     <w:abstractNumId w:val="4"/>
   </w:num>
-  <w:num w:numId="2">
-    <w:abstractNumId w:val="2"/>
-  </w:num>
-  <w:num w:numId="3">
-    <w:abstractNumId w:val="1"/>
-  </w:num>
-  <w:num w:numId="4">
+  <w:num w:numId="6">
     <w:abstractNumId w:val="0"/>
-  </w:num>
-  <w:num w:numId="5">
-    <w:abstractNumId w:val="3"/>
   </w:num>
 </w:numbering>
 </file>
@@ -3927,7 +4316,7 @@
 </file>
 
 <file path=customXml/itemProps1.xml><?xml version="1.0" encoding="utf-8"?>
-<ds:datastoreItem xmlns:ds="http://schemas.openxmlformats.org/officeDocument/2006/customXml" ds:itemID="{376A1AF0-EE72-411C-A5F8-F7B2F570A4BC}">
+<ds:datastoreItem xmlns:ds="http://schemas.openxmlformats.org/officeDocument/2006/customXml" ds:itemID="{7A156E96-BF27-4774-B0C6-BB7F29E5AB66}">
   <ds:schemaRefs>
     <ds:schemaRef ds:uri="http://schemas.openxmlformats.org/officeDocument/2006/bibliography"/>
   </ds:schemaRefs>

--- a/report_Fiona.docx
+++ b/report_Fiona.docx
@@ -2635,85 +2635,451 @@
         <w:t>Forecasts</w:t>
       </w:r>
     </w:p>
-    <w:p>
+    <w:p/>
+    <w:p>
+      <w:r>
+        <w:t>D</w:t>
+      </w:r>
+      <w:r>
+        <w:t xml:space="preserve">espite these findings suggesting a causal relationship between temperature and Dengue </w:t>
+      </w:r>
+      <w:proofErr w:type="spellStart"/>
+      <w:r>
+        <w:t>infec</w:t>
+      </w:r>
+      <w:proofErr w:type="spellEnd"/>
+      <w:r>
+        <w:t/>
+      </w:r>
+      <w:proofErr w:type="spellStart"/>
+      <w:r>
+        <w:t>tions</w:t>
+      </w:r>
+      <w:proofErr w:type="spellEnd"/>
+      <w:r>
+        <w:t>, it cannot be assumed that temperature is the main factor leading to the observed epi</w:t>
+      </w:r>
+      <w:r>
+        <w:t/>
+      </w:r>
+      <w:proofErr w:type="spellStart"/>
+      <w:r>
+        <w:t>demiology</w:t>
+      </w:r>
+      <w:proofErr w:type="spellEnd"/>
+      <w:r>
+        <w:t xml:space="preserve">. Humidity and precipitation are two climatic factors that can be assumed to strongly influence </w:t>
+      </w:r>
+      <w:proofErr w:type="spellStart"/>
+      <w:r>
+        <w:t>Aedes</w:t>
+      </w:r>
+      <w:proofErr w:type="spellEnd"/>
+      <w:r>
+        <w:t xml:space="preserve"> reproduction, as water sources are crucial for </w:t>
+      </w:r>
+      <w:proofErr w:type="gramStart"/>
+      <w:r>
+        <w:t>mosquito</w:t>
+      </w:r>
+      <w:r>
+        <w:t xml:space="preserve"> </w:t>
+      </w:r>
+      <w:r>
+        <w:t xml:space="preserve"> breeding</w:t>
+      </w:r>
+      <w:proofErr w:type="gramEnd"/>
+      <w:r>
+        <w:t xml:space="preserve">. Those factors were not recognized in </w:t>
+      </w:r>
+      <w:r>
+        <w:lastRenderedPageBreak/>
+        <w:t xml:space="preserve">this analysis, but will possibly provide valuable context to the findings, as </w:t>
+      </w:r>
+      <w:proofErr w:type="spellStart"/>
+      <w:r>
+        <w:t>Thailands</w:t>
+      </w:r>
+      <w:proofErr w:type="spellEnd"/>
+      <w:r>
+        <w:t xml:space="preserve"> monsoon seasons significantly differ in humidity and precipitation. (...</w:t>
+      </w:r>
+      <w:proofErr w:type="spellStart"/>
+      <w:r>
+        <w:t>Quelle</w:t>
+      </w:r>
+      <w:proofErr w:type="spellEnd"/>
+      <w:r>
+        <w:t>???...</w:t>
+      </w:r>
+    </w:p>
+    <w:p/>
+    <w:p/>
+    <w:p/>
+    <w:p/>
+    <w:p/>
+    <w:p/>
+    <w:p/>
+    <w:p/>
+    <w:p/>
+    <w:p/>
+    <w:p/>
+    <w:p/>
+    <w:p/>
+    <w:p/>
+    <w:p/>
+    <w:p/>
+    <w:p/>
+    <w:p/>
+    <w:p/>
+    <w:p/>
+    <w:p/>
+    <w:p/>
+    <w:p/>
+    <w:p/>
+    <w:p/>
+    <w:p/>
+    <w:p/>
+    <w:p/>
+    <w:p>
+      <w:r>
+        <w:lastRenderedPageBreak/>
+        <w:t xml:space="preserve">Our results show that increasing temperatures, resulting from climate change as well as recurrent weather </w:t>
+      </w:r>
+      <w:proofErr w:type="spellStart"/>
+      <w:r>
+        <w:t>phenomenons</w:t>
+      </w:r>
+      <w:proofErr w:type="spellEnd"/>
+      <w:r>
+        <w:t xml:space="preserve">, are significantly associated with increasing DHF cases. By a linear model, a general temperature increase over the studied time period can be shown. Nevertheless, it has to be taken into account that the temperature development over the years is not a linear process due to the many influencing factors. Thus, linear models </w:t>
+      </w:r>
+      <w:proofErr w:type="spellStart"/>
+      <w:r>
+        <w:rPr>
+          <w:color w:val="C00000"/>
+        </w:rPr>
+        <w:t>can not</w:t>
+      </w:r>
+      <w:proofErr w:type="spellEnd"/>
+      <w:r>
+        <w:rPr>
+          <w:color w:val="C00000"/>
+        </w:rPr>
+        <w:t xml:space="preserve"> </w:t>
+      </w:r>
+      <w:r>
+        <w:t>be used for exact predictions o</w:t>
+      </w:r>
+      <w:r>
+        <w:t>r identification of patterns.</w:t>
+      </w:r>
+      <w:r>
+        <w:t xml:space="preserve"> It was shown that DHF cases and temperature have a </w:t>
+      </w:r>
+      <w:proofErr w:type="spellStart"/>
+      <w:r>
+        <w:rPr>
+          <w:color w:val="C00000"/>
+        </w:rPr>
+        <w:t>similiar</w:t>
+      </w:r>
+      <w:proofErr w:type="spellEnd"/>
+      <w:r>
+        <w:t xml:space="preserve"> seasonal pattern and general trend: Time periods with high temperatures correspond to periods with high case numbers. Thus, there is indeed a strong relationship between temperature and dengue cases. However, whether there is a causal relationship cannot be concluded from Figures 2 and 3. Nevertheless, the observation that rising temperatures preceded the rise of dengue cases by a few months suggests an influence of high temperatures on </w:t>
+      </w:r>
+      <w:proofErr w:type="spellStart"/>
+      <w:r>
+        <w:t>Aedes</w:t>
+      </w:r>
+      <w:proofErr w:type="spellEnd"/>
+      <w:r>
+        <w:t xml:space="preserve"> biology and virus transmission. Higher temperature can indeed positively influence Dengue transmission, as it alters </w:t>
+      </w:r>
+      <w:proofErr w:type="spellStart"/>
+      <w:r>
+        <w:t>Aedes</w:t>
+      </w:r>
+      <w:proofErr w:type="spellEnd"/>
+      <w:r>
+        <w:t xml:space="preserve"> biology: It makes reproduction of the mosquitoes more efficient by shortening the maturation period of larvae. Virus transmission is promoted as well, as the virus needs less time to spread in its host and make it infectious. These two effects lead to increasing numbers of infectious mosquitoes (</w:t>
+      </w:r>
+      <w:proofErr w:type="spellStart"/>
+      <w:r>
+        <w:t>Anyamba</w:t>
+      </w:r>
+      <w:proofErr w:type="spellEnd"/>
+      <w:r>
+        <w:t xml:space="preserve"> et al., 2019). The trends in Figure 3 show the second highest DHF case numbers in 2015-16, which is the period of one of the strongest El Niño events since 1950. El Niño increased the temperature in Thailand in that timeframe, leading to higher DHF cases due to effects of temperature on Dengue infections elaborated above (</w:t>
+      </w:r>
+      <w:proofErr w:type="spellStart"/>
+      <w:r>
+        <w:t>Anyamba</w:t>
+      </w:r>
+      <w:proofErr w:type="spellEnd"/>
+      <w:r>
+        <w:t xml:space="preserve"> et al., 2019), which our analysis confirms. Previous studies have also found this effect by applying an autoregressive model: Similar effects of El Niño on Dengue incidences </w:t>
+      </w:r>
+      <w:proofErr w:type="spellStart"/>
+      <w:r>
+        <w:t>occured</w:t>
+      </w:r>
+      <w:proofErr w:type="spellEnd"/>
+      <w:r>
+        <w:t xml:space="preserve"> between 1996 and 2005 (</w:t>
+      </w:r>
+      <w:proofErr w:type="spellStart"/>
+      <w:r>
+        <w:t>Tipayamongkholgul</w:t>
+      </w:r>
+      <w:proofErr w:type="spellEnd"/>
+      <w:r>
+        <w:t xml:space="preserve"> et al., 2009). Another El Niño event took place in 2018-19, which was another time period with high DHF cases. In 2019, El Niño led to early monsoon onset (Hu et al., 2020), a possible contributing factor to Dengue transmission. The optimal temperature has been observed to lie at 29.3 °C with </w:t>
+      </w:r>
+      <w:proofErr w:type="gramStart"/>
+      <w:r>
+        <w:rPr>
+          <w:color w:val="C00000"/>
+        </w:rPr>
+        <w:t>an</w:t>
+      </w:r>
+      <w:proofErr w:type="gramEnd"/>
+      <w:r>
+        <w:t xml:space="preserve"> small daily range of deviation (Liu-</w:t>
+      </w:r>
+      <w:proofErr w:type="spellStart"/>
+      <w:r>
+        <w:t>Helmersson</w:t>
+      </w:r>
+      <w:proofErr w:type="spellEnd"/>
+      <w:r>
+        <w:t xml:space="preserve"> et al., 2014). Another study also proved 29°C to be the temperature of maximal dengue transmission (</w:t>
+      </w:r>
+      <w:proofErr w:type="spellStart"/>
+      <w:r>
+        <w:t>Phanitchat</w:t>
+      </w:r>
+      <w:proofErr w:type="spellEnd"/>
+      <w:r>
+        <w:t xml:space="preserve"> et al., 2019). They found 80% of dengue cases occurring at a mean temperature of between 27.0 and 29.5 °C. Our analysis proved 61% of infections to occur between 27 and 29.5 °C, </w:t>
+      </w:r>
+      <w:r>
+        <w:rPr>
+          <w:color w:val="C00000"/>
+        </w:rPr>
+        <w:t xml:space="preserve">aligning with both sources (see Figure 1). </w:t>
+      </w:r>
+      <w:r>
+        <w:t xml:space="preserve">In the maps showing mean DHF cases in the different provinces, the northwestern provinces have comparatively high incidences, although the temperatures are lower (see </w:t>
+      </w:r>
+      <w:proofErr w:type="gramStart"/>
+      <w:r>
+        <w:t>Figure ??</w:t>
+      </w:r>
+      <w:proofErr w:type="gramEnd"/>
+      <w:r>
+        <w:t>). A possible cause for this unexpected observation could be frequent floods during south-west monsoon, associated with high incidences in that region (e.g. Mae Hong Son) (</w:t>
+      </w:r>
+      <w:proofErr w:type="spellStart"/>
+      <w:r>
+        <w:t>Chaithong</w:t>
+      </w:r>
+      <w:proofErr w:type="spellEnd"/>
+      <w:r>
+        <w:t xml:space="preserve">, 2022). The connection of floods and incidences could result from increased water sources for mosquito breeding grounds and loss of preventive actions and healthcare resources. </w:t>
+      </w:r>
+    </w:p>
+    <w:p>
+      <w:r>
+        <w:t xml:space="preserve">To evaluate the further development of DHF cases in Thailand in the future, two different models were applied for forecasting. The ARIMA model projected a seasonal pattern with a slight upward trend in Thailand from 2021 to 2024, capturing the fundamental characteristics of case development in the country. However, a comparison of the model’s predictions for 2017 to 2020 with the reported cases during that period revealed discrepancies in the amplitudes of the model. Since the model only relies on past cases and does not consider nonlinear trends, it </w:t>
+      </w:r>
+      <w:r>
+        <w:rPr>
+          <w:color w:val="C00000"/>
+        </w:rPr>
+        <w:t xml:space="preserve">12 cannot </w:t>
+      </w:r>
+      <w:r>
+        <w:t xml:space="preserve">accurately predict complex relationships influenced by various factors. Nevertheless, the actual cases still lie in the deviation range, proving the general validity of the model. Secondly, the GAM was used to predict future DHF cases based on the temperature. The </w:t>
+      </w:r>
+      <w:proofErr w:type="spellStart"/>
+      <w:r>
+        <w:t>edf</w:t>
+      </w:r>
+      <w:proofErr w:type="spellEnd"/>
+      <w:r>
+        <w:t xml:space="preserve"> value is with 13.82 very close to k with 16, which indicates that the model is using most of the available flexibility to capture the underlying relationship. The </w:t>
+      </w:r>
+      <w:proofErr w:type="spellStart"/>
+      <w:r>
+        <w:t>edf</w:t>
+      </w:r>
+      <w:proofErr w:type="spellEnd"/>
+      <w:r>
+        <w:t xml:space="preserve"> value is far from 1, therefore a linear correlation can be eliminated. It suggests a wigglier spline as well. It was shown that the smooth function of the temperature has a highly significant impact on the predicting incidence, but the model only explains 4.7% of the variance in the data. Thus, it can be said that temperature is one </w:t>
+      </w:r>
+      <w:r>
+        <w:lastRenderedPageBreak/>
+        <w:t>significant of many parameters which will influence the development of dengue. In the future, the east of Thailand will be the main origin of dengue fever outbreaks. This could be very critical, because of the low coverage of health care establishments (</w:t>
+      </w:r>
+      <w:proofErr w:type="spellStart"/>
+      <w:r>
+        <w:t>Witthayapipopsakul</w:t>
+      </w:r>
+      <w:proofErr w:type="spellEnd"/>
+      <w:r>
+        <w:t xml:space="preserve"> et al., 2019). Although the east will be a hotspot, the model suggests that the average incidence in Thailand will increase compared to the period of 2006 to 2020. Despite many of the findings suggesting a causal relationship between temperature and Dengue infections, it cannot be assumed that temperature is the main factor leading to the observed epidemiology. Humidity and precipitation are two climatic factors that can be assumed to strongly influence </w:t>
+      </w:r>
+      <w:proofErr w:type="spellStart"/>
+      <w:r>
+        <w:t>Aedes</w:t>
+      </w:r>
+      <w:proofErr w:type="spellEnd"/>
+      <w:r>
+        <w:t xml:space="preserve"> reproduction, as water sources are crucial for mosquito breeding (Ab</w:t>
+      </w:r>
+      <w:r>
+        <w:t/>
+      </w:r>
+      <w:proofErr w:type="spellStart"/>
+      <w:r>
+        <w:t>dullah</w:t>
+      </w:r>
+      <w:proofErr w:type="spellEnd"/>
+      <w:r>
+        <w:t xml:space="preserve"> et al., 2022) (Li et al., 1985). Those factors were not recognized in this analysis, but will possibly provide valuable context to the findings, as </w:t>
+      </w:r>
+      <w:proofErr w:type="spellStart"/>
+      <w:proofErr w:type="gramStart"/>
+      <w:r>
+        <w:t>Thailands</w:t>
+      </w:r>
+      <w:proofErr w:type="spellEnd"/>
+      <w:proofErr w:type="gramEnd"/>
+      <w:r>
+        <w:t xml:space="preserve"> monsoon seasons significantly differ in humidity and precipitation (</w:t>
+      </w:r>
+      <w:proofErr w:type="spellStart"/>
+      <w:r>
+        <w:t>Kripalani</w:t>
+      </w:r>
+      <w:proofErr w:type="spellEnd"/>
+      <w:r>
+        <w:t xml:space="preserve"> et al., 1995).</w:t>
+      </w:r>
+    </w:p>
+    <w:p/>
+    <w:p/>
+    <w:p/>
+    <w:p/>
+    <w:p/>
+    <w:p/>
+    <w:p/>
+    <w:p/>
+    <w:p/>
+    <w:p/>
+    <w:p/>
+    <w:p/>
+    <w:p/>
+    <w:p/>
+    <w:p/>
+    <w:p/>
+    <w:p/>
+    <w:p/>
+    <w:p/>
+    <w:p/>
+    <w:p/>
+    <w:p/>
+    <w:p/>
+    <w:p>
+      <w:r>
+        <w:t>ARIMA modeling was performed to forecast the dengue c</w:t>
+      </w:r>
+      <w:r>
+        <w:t>ase development in Thailand. Both, the ADF-test and the KPSS-test</w:t>
+      </w:r>
+      <w:r>
+        <w:t xml:space="preserve"> indicate stationarity of the time series</w:t>
+      </w:r>
+      <w:r>
+        <w:t>. Therefore</w:t>
+      </w:r>
       <w:bookmarkStart w:id="0" w:name="_GoBack"/>
       <w:bookmarkEnd w:id="0"/>
-    </w:p>
-    <w:p>
-      <w:r>
-        <w:t>D</w:t>
-      </w:r>
-      <w:r>
-        <w:t xml:space="preserve">espite these findings suggesting a causal relationship between temperature and Dengue </w:t>
-      </w:r>
-      <w:proofErr w:type="spellStart"/>
-      <w:r>
-        <w:t>infec</w:t>
-      </w:r>
-      <w:proofErr w:type="spellEnd"/>
-      <w:r>
-        <w:t/>
-      </w:r>
-      <w:proofErr w:type="spellStart"/>
-      <w:r>
-        <w:t>tions</w:t>
-      </w:r>
-      <w:proofErr w:type="spellEnd"/>
-      <w:r>
-        <w:t>, it cannot be assumed that temperature is the main factor leading to the observed epi</w:t>
-      </w:r>
-      <w:r>
-        <w:t/>
-      </w:r>
-      <w:proofErr w:type="spellStart"/>
-      <w:r>
-        <w:t>demiology</w:t>
-      </w:r>
-      <w:proofErr w:type="spellEnd"/>
-      <w:r>
-        <w:t xml:space="preserve">. Humidity and precipitation are two climatic factors that can be assumed to strongly influence </w:t>
-      </w:r>
-      <w:proofErr w:type="spellStart"/>
-      <w:r>
-        <w:t>Aedes</w:t>
-      </w:r>
-      <w:proofErr w:type="spellEnd"/>
-      <w:r>
-        <w:t xml:space="preserve"> reproduction, as water sources are crucial for </w:t>
+      <w:r>
+        <w:t xml:space="preserve"> differencing isn’t necessary. Observation of the time series ACF showed oscillations which suggests the presence of seasonality in the data. The </w:t>
+      </w:r>
+      <w:proofErr w:type="spellStart"/>
+      <w:r>
+        <w:t>pACF</w:t>
+      </w:r>
+      <w:proofErr w:type="spellEnd"/>
+      <w:r>
+        <w:t xml:space="preserve"> </w:t>
+      </w:r>
+      <w:r>
+        <w:t>showed</w:t>
+      </w:r>
+      <w:r>
+        <w:t xml:space="preserve"> an initial positive peak followed by a significant negative peak. This pattern indicates the need to consider both autoregressive and moving average components in the model. To test for the optimal ARIMA model, models with different combinations of p, d and q values were generated and the best model was selected by comparing the AICs. The best model was found to be (2</w:t>
       </w:r>
       <w:proofErr w:type="gramStart"/>
       <w:r>
-        <w:t>mosquito</w:t>
-      </w:r>
-      <w:r>
-        <w:t xml:space="preserve"> </w:t>
-      </w:r>
-      <w:r>
-        <w:t xml:space="preserve"> breeding</w:t>
+        <w:t>,2,2</w:t>
       </w:r>
       <w:proofErr w:type="gramEnd"/>
       <w:r>
-        <w:t xml:space="preserve">. Those factors were not recognized in </w:t>
-      </w:r>
-      <w:r>
-        <w:lastRenderedPageBreak/>
-        <w:t xml:space="preserve">this analysis, but will possibly provide valuable context to the findings, as </w:t>
-      </w:r>
-      <w:proofErr w:type="spellStart"/>
-      <w:r>
-        <w:t>Thailands</w:t>
-      </w:r>
-      <w:proofErr w:type="spellEnd"/>
-      <w:r>
-        <w:t xml:space="preserve"> monsoon seasons significantly differ in humidity and precipitation. (...</w:t>
-      </w:r>
-      <w:proofErr w:type="spellStart"/>
-      <w:r>
-        <w:t>Quelle</w:t>
-      </w:r>
-      <w:proofErr w:type="spellEnd"/>
-      <w:r>
-        <w:t>???...</w:t>
+        <w:t xml:space="preserve">) with an AIC of 3319.732. Because this method could not account for seasonality in the data, the </w:t>
+      </w:r>
+      <w:proofErr w:type="spellStart"/>
+      <w:r>
+        <w:t>auto.arima</w:t>
+      </w:r>
+      <w:proofErr w:type="spellEnd"/>
+      <w:r>
+        <w:t xml:space="preserve"> function was used. “</w:t>
+      </w:r>
+      <w:proofErr w:type="gramStart"/>
+      <w:r>
+        <w:t>ARIMA(</w:t>
+      </w:r>
+      <w:proofErr w:type="gramEnd"/>
+      <w:r>
+        <w:t xml:space="preserve">1,0,2)(1,1,0)[12] with drift” was found to be the best model. This model consists of an autoregressive term and two moving average terms. No differencing was performed. The model also has seasonal compounds with a period of 12. “With drift” means that a constant is included in the model. As the AIC of 3108.35 is lower than the AIC of the former model, the </w:t>
+      </w:r>
+      <w:proofErr w:type="spellStart"/>
+      <w:r>
+        <w:t>auto.arima</w:t>
+      </w:r>
+      <w:proofErr w:type="spellEnd"/>
+      <w:r>
+        <w:t xml:space="preserve"> model was used for further analysis. The evaluation of the histogram of the residuals revealed that the residuals were distributed similar to a normal distribution. The ACF plot indicates some significant autocorrelation at lag 1, while the remaining lags show no significant autocorrelation. The p-value of the </w:t>
+      </w:r>
+      <w:proofErr w:type="spellStart"/>
+      <w:r>
+        <w:t>Ljung</w:t>
+      </w:r>
+      <w:proofErr w:type="spellEnd"/>
+      <w:r>
+        <w:t>-Box test was 0.41. Thus, the residuals are not distinguishable from white noise and the model has adequately captured the information in the data. Based on the model, a forecast was made for the next four years, which extends beyond the data (see Figure 4). To compare the accuracy of the forecast, the time series was cropped after December 2016 and the years 2017 till 2020 were forecasted, as shown in Figure 5. 9 Figure 4: ARIMA forecast of the dengue cases in Thailand for 2021-2024. Figure 5: ARIMA forecast of the dengue cases in Thailand for</w:t>
+      </w:r>
+      <w:r>
+        <w:t xml:space="preserve"> the years 2017-2020 (blue) com</w:t>
+      </w:r>
+      <w:r>
+        <w:t xml:space="preserve">pared to the </w:t>
+      </w:r>
+      <w:r>
+        <w:t xml:space="preserve">actual dengue cases (black). </w:t>
+      </w:r>
+      <w:r>
+        <w:t>Although the forecast is more uniform than the actual cases in th</w:t>
+      </w:r>
+      <w:r>
+        <w:t>e</w:t>
+      </w:r>
+      <w:r>
+        <w:t xml:space="preserve"> years 2017 to 2020, the reported cases are in the range of deviation shown in grey.</w:t>
       </w:r>
     </w:p>
     <w:sectPr>
@@ -4316,7 +4682,7 @@
 </file>
 
 <file path=customXml/itemProps1.xml><?xml version="1.0" encoding="utf-8"?>
-<ds:datastoreItem xmlns:ds="http://schemas.openxmlformats.org/officeDocument/2006/customXml" ds:itemID="{7A156E96-BF27-4774-B0C6-BB7F29E5AB66}">
+<ds:datastoreItem xmlns:ds="http://schemas.openxmlformats.org/officeDocument/2006/customXml" ds:itemID="{A39D3F9F-27CB-45D6-BF05-0414D7E48CDF}">
   <ds:schemaRefs>
     <ds:schemaRef ds:uri="http://schemas.openxmlformats.org/officeDocument/2006/bibliography"/>
   </ds:schemaRefs>

--- a/report_Fiona.docx
+++ b/report_Fiona.docx
@@ -2820,13 +2820,20 @@
       <w:r>
         <w:t xml:space="preserve"> et al., 2019), which our analysis confirms. Previous studies have also found this effect by applying an autoregressive model: Similar effects of El Niño on Dengue incidences </w:t>
       </w:r>
-      <w:proofErr w:type="spellStart"/>
-      <w:r>
-        <w:t>occured</w:t>
-      </w:r>
-      <w:proofErr w:type="spellEnd"/>
-      <w:r>
-        <w:t xml:space="preserve"> between 1996 and 2005 (</w:t>
+      <w:r>
+        <w:rPr>
+          <w:color w:val="C00000"/>
+        </w:rPr>
+        <w:t>occurred</w:t>
+      </w:r>
+      <w:r>
+        <w:rPr>
+          <w:color w:val="C00000"/>
+        </w:rPr>
+        <w:t xml:space="preserve"> </w:t>
+      </w:r>
+      <w:r>
+        <w:t>between 1996 and 2005 (</w:t>
       </w:r>
       <w:proofErr w:type="spellStart"/>
       <w:r>
@@ -2834,7 +2841,12 @@
       </w:r>
       <w:proofErr w:type="spellEnd"/>
       <w:r>
-        <w:t xml:space="preserve"> et al., 2009). Another El Niño event took place in 2018-19, which was another time period with high DHF cases. In 2019, El Niño led to early monsoon onset (Hu et al., 2020), a possible contributing factor to Dengue transmission. The optimal temperature has been observed to lie at 29.3 °C with </w:t>
+        <w:t xml:space="preserve"> et al., 2009). Another El Niño event took </w:t>
+      </w:r>
+      <w:bookmarkStart w:id="0" w:name="_GoBack"/>
+      <w:bookmarkEnd w:id="0"/>
+      <w:r>
+        <w:t xml:space="preserve">place in 2018-19, which was another time period with high DHF cases. In 2019, El Niño led to early monsoon onset (Hu et al., 2020), a possible contributing factor to Dengue transmission. The optimal temperature has been observed to lie at 29.3 °C with </w:t>
       </w:r>
       <w:proofErr w:type="gramStart"/>
       <w:r>
@@ -2861,7 +2873,28 @@
       </w:r>
       <w:proofErr w:type="spellEnd"/>
       <w:r>
-        <w:t xml:space="preserve"> et al., 2019). They found 80% of dengue cases occurring at a mean temperature of between 27.0 and 29.5 °C. Our analysis proved 61% of infections to occur between 27 and 29.5 °C, </w:t>
+        <w:t xml:space="preserve"> et al., 2019). They found 80% of dengue cases occurring at a mean temperature </w:t>
+      </w:r>
+      <w:r>
+        <w:rPr>
+          <w:color w:val="C00000"/>
+        </w:rPr>
+        <w:t>o</w:t>
+      </w:r>
+      <w:r>
+        <w:rPr>
+          <w:color w:val="C00000"/>
+        </w:rPr>
+        <w:t>f</w:t>
+      </w:r>
+      <w:r>
+        <w:rPr>
+          <w:color w:val="C00000"/>
+        </w:rPr>
+        <w:t xml:space="preserve"> </w:t>
+      </w:r>
+      <w:r>
+        <w:t xml:space="preserve">between 27.0 and 29.5 °C. Our analysis proved 61% of infections to occur between 27 and 29.5 °C, </w:t>
       </w:r>
       <w:r>
         <w:rPr>
@@ -3004,8 +3037,6 @@
       <w:r>
         <w:t>. Therefore</w:t>
       </w:r>
-      <w:bookmarkStart w:id="0" w:name="_GoBack"/>
-      <w:bookmarkEnd w:id="0"/>
       <w:r>
         <w:t xml:space="preserve"> differencing isn’t necessary. Observation of the time series ACF showed oscillations which suggests the presence of seasonality in the data. The </w:t>
       </w:r>
@@ -4682,7 +4713,7 @@
 </file>
 
 <file path=customXml/itemProps1.xml><?xml version="1.0" encoding="utf-8"?>
-<ds:datastoreItem xmlns:ds="http://schemas.openxmlformats.org/officeDocument/2006/customXml" ds:itemID="{A39D3F9F-27CB-45D6-BF05-0414D7E48CDF}">
+<ds:datastoreItem xmlns:ds="http://schemas.openxmlformats.org/officeDocument/2006/customXml" ds:itemID="{10484B05-9F1C-4E14-8DF7-70C793632333}">
   <ds:schemaRefs>
     <ds:schemaRef ds:uri="http://schemas.openxmlformats.org/officeDocument/2006/bibliography"/>
   </ds:schemaRefs>
